--- a/文档集合/SE2019春-G02-可行性分析.docx
+++ b/文档集合/SE2019春-G02-可行性分析.docx
@@ -1,6 +1,6 @@
 
 <file path=word/document.xml><?xml version="1.0" encoding="utf-8"?>
-<w:document xmlns:wpc="http://schemas.microsoft.com/office/word/2010/wordprocessingCanvas" xmlns:mo="http://schemas.microsoft.com/office/mac/office/2008/main" xmlns:mc="http://schemas.openxmlformats.org/markup-compatibility/2006" xmlns:mv="urn:schemas-microsoft-com:mac:vml" xmlns:o="urn:schemas-microsoft-com:office:office" xmlns:r="http://schemas.openxmlformats.org/officeDocument/2006/relationships" xmlns:m="http://schemas.openxmlformats.org/officeDocument/2006/math" xmlns:v="urn:schemas-microsoft-com:vml" xmlns:wp14="http://schemas.microsoft.com/office/word/2010/wordprocessingDrawing" xmlns:wp="http://schemas.openxmlformats.org/drawingml/2006/wordprocessingDrawing" xmlns:w10="urn:schemas-microsoft-com:office:word" xmlns:w="http://schemas.openxmlformats.org/wordprocessingml/2006/main" xmlns:w14="http://schemas.microsoft.com/office/word/2010/wordml" xmlns:w15="http://schemas.microsoft.com/office/word/2012/wordml" xmlns:wpg="http://schemas.microsoft.com/office/word/2010/wordprocessingGroup" xmlns:wpi="http://schemas.microsoft.com/office/word/2010/wordprocessingInk" xmlns:wne="http://schemas.microsoft.com/office/word/2006/wordml" xmlns:wps="http://schemas.microsoft.com/office/word/2010/wordprocessingShape" mc:Ignorable="w14 w15 wp14">
+<w:document xmlns:wpc="http://schemas.microsoft.com/office/word/2010/wordprocessingCanvas" xmlns:cx="http://schemas.microsoft.com/office/drawing/2014/chartex" xmlns:cx1="http://schemas.microsoft.com/office/drawing/2015/9/8/chartex" xmlns:cx2="http://schemas.microsoft.com/office/drawing/2015/10/21/chartex" xmlns:cx3="http://schemas.microsoft.com/office/drawing/2016/5/9/chartex" xmlns:cx4="http://schemas.microsoft.com/office/drawing/2016/5/10/chartex" xmlns:cx5="http://schemas.microsoft.com/office/drawing/2016/5/11/chartex" xmlns:cx6="http://schemas.microsoft.com/office/drawing/2016/5/12/chartex" xmlns:cx7="http://schemas.microsoft.com/office/drawing/2016/5/13/chartex" xmlns:cx8="http://schemas.microsoft.com/office/drawing/2016/5/14/chartex" xmlns:mc="http://schemas.openxmlformats.org/markup-compatibility/2006" xmlns:aink="http://schemas.microsoft.com/office/drawing/2016/ink" xmlns:am3d="http://schemas.microsoft.com/office/drawing/2017/model3d" xmlns:o="urn:schemas-microsoft-com:office:office" xmlns:r="http://schemas.openxmlformats.org/officeDocument/2006/relationships" xmlns:m="http://schemas.openxmlformats.org/officeDocument/2006/math" xmlns:v="urn:schemas-microsoft-com:vml" xmlns:wp14="http://schemas.microsoft.com/office/word/2010/wordprocessingDrawing" xmlns:wp="http://schemas.openxmlformats.org/drawingml/2006/wordprocessingDrawing" xmlns:w10="urn:schemas-microsoft-com:office:word" xmlns:w="http://schemas.openxmlformats.org/wordprocessingml/2006/main" xmlns:w14="http://schemas.microsoft.com/office/word/2010/wordml" xmlns:w15="http://schemas.microsoft.com/office/word/2012/wordml" xmlns:w16cid="http://schemas.microsoft.com/office/word/2016/wordml/cid" xmlns:w16se="http://schemas.microsoft.com/office/word/2015/wordml/symex" xmlns:wpg="http://schemas.microsoft.com/office/word/2010/wordprocessingGroup" xmlns:wpi="http://schemas.microsoft.com/office/word/2010/wordprocessingInk" xmlns:wne="http://schemas.microsoft.com/office/word/2006/wordml" xmlns:wps="http://schemas.microsoft.com/office/word/2010/wordprocessingShape" mc:Ignorable="w14 w15 w16se w16cid wp14">
   <w:body>
     <w:bookmarkStart w:id="0" w:name="_Toc5083"/>
     <w:bookmarkStart w:id="1" w:name="_Toc7900"/>
@@ -105,7 +105,7 @@
               </wp:anchor>
             </w:drawing>
           </mc:Choice>
-          <mc:Fallback>
+          <mc:Fallback xmlns:mv="urn:schemas-microsoft-com:mac:vml" xmlns:mo="http://schemas.microsoft.com/office/mac/office/2008/main">
             <w:pict>
               <v:shapetype w14:anchorId="50D4A9FA" id="_x0000_t202" coordsize="21600,21600" o:spt="202" path="m0,0l0,21600,21600,21600,21600,0xe">
                 <v:stroke joinstyle="miter"/>
@@ -351,7 +351,7 @@
     <w:p>
       <w:pPr>
         <w:pStyle w:val="a8"/>
-        <w:ind w:firstLineChars="347" w:firstLine="2498"/>
+        <w:ind w:firstLineChars="347" w:firstLine="2508"/>
         <w:jc w:val="both"/>
         <w:rPr>
           <w:sz w:val="72"/>
@@ -390,7 +390,7 @@
     <w:p>
       <w:pPr>
         <w:pStyle w:val="a8"/>
-        <w:ind w:firstLineChars="347" w:firstLine="2498"/>
+        <w:ind w:firstLineChars="347" w:firstLine="2508"/>
         <w:jc w:val="both"/>
         <w:rPr>
           <w:sz w:val="72"/>
@@ -939,233 +939,74 @@
         <w:jc w:val="center"/>
       </w:pPr>
     </w:p>
-    <w:p>
-      <w:pPr>
-        <w:ind w:firstLineChars="700" w:firstLine="3360"/>
-        <w:rPr>
-          <w:b/>
-          <w:bCs/>
-          <w:sz w:val="48"/>
-          <w:szCs w:val="36"/>
-        </w:rPr>
-      </w:pPr>
-      <w:r>
-        <w:rPr>
-          <w:rFonts w:hint="eastAsia"/>
-          <w:b/>
-          <w:bCs/>
-          <w:sz w:val="48"/>
-        </w:rPr>
-        <w:t>修订历史</w:t>
-      </w:r>
-    </w:p>
     <w:tbl>
       <w:tblPr>
-        <w:tblW w:w="9440" w:type="dxa"/>
-        <w:tblInd w:w="8" w:type="dxa"/>
+        <w:tblW w:w="0" w:type="auto"/>
         <w:tblBorders>
-          <w:top w:val="single" w:sz="6" w:space="0" w:color="auto"/>
-          <w:left w:val="single" w:sz="6" w:space="0" w:color="auto"/>
-          <w:bottom w:val="single" w:sz="6" w:space="0" w:color="auto"/>
-          <w:right w:val="single" w:sz="6" w:space="0" w:color="auto"/>
-          <w:insideH w:val="single" w:sz="6" w:space="0" w:color="auto"/>
-          <w:insideV w:val="single" w:sz="6" w:space="0" w:color="auto"/>
+          <w:top w:val="single" w:sz="4" w:space="0" w:color="auto"/>
+          <w:left w:val="single" w:sz="4" w:space="0" w:color="auto"/>
+          <w:bottom w:val="single" w:sz="4" w:space="0" w:color="auto"/>
+          <w:right w:val="single" w:sz="4" w:space="0" w:color="auto"/>
+          <w:insideH w:val="single" w:sz="4" w:space="0" w:color="auto"/>
+          <w:insideV w:val="single" w:sz="4" w:space="0" w:color="auto"/>
         </w:tblBorders>
-        <w:shd w:val="clear" w:color="auto" w:fill="E6E6E6"/>
         <w:tblLayout w:type="fixed"/>
-        <w:tblCellMar>
-          <w:left w:w="0" w:type="dxa"/>
-          <w:right w:w="0" w:type="dxa"/>
-        </w:tblCellMar>
         <w:tblLook w:val="0000" w:firstRow="0" w:lastRow="0" w:firstColumn="0" w:lastColumn="0" w:noHBand="0" w:noVBand="0"/>
       </w:tblPr>
       <w:tblGrid>
-        <w:gridCol w:w="993"/>
-        <w:gridCol w:w="1134"/>
-        <w:gridCol w:w="1701"/>
-        <w:gridCol w:w="1275"/>
-        <w:gridCol w:w="1701"/>
-        <w:gridCol w:w="964"/>
-        <w:gridCol w:w="717"/>
-        <w:gridCol w:w="955"/>
+        <w:gridCol w:w="2840"/>
+        <w:gridCol w:w="1481"/>
+        <w:gridCol w:w="4201"/>
       </w:tblGrid>
       <w:tr>
         <w:tc>
           <w:tcPr>
-            <w:tcW w:w="993" w:type="dxa"/>
-            <w:tcBorders>
-              <w:bottom w:val="single" w:sz="6" w:space="0" w:color="auto"/>
-            </w:tcBorders>
-            <w:shd w:val="clear" w:color="auto" w:fill="E6E6E6"/>
-            <w:vAlign w:val="center"/>
+            <w:tcW w:w="2840" w:type="dxa"/>
           </w:tcPr>
           <w:p>
-            <w:pPr>
-              <w:pStyle w:val="ae"/>
-            </w:pPr>
             <w:r>
               <w:rPr>
                 <w:rFonts w:hint="eastAsia"/>
               </w:rPr>
-              <w:t>版本</w:t>
+              <w:t>文件状态：</w:t>
             </w:r>
           </w:p>
         </w:tc>
         <w:tc>
           <w:tcPr>
-            <w:tcW w:w="1134" w:type="dxa"/>
-            <w:tcBorders>
-              <w:bottom w:val="single" w:sz="6" w:space="0" w:color="auto"/>
-            </w:tcBorders>
-            <w:shd w:val="clear" w:color="auto" w:fill="E6E6E6"/>
-            <w:vAlign w:val="center"/>
+            <w:tcW w:w="1481" w:type="dxa"/>
           </w:tcPr>
           <w:p>
-            <w:pPr>
-              <w:pStyle w:val="ae"/>
-            </w:pPr>
             <w:r>
               <w:rPr>
                 <w:rFonts w:hint="eastAsia"/>
               </w:rPr>
-              <w:t>发布日期</w:t>
+              <w:t>文件标识：</w:t>
             </w:r>
           </w:p>
         </w:tc>
         <w:tc>
           <w:tcPr>
-            <w:tcW w:w="1701" w:type="dxa"/>
-            <w:tcBorders>
-              <w:bottom w:val="single" w:sz="6" w:space="0" w:color="auto"/>
-            </w:tcBorders>
-            <w:shd w:val="clear" w:color="auto" w:fill="E6E6E6"/>
-            <w:vAlign w:val="center"/>
+            <w:tcW w:w="4201" w:type="dxa"/>
           </w:tcPr>
           <w:p>
-            <w:pPr>
-              <w:pStyle w:val="ae"/>
-              <w:ind w:firstLine="640"/>
-            </w:pPr>
             <w:r>
               <w:rPr>
                 <w:rFonts w:hint="eastAsia"/>
               </w:rPr>
-              <w:t>生效日期</w:t>
+              <w:t>SE-201</w:t>
             </w:r>
-          </w:p>
-        </w:tc>
-        <w:tc>
-          <w:tcPr>
-            <w:tcW w:w="1275" w:type="dxa"/>
-            <w:tcBorders>
-              <w:bottom w:val="single" w:sz="6" w:space="0" w:color="auto"/>
-            </w:tcBorders>
-            <w:shd w:val="clear" w:color="auto" w:fill="E6E6E6"/>
-            <w:tcMar>
-              <w:top w:w="0" w:type="dxa"/>
-              <w:left w:w="108" w:type="dxa"/>
-              <w:bottom w:w="0" w:type="dxa"/>
-              <w:right w:w="108" w:type="dxa"/>
-            </w:tcMar>
-            <w:vAlign w:val="center"/>
-          </w:tcPr>
-          <w:p>
-            <w:pPr>
-              <w:pStyle w:val="ae"/>
-            </w:pPr>
             <w:r>
+              <w:t>9</w:t>
+            </w:r>
+            <w:r>
               <w:rPr>
                 <w:rFonts w:hint="eastAsia"/>
               </w:rPr>
-              <w:t>修订说明</w:t>
+              <w:t>-G</w:t>
             </w:r>
-          </w:p>
-        </w:tc>
-        <w:tc>
-          <w:tcPr>
-            <w:tcW w:w="1701" w:type="dxa"/>
-            <w:tcBorders>
-              <w:bottom w:val="single" w:sz="6" w:space="0" w:color="auto"/>
-            </w:tcBorders>
-            <w:shd w:val="clear" w:color="auto" w:fill="E6E6E6"/>
-            <w:tcMar>
-              <w:top w:w="0" w:type="dxa"/>
-              <w:left w:w="108" w:type="dxa"/>
-              <w:bottom w:w="0" w:type="dxa"/>
-              <w:right w:w="108" w:type="dxa"/>
-            </w:tcMar>
-            <w:vAlign w:val="center"/>
-          </w:tcPr>
-          <w:p>
-            <w:pPr>
-              <w:pStyle w:val="ae"/>
-            </w:pPr>
             <w:r>
-              <w:rPr>
-                <w:rFonts w:hint="eastAsia"/>
-              </w:rPr>
-              <w:t>作者</w:t>
-            </w:r>
-          </w:p>
-        </w:tc>
-        <w:tc>
-          <w:tcPr>
-            <w:tcW w:w="964" w:type="dxa"/>
-            <w:tcBorders>
-              <w:bottom w:val="single" w:sz="6" w:space="0" w:color="auto"/>
-            </w:tcBorders>
-            <w:shd w:val="clear" w:color="auto" w:fill="E6E6E6"/>
-          </w:tcPr>
-          <w:p>
-            <w:pPr>
-              <w:pStyle w:val="ae"/>
-            </w:pPr>
-            <w:r>
-              <w:rPr>
-                <w:rFonts w:hint="eastAsia"/>
-              </w:rPr>
-              <w:t>审核人</w:t>
-            </w:r>
-          </w:p>
-        </w:tc>
-        <w:tc>
-          <w:tcPr>
-            <w:tcW w:w="717" w:type="dxa"/>
-            <w:tcBorders>
-              <w:bottom w:val="single" w:sz="6" w:space="0" w:color="auto"/>
-            </w:tcBorders>
-            <w:shd w:val="clear" w:color="auto" w:fill="E6E6E6"/>
-          </w:tcPr>
-          <w:p>
-            <w:pPr>
-              <w:pStyle w:val="ae"/>
-            </w:pPr>
-            <w:r>
-              <w:rPr>
-                <w:rFonts w:hint="eastAsia"/>
-              </w:rPr>
-              <w:t>批准人</w:t>
-            </w:r>
-          </w:p>
-        </w:tc>
-        <w:tc>
-          <w:tcPr>
-            <w:tcW w:w="955" w:type="dxa"/>
-            <w:tcBorders>
-              <w:bottom w:val="single" w:sz="6" w:space="0" w:color="auto"/>
-            </w:tcBorders>
-            <w:shd w:val="clear" w:color="auto" w:fill="E6E6E6"/>
-            <w:vAlign w:val="center"/>
-          </w:tcPr>
-          <w:p>
-            <w:pPr>
-              <w:pStyle w:val="ae"/>
-            </w:pPr>
-            <w:r>
-              <w:rPr>
-                <w:rFonts w:hint="eastAsia"/>
-              </w:rPr>
-              <w:t>当前状态</w:t>
+              <w:t>02</w:t>
             </w:r>
           </w:p>
         </w:tc>
@@ -1173,23 +1014,495 @@
       <w:tr>
         <w:tc>
           <w:tcPr>
-            <w:tcW w:w="993" w:type="dxa"/>
-            <w:shd w:val="clear" w:color="auto" w:fill="E6E6E6"/>
-            <w:vAlign w:val="center"/>
+            <w:tcW w:w="2840" w:type="dxa"/>
+          </w:tcPr>
+          <w:p>
+            <w:r>
+              <w:rPr>
+                <w:rFonts w:hint="eastAsia"/>
+              </w:rPr>
+              <w:t>[    ]:</w:t>
+            </w:r>
+            <w:r>
+              <w:rPr>
+                <w:rFonts w:hint="eastAsia"/>
+              </w:rPr>
+              <w:t>草稿</w:t>
+            </w:r>
+          </w:p>
+        </w:tc>
+        <w:tc>
+          <w:tcPr>
+            <w:tcW w:w="1481" w:type="dxa"/>
+          </w:tcPr>
+          <w:p>
+            <w:r>
+              <w:rPr>
+                <w:rFonts w:hint="eastAsia"/>
+              </w:rPr>
+              <w:t>当前版本：</w:t>
+            </w:r>
+          </w:p>
+        </w:tc>
+        <w:tc>
+          <w:tcPr>
+            <w:tcW w:w="4201" w:type="dxa"/>
+          </w:tcPr>
+          <w:p>
+            <w:r>
+              <w:t>1.2</w:t>
+            </w:r>
+          </w:p>
+        </w:tc>
+      </w:tr>
+      <w:tr>
+        <w:tc>
+          <w:tcPr>
+            <w:tcW w:w="2840" w:type="dxa"/>
+          </w:tcPr>
+          <w:p>
+            <w:r>
+              <w:rPr>
+                <w:rFonts w:hint="eastAsia"/>
+              </w:rPr>
+              <w:t>[    ]:</w:t>
+            </w:r>
+            <w:r>
+              <w:rPr>
+                <w:rFonts w:hint="eastAsia"/>
+              </w:rPr>
+              <w:t>正式发布</w:t>
+            </w:r>
+          </w:p>
+        </w:tc>
+        <w:tc>
+          <w:tcPr>
+            <w:tcW w:w="1481" w:type="dxa"/>
+          </w:tcPr>
+          <w:p>
+            <w:r>
+              <w:rPr>
+                <w:rFonts w:hint="eastAsia"/>
+              </w:rPr>
+              <w:t>作</w:t>
+            </w:r>
+            <w:r>
+              <w:rPr>
+                <w:rFonts w:hint="eastAsia"/>
+              </w:rPr>
+              <w:t xml:space="preserve">    </w:t>
+            </w:r>
+            <w:r>
+              <w:rPr>
+                <w:rFonts w:hint="eastAsia"/>
+              </w:rPr>
+              <w:t>者：</w:t>
+            </w:r>
+          </w:p>
+        </w:tc>
+        <w:tc>
+          <w:tcPr>
+            <w:tcW w:w="4201" w:type="dxa"/>
+          </w:tcPr>
+          <w:p>
+            <w:r>
+              <w:rPr>
+                <w:rFonts w:hint="eastAsia"/>
+              </w:rPr>
+              <w:t>高兴欣、王晨旭、倪嘉玲</w:t>
+            </w:r>
+          </w:p>
+        </w:tc>
+      </w:tr>
+      <w:tr>
+        <w:tc>
+          <w:tcPr>
+            <w:tcW w:w="2840" w:type="dxa"/>
+          </w:tcPr>
+          <w:p>
+            <w:r>
+              <w:rPr>
+                <w:rFonts w:hint="eastAsia"/>
+              </w:rPr>
+              <w:t xml:space="preserve">[  </w:t>
+            </w:r>
+            <w:r>
+              <w:t xml:space="preserve"> </w:t>
+            </w:r>
+            <w:r>
+              <w:rPr>
+                <w:rFonts w:hint="eastAsia"/>
+              </w:rPr>
+              <w:t xml:space="preserve"> ]:</w:t>
+            </w:r>
+            <w:r>
+              <w:rPr>
+                <w:rFonts w:hint="eastAsia"/>
+              </w:rPr>
+              <w:t>正在修改</w:t>
+            </w:r>
+          </w:p>
+        </w:tc>
+        <w:tc>
+          <w:tcPr>
+            <w:tcW w:w="1481" w:type="dxa"/>
+          </w:tcPr>
+          <w:p>
+            <w:r>
+              <w:rPr>
+                <w:rFonts w:hint="eastAsia"/>
+              </w:rPr>
+              <w:t>完成日期：</w:t>
+            </w:r>
+          </w:p>
+        </w:tc>
+        <w:tc>
+          <w:tcPr>
+            <w:tcW w:w="4201" w:type="dxa"/>
+          </w:tcPr>
+          <w:p>
+            <w:r>
+              <w:rPr>
+                <w:rFonts w:hint="eastAsia"/>
+              </w:rPr>
+              <w:t>201</w:t>
+            </w:r>
+            <w:r>
+              <w:t>9</w:t>
+            </w:r>
+            <w:r>
+              <w:rPr>
+                <w:rFonts w:hint="eastAsia"/>
+              </w:rPr>
+              <w:t>年</w:t>
+            </w:r>
+            <w:r>
+              <w:t>3</w:t>
+            </w:r>
+            <w:r>
+              <w:rPr>
+                <w:rFonts w:hint="eastAsia"/>
+              </w:rPr>
+              <w:t>月</w:t>
+            </w:r>
+            <w:r>
+              <w:t>22</w:t>
+            </w:r>
+            <w:r>
+              <w:rPr>
+                <w:rFonts w:hint="eastAsia"/>
+              </w:rPr>
+              <w:t>日</w:t>
+            </w:r>
+          </w:p>
+        </w:tc>
+      </w:tr>
+      <w:tr>
+        <w:tc>
+          <w:tcPr>
+            <w:tcW w:w="2840" w:type="dxa"/>
+          </w:tcPr>
+          <w:p>
+            <w:r>
+              <w:rPr>
+                <w:rFonts w:hint="eastAsia"/>
+              </w:rPr>
+              <w:t xml:space="preserve">[ </w:t>
+            </w:r>
+            <w:r>
+              <w:rPr>
+                <w:rFonts w:hint="eastAsia"/>
+              </w:rPr>
+              <w:t>√</w:t>
+            </w:r>
+            <w:r>
+              <w:rPr>
+                <w:rFonts w:hint="eastAsia"/>
+              </w:rPr>
+              <w:t xml:space="preserve"> ]:</w:t>
+            </w:r>
+            <w:r>
+              <w:rPr>
+                <w:rFonts w:hint="eastAsia"/>
+              </w:rPr>
+              <w:t>正在修改</w:t>
+            </w:r>
+          </w:p>
+        </w:tc>
+        <w:tc>
+          <w:tcPr>
+            <w:tcW w:w="1481" w:type="dxa"/>
+          </w:tcPr>
+          <w:p>
+            <w:r>
+              <w:rPr>
+                <w:rFonts w:hint="eastAsia"/>
+              </w:rPr>
+              <w:t>完成日期：</w:t>
+            </w:r>
+          </w:p>
+        </w:tc>
+        <w:tc>
+          <w:tcPr>
+            <w:tcW w:w="4201" w:type="dxa"/>
+          </w:tcPr>
+          <w:p>
+            <w:r>
+              <w:rPr>
+                <w:rFonts w:hint="eastAsia"/>
+              </w:rPr>
+              <w:t>2019</w:t>
+            </w:r>
+            <w:r>
+              <w:rPr>
+                <w:rFonts w:hint="eastAsia"/>
+              </w:rPr>
+              <w:t>年</w:t>
+            </w:r>
+            <w:r>
+              <w:t>6</w:t>
+            </w:r>
+            <w:r>
+              <w:rPr>
+                <w:rFonts w:hint="eastAsia"/>
+              </w:rPr>
+              <w:t>月</w:t>
+            </w:r>
+            <w:r>
+              <w:rPr>
+                <w:rFonts w:hint="eastAsia"/>
+              </w:rPr>
+              <w:t>16</w:t>
+            </w:r>
+            <w:r>
+              <w:rPr>
+                <w:rFonts w:hint="eastAsia"/>
+              </w:rPr>
+              <w:t>日</w:t>
+            </w:r>
+          </w:p>
+        </w:tc>
+      </w:tr>
+    </w:tbl>
+    <w:p>
+      <w:pPr>
+        <w:tabs>
+          <w:tab w:val="left" w:pos="6510"/>
+          <w:tab w:val="left" w:pos="6615"/>
+        </w:tabs>
+        <w:ind w:rightChars="867" w:right="2081" w:firstLineChars="800" w:firstLine="1920"/>
+        <w:rPr>
+          <w:bCs/>
+          <w:u w:val="single"/>
+        </w:rPr>
+      </w:pPr>
+    </w:p>
+    <w:p>
+      <w:pPr>
+        <w:keepNext/>
+        <w:keepLines/>
+        <w:spacing w:before="340" w:after="330"/>
+        <w:outlineLvl w:val="0"/>
+        <w:rPr>
+          <w:b/>
+          <w:bCs/>
+          <w:kern w:val="44"/>
+          <w:sz w:val="44"/>
+          <w:szCs w:val="44"/>
+        </w:rPr>
+      </w:pPr>
+      <w:bookmarkStart w:id="30" w:name="_Toc509078441"/>
+      <w:bookmarkStart w:id="31" w:name="_Toc509735718"/>
+      <w:bookmarkStart w:id="32" w:name="_Toc510188343"/>
+      <w:bookmarkStart w:id="33" w:name="_Toc510195925"/>
+      <w:bookmarkStart w:id="34" w:name="_Toc9702548"/>
+      <w:r>
+        <w:rPr>
+          <w:rFonts w:hint="eastAsia"/>
+          <w:b/>
+          <w:bCs/>
+          <w:kern w:val="44"/>
+          <w:sz w:val="44"/>
+          <w:szCs w:val="44"/>
+        </w:rPr>
+        <w:t>版本历史</w:t>
+      </w:r>
+      <w:bookmarkEnd w:id="30"/>
+      <w:bookmarkEnd w:id="31"/>
+      <w:bookmarkEnd w:id="32"/>
+      <w:bookmarkEnd w:id="33"/>
+      <w:bookmarkEnd w:id="34"/>
+    </w:p>
+    <w:tbl>
+      <w:tblPr>
+        <w:tblW w:w="8734" w:type="dxa"/>
+        <w:tblBorders>
+          <w:top w:val="single" w:sz="4" w:space="0" w:color="auto"/>
+          <w:left w:val="single" w:sz="4" w:space="0" w:color="auto"/>
+          <w:bottom w:val="single" w:sz="4" w:space="0" w:color="auto"/>
+          <w:right w:val="single" w:sz="4" w:space="0" w:color="auto"/>
+          <w:insideH w:val="single" w:sz="4" w:space="0" w:color="auto"/>
+          <w:insideV w:val="single" w:sz="4" w:space="0" w:color="auto"/>
+        </w:tblBorders>
+        <w:tblLayout w:type="fixed"/>
+        <w:tblLook w:val="0000" w:firstRow="0" w:lastRow="0" w:firstColumn="0" w:lastColumn="0" w:noHBand="0" w:noVBand="0"/>
+      </w:tblPr>
+      <w:tblGrid>
+        <w:gridCol w:w="1452"/>
+        <w:gridCol w:w="1662"/>
+        <w:gridCol w:w="1679"/>
+        <w:gridCol w:w="1541"/>
+        <w:gridCol w:w="2400"/>
+      </w:tblGrid>
+      <w:tr>
+        <w:tc>
+          <w:tcPr>
+            <w:tcW w:w="1452" w:type="dxa"/>
+            <w:shd w:val="clear" w:color="auto" w:fill="D7D7D7"/>
           </w:tcPr>
           <w:p>
             <w:pPr>
-              <w:pStyle w:val="ae"/>
-              <w:rPr>
-                <w:b w:val="0"/>
-                <w:bCs w:val="0"/>
+              <w:jc w:val="center"/>
+              <w:rPr>
+                <w:rFonts w:ascii="宋体" w:hAnsi="宋体" w:cs="宋体"/>
+                <w:b/>
+                <w:bCs/>
+                <w:szCs w:val="21"/>
               </w:rPr>
             </w:pPr>
             <w:r>
               <w:rPr>
-                <w:rFonts w:hint="eastAsia"/>
-                <w:b w:val="0"/>
-                <w:bCs w:val="0"/>
+                <w:rFonts w:ascii="宋体" w:hAnsi="宋体" w:cs="宋体" w:hint="eastAsia"/>
+                <w:b/>
+                <w:bCs/>
+                <w:szCs w:val="21"/>
+              </w:rPr>
+              <w:t>版本/状态</w:t>
+            </w:r>
+          </w:p>
+        </w:tc>
+        <w:tc>
+          <w:tcPr>
+            <w:tcW w:w="1662" w:type="dxa"/>
+            <w:shd w:val="clear" w:color="auto" w:fill="D7D7D7"/>
+          </w:tcPr>
+          <w:p>
+            <w:pPr>
+              <w:jc w:val="center"/>
+              <w:rPr>
+                <w:rFonts w:ascii="宋体" w:hAnsi="宋体" w:cs="宋体"/>
+                <w:b/>
+                <w:bCs/>
+                <w:szCs w:val="21"/>
+              </w:rPr>
+            </w:pPr>
+            <w:r>
+              <w:rPr>
+                <w:rFonts w:ascii="宋体" w:hAnsi="宋体" w:cs="宋体" w:hint="eastAsia"/>
+                <w:b/>
+                <w:bCs/>
+                <w:szCs w:val="21"/>
+              </w:rPr>
+              <w:t>作者</w:t>
+            </w:r>
+          </w:p>
+        </w:tc>
+        <w:tc>
+          <w:tcPr>
+            <w:tcW w:w="1679" w:type="dxa"/>
+            <w:shd w:val="clear" w:color="auto" w:fill="D7D7D7"/>
+          </w:tcPr>
+          <w:p>
+            <w:pPr>
+              <w:jc w:val="center"/>
+              <w:rPr>
+                <w:rFonts w:ascii="宋体" w:hAnsi="宋体" w:cs="宋体"/>
+                <w:b/>
+                <w:bCs/>
+                <w:szCs w:val="21"/>
+              </w:rPr>
+            </w:pPr>
+            <w:r>
+              <w:rPr>
+                <w:rFonts w:ascii="宋体" w:hAnsi="宋体" w:cs="宋体" w:hint="eastAsia"/>
+                <w:b/>
+                <w:bCs/>
+                <w:szCs w:val="21"/>
+              </w:rPr>
+              <w:t>参与者</w:t>
+            </w:r>
+          </w:p>
+        </w:tc>
+        <w:tc>
+          <w:tcPr>
+            <w:tcW w:w="1541" w:type="dxa"/>
+            <w:shd w:val="clear" w:color="auto" w:fill="D7D7D7"/>
+          </w:tcPr>
+          <w:p>
+            <w:pPr>
+              <w:jc w:val="center"/>
+              <w:rPr>
+                <w:rFonts w:ascii="宋体" w:hAnsi="宋体" w:cs="宋体"/>
+                <w:b/>
+                <w:bCs/>
+                <w:szCs w:val="21"/>
+              </w:rPr>
+            </w:pPr>
+            <w:r>
+              <w:rPr>
+                <w:rFonts w:ascii="宋体" w:hAnsi="宋体" w:cs="宋体" w:hint="eastAsia"/>
+                <w:b/>
+                <w:bCs/>
+                <w:szCs w:val="21"/>
+              </w:rPr>
+              <w:t>起止日期</w:t>
+            </w:r>
+          </w:p>
+        </w:tc>
+        <w:tc>
+          <w:tcPr>
+            <w:tcW w:w="2400" w:type="dxa"/>
+            <w:shd w:val="clear" w:color="auto" w:fill="D7D7D7"/>
+          </w:tcPr>
+          <w:p>
+            <w:pPr>
+              <w:jc w:val="center"/>
+              <w:rPr>
+                <w:rFonts w:ascii="宋体" w:hAnsi="宋体" w:cs="宋体"/>
+                <w:b/>
+                <w:bCs/>
+                <w:szCs w:val="21"/>
+              </w:rPr>
+            </w:pPr>
+            <w:r>
+              <w:rPr>
+                <w:rFonts w:ascii="宋体" w:hAnsi="宋体" w:cs="宋体" w:hint="eastAsia"/>
+                <w:b/>
+                <w:bCs/>
+                <w:szCs w:val="21"/>
+              </w:rPr>
+              <w:t>备注</w:t>
+            </w:r>
+          </w:p>
+        </w:tc>
+      </w:tr>
+      <w:tr>
+        <w:tc>
+          <w:tcPr>
+            <w:tcW w:w="1452" w:type="dxa"/>
+            <w:shd w:val="clear" w:color="auto" w:fill="auto"/>
+          </w:tcPr>
+          <w:p>
+            <w:pPr>
+              <w:rPr>
+                <w:rFonts w:ascii="宋体" w:hAnsi="宋体" w:cs="宋体"/>
+                <w:szCs w:val="21"/>
+              </w:rPr>
+            </w:pPr>
+            <w:r>
+              <w:rPr>
+                <w:rFonts w:ascii="宋体" w:hAnsi="宋体" w:cs="宋体" w:hint="eastAsia"/>
+                <w:szCs w:val="21"/>
               </w:rPr>
               <w:t>1.0</w:t>
             </w:r>
@@ -1197,991 +1510,603 @@
         </w:tc>
         <w:tc>
           <w:tcPr>
-            <w:tcW w:w="1134" w:type="dxa"/>
-            <w:shd w:val="clear" w:color="auto" w:fill="E6E6E6"/>
-            <w:vAlign w:val="center"/>
+            <w:tcW w:w="1662" w:type="dxa"/>
+            <w:shd w:val="clear" w:color="auto" w:fill="auto"/>
           </w:tcPr>
           <w:p>
             <w:pPr>
-              <w:pStyle w:val="ae"/>
-              <w:rPr>
-                <w:b w:val="0"/>
-                <w:bCs w:val="0"/>
+              <w:rPr>
+                <w:rFonts w:ascii="宋体" w:hAnsi="宋体" w:cs="宋体"/>
+                <w:szCs w:val="21"/>
               </w:rPr>
             </w:pPr>
             <w:r>
               <w:rPr>
                 <w:rFonts w:hint="eastAsia"/>
-                <w:b w:val="0"/>
-                <w:bCs w:val="0"/>
-              </w:rPr>
-              <w:t>201</w:t>
-            </w:r>
-            <w:r>
-              <w:rPr>
-                <w:b w:val="0"/>
-                <w:bCs w:val="0"/>
-              </w:rPr>
-              <w:t>9</w:t>
-            </w:r>
-            <w:r>
-              <w:rPr>
-                <w:rFonts w:hint="eastAsia"/>
-                <w:b w:val="0"/>
-                <w:bCs w:val="0"/>
-              </w:rPr>
-              <w:t>-</w:t>
-            </w:r>
-            <w:r>
-              <w:rPr>
-                <w:b w:val="0"/>
-                <w:bCs w:val="0"/>
-              </w:rPr>
-              <w:t>03</w:t>
-            </w:r>
-            <w:r>
-              <w:rPr>
-                <w:rFonts w:hint="eastAsia"/>
-                <w:b w:val="0"/>
-                <w:bCs w:val="0"/>
-              </w:rPr>
-              <w:t>-</w:t>
-            </w:r>
-            <w:r>
-              <w:rPr>
-                <w:b w:val="0"/>
-                <w:bCs w:val="0"/>
-              </w:rPr>
-              <w:t>24</w:t>
+              </w:rPr>
+              <w:t>高兴欣、王晨旭、倪嘉玲</w:t>
             </w:r>
           </w:p>
         </w:tc>
         <w:tc>
           <w:tcPr>
-            <w:tcW w:w="1701" w:type="dxa"/>
-            <w:shd w:val="clear" w:color="auto" w:fill="E6E6E6"/>
-            <w:vAlign w:val="center"/>
+            <w:tcW w:w="1679" w:type="dxa"/>
+            <w:shd w:val="clear" w:color="auto" w:fill="auto"/>
           </w:tcPr>
           <w:p>
             <w:pPr>
-              <w:pStyle w:val="ae"/>
-              <w:ind w:firstLine="640"/>
-              <w:rPr>
-                <w:b w:val="0"/>
-                <w:bCs w:val="0"/>
+              <w:rPr>
+                <w:rFonts w:ascii="宋体" w:hAnsi="宋体" w:cs="宋体"/>
+                <w:szCs w:val="21"/>
               </w:rPr>
             </w:pPr>
             <w:r>
               <w:rPr>
                 <w:rFonts w:hint="eastAsia"/>
-                <w:b w:val="0"/>
-                <w:bCs w:val="0"/>
-              </w:rPr>
-              <w:t>201</w:t>
-            </w:r>
-            <w:r>
-              <w:rPr>
-                <w:b w:val="0"/>
-                <w:bCs w:val="0"/>
-              </w:rPr>
-              <w:t>9</w:t>
-            </w:r>
-            <w:r>
-              <w:rPr>
-                <w:rFonts w:hint="eastAsia"/>
-                <w:b w:val="0"/>
-                <w:bCs w:val="0"/>
-              </w:rPr>
-              <w:t>-</w:t>
-            </w:r>
-            <w:r>
-              <w:rPr>
-                <w:b w:val="0"/>
-                <w:bCs w:val="0"/>
-              </w:rPr>
-              <w:t>03</w:t>
-            </w:r>
-            <w:r>
-              <w:rPr>
-                <w:rFonts w:hint="eastAsia"/>
-                <w:b w:val="0"/>
-                <w:bCs w:val="0"/>
-              </w:rPr>
-              <w:t>-</w:t>
-            </w:r>
-            <w:r>
-              <w:rPr>
-                <w:b w:val="0"/>
-                <w:bCs w:val="0"/>
-              </w:rPr>
-              <w:t>24</w:t>
+              </w:rPr>
+              <w:t>高兴欣、王晨旭、倪嘉玲</w:t>
             </w:r>
           </w:p>
         </w:tc>
         <w:tc>
           <w:tcPr>
-            <w:tcW w:w="1275" w:type="dxa"/>
-            <w:shd w:val="clear" w:color="auto" w:fill="E6E6E6"/>
-            <w:tcMar>
-              <w:top w:w="0" w:type="dxa"/>
-              <w:left w:w="108" w:type="dxa"/>
-              <w:bottom w:w="0" w:type="dxa"/>
-              <w:right w:w="108" w:type="dxa"/>
-            </w:tcMar>
-            <w:vAlign w:val="center"/>
+            <w:tcW w:w="1541" w:type="dxa"/>
+            <w:shd w:val="clear" w:color="auto" w:fill="auto"/>
           </w:tcPr>
           <w:p>
             <w:pPr>
-              <w:pStyle w:val="ae"/>
-              <w:rPr>
-                <w:b w:val="0"/>
-                <w:bCs w:val="0"/>
+              <w:rPr>
+                <w:rFonts w:ascii="宋体" w:hAnsi="宋体" w:cs="宋体"/>
+                <w:szCs w:val="21"/>
               </w:rPr>
             </w:pPr>
             <w:r>
               <w:rPr>
-                <w:rFonts w:hint="eastAsia"/>
-                <w:b w:val="0"/>
-                <w:bCs w:val="0"/>
-              </w:rPr>
-              <w:t>新建</w:t>
+                <w:rFonts w:ascii="宋体" w:hAnsi="宋体" w:cs="宋体" w:hint="eastAsia"/>
+                <w:szCs w:val="21"/>
+              </w:rPr>
+              <w:t>201</w:t>
+            </w:r>
+            <w:r>
+              <w:rPr>
+                <w:rFonts w:ascii="宋体" w:hAnsi="宋体" w:cs="宋体" w:hint="eastAsia"/>
+                <w:szCs w:val="21"/>
+              </w:rPr>
+              <w:t>9</w:t>
+            </w:r>
+            <w:r>
+              <w:rPr>
+                <w:rFonts w:ascii="宋体" w:hAnsi="宋体" w:cs="宋体" w:hint="eastAsia"/>
+                <w:szCs w:val="21"/>
+              </w:rPr>
+              <w:t>-0</w:t>
+            </w:r>
+            <w:r>
+              <w:rPr>
+                <w:rFonts w:ascii="宋体" w:hAnsi="宋体" w:cs="宋体"/>
+                <w:szCs w:val="21"/>
+              </w:rPr>
+              <w:t>3</w:t>
+            </w:r>
+            <w:r>
+              <w:rPr>
+                <w:rFonts w:ascii="宋体" w:hAnsi="宋体" w:cs="宋体" w:hint="eastAsia"/>
+                <w:szCs w:val="21"/>
+              </w:rPr>
+              <w:t>-</w:t>
+            </w:r>
+            <w:r>
+              <w:rPr>
+                <w:rFonts w:ascii="宋体" w:hAnsi="宋体" w:cs="宋体"/>
+                <w:szCs w:val="21"/>
+              </w:rPr>
+              <w:t>22</w:t>
+            </w:r>
+          </w:p>
+          <w:p>
+            <w:pPr>
+              <w:rPr>
+                <w:rFonts w:ascii="宋体" w:hAnsi="宋体" w:cs="宋体"/>
+                <w:szCs w:val="21"/>
+              </w:rPr>
+            </w:pPr>
+            <w:r>
+              <w:rPr>
+                <w:rFonts w:ascii="宋体" w:hAnsi="宋体" w:cs="宋体" w:hint="eastAsia"/>
+                <w:szCs w:val="21"/>
+              </w:rPr>
+              <w:t>至</w:t>
+            </w:r>
+          </w:p>
+          <w:p>
+            <w:pPr>
+              <w:rPr>
+                <w:rFonts w:ascii="宋体" w:hAnsi="宋体" w:cs="宋体"/>
+                <w:szCs w:val="21"/>
+              </w:rPr>
+            </w:pPr>
+            <w:r>
+              <w:rPr>
+                <w:rFonts w:ascii="宋体" w:hAnsi="宋体" w:cs="宋体" w:hint="eastAsia"/>
+                <w:szCs w:val="21"/>
+              </w:rPr>
+              <w:t>2018-0</w:t>
+            </w:r>
+            <w:r>
+              <w:rPr>
+                <w:rFonts w:ascii="宋体" w:hAnsi="宋体" w:cs="宋体"/>
+                <w:szCs w:val="21"/>
+              </w:rPr>
+              <w:t>3</w:t>
+            </w:r>
+            <w:r>
+              <w:rPr>
+                <w:rFonts w:ascii="宋体" w:hAnsi="宋体" w:cs="宋体" w:hint="eastAsia"/>
+                <w:szCs w:val="21"/>
+              </w:rPr>
+              <w:t>-</w:t>
+            </w:r>
+            <w:r>
+              <w:rPr>
+                <w:rFonts w:ascii="宋体" w:hAnsi="宋体" w:cs="宋体"/>
+                <w:szCs w:val="21"/>
+              </w:rPr>
+              <w:t>2</w:t>
+            </w:r>
+            <w:r>
+              <w:rPr>
+                <w:rFonts w:ascii="宋体" w:hAnsi="宋体" w:cs="宋体" w:hint="eastAsia"/>
+                <w:szCs w:val="21"/>
+              </w:rPr>
+              <w:t>6</w:t>
             </w:r>
           </w:p>
         </w:tc>
         <w:tc>
           <w:tcPr>
-            <w:tcW w:w="1701" w:type="dxa"/>
-            <w:shd w:val="clear" w:color="auto" w:fill="E6E6E6"/>
-            <w:tcMar>
-              <w:top w:w="0" w:type="dxa"/>
-              <w:left w:w="108" w:type="dxa"/>
-              <w:bottom w:w="0" w:type="dxa"/>
-              <w:right w:w="108" w:type="dxa"/>
-            </w:tcMar>
-            <w:vAlign w:val="center"/>
+            <w:tcW w:w="2400" w:type="dxa"/>
+            <w:shd w:val="clear" w:color="auto" w:fill="auto"/>
           </w:tcPr>
           <w:p>
             <w:pPr>
-              <w:pStyle w:val="ae"/>
-              <w:rPr>
-                <w:b w:val="0"/>
-                <w:bCs w:val="0"/>
+              <w:rPr>
+                <w:rFonts w:ascii="宋体" w:hAnsi="宋体" w:cs="宋体"/>
+                <w:szCs w:val="21"/>
               </w:rPr>
             </w:pPr>
             <w:r>
               <w:rPr>
-                <w:rFonts w:hint="eastAsia"/>
-                <w:b w:val="0"/>
-                <w:bCs w:val="0"/>
-              </w:rPr>
-              <w:t>高兴欣，王晨旭，倪嘉玲</w:t>
+                <w:rFonts w:ascii="宋体" w:hAnsi="宋体" w:cs="宋体" w:hint="eastAsia"/>
+                <w:szCs w:val="21"/>
+              </w:rPr>
+              <w:t>完成</w:t>
+            </w:r>
+            <w:r>
+              <w:rPr>
+                <w:rFonts w:ascii="宋体" w:hAnsi="宋体" w:cs="宋体" w:hint="eastAsia"/>
+                <w:szCs w:val="21"/>
+              </w:rPr>
+              <w:t>可行性分析报告</w:t>
+            </w:r>
+          </w:p>
+        </w:tc>
+      </w:tr>
+      <w:tr>
+        <w:tc>
+          <w:tcPr>
+            <w:tcW w:w="1452" w:type="dxa"/>
+            <w:shd w:val="clear" w:color="auto" w:fill="auto"/>
+          </w:tcPr>
+          <w:p>
+            <w:pPr>
+              <w:rPr>
+                <w:rFonts w:ascii="宋体" w:hAnsi="宋体" w:cs="宋体" w:hint="eastAsia"/>
+                <w:szCs w:val="21"/>
+              </w:rPr>
+            </w:pPr>
+            <w:r>
+              <w:rPr>
+                <w:rFonts w:ascii="宋体" w:hAnsi="宋体" w:cs="宋体" w:hint="eastAsia"/>
+                <w:szCs w:val="21"/>
+              </w:rPr>
+              <w:t>1</w:t>
+            </w:r>
+            <w:r>
+              <w:rPr>
+                <w:rFonts w:ascii="宋体" w:hAnsi="宋体" w:cs="宋体"/>
+                <w:szCs w:val="21"/>
+              </w:rPr>
+              <w:t>.1</w:t>
             </w:r>
           </w:p>
         </w:tc>
         <w:tc>
           <w:tcPr>
-            <w:tcW w:w="964" w:type="dxa"/>
-            <w:shd w:val="clear" w:color="auto" w:fill="E6E6E6"/>
-            <w:vAlign w:val="center"/>
+            <w:tcW w:w="1662" w:type="dxa"/>
+            <w:shd w:val="clear" w:color="auto" w:fill="auto"/>
           </w:tcPr>
           <w:p>
             <w:pPr>
-              <w:pStyle w:val="ae"/>
-              <w:rPr>
-                <w:b w:val="0"/>
-                <w:bCs w:val="0"/>
+              <w:rPr>
+                <w:rFonts w:hint="eastAsia"/>
               </w:rPr>
             </w:pPr>
             <w:r>
               <w:rPr>
                 <w:rFonts w:hint="eastAsia"/>
-                <w:b w:val="0"/>
-                <w:bCs w:val="0"/>
-              </w:rPr>
-              <w:t>杨枨</w:t>
+              </w:rPr>
+              <w:t>高兴欣、王晨旭、倪嘉玲</w:t>
             </w:r>
           </w:p>
         </w:tc>
         <w:tc>
           <w:tcPr>
-            <w:tcW w:w="717" w:type="dxa"/>
-            <w:shd w:val="clear" w:color="auto" w:fill="E6E6E6"/>
-            <w:vAlign w:val="center"/>
+            <w:tcW w:w="1679" w:type="dxa"/>
+            <w:shd w:val="clear" w:color="auto" w:fill="auto"/>
           </w:tcPr>
           <w:p>
             <w:pPr>
-              <w:pStyle w:val="ae"/>
-              <w:rPr>
-                <w:b w:val="0"/>
-                <w:bCs w:val="0"/>
+              <w:rPr>
+                <w:rFonts w:hint="eastAsia"/>
               </w:rPr>
             </w:pPr>
             <w:r>
               <w:rPr>
                 <w:rFonts w:hint="eastAsia"/>
-                <w:b w:val="0"/>
-                <w:bCs w:val="0"/>
-              </w:rPr>
-              <w:t>杨枨</w:t>
+              </w:rPr>
+              <w:t>高兴欣、王晨旭、倪嘉玲</w:t>
             </w:r>
           </w:p>
         </w:tc>
         <w:tc>
           <w:tcPr>
-            <w:tcW w:w="955" w:type="dxa"/>
-            <w:shd w:val="clear" w:color="auto" w:fill="E6E6E6"/>
-            <w:vAlign w:val="center"/>
+            <w:tcW w:w="1541" w:type="dxa"/>
+            <w:shd w:val="clear" w:color="auto" w:fill="auto"/>
           </w:tcPr>
           <w:p>
             <w:pPr>
-              <w:pStyle w:val="ae"/>
-              <w:rPr>
-                <w:b w:val="0"/>
-                <w:bCs w:val="0"/>
+              <w:rPr>
+                <w:rFonts w:ascii="宋体" w:hAnsi="宋体" w:cs="宋体"/>
+                <w:szCs w:val="21"/>
               </w:rPr>
             </w:pPr>
             <w:r>
               <w:rPr>
-                <w:rFonts w:hint="eastAsia"/>
-                <w:b w:val="0"/>
-                <w:bCs w:val="0"/>
-              </w:rPr>
-              <w:t>试用发布</w:t>
+                <w:rFonts w:ascii="宋体" w:hAnsi="宋体" w:cs="宋体" w:hint="eastAsia"/>
+                <w:szCs w:val="21"/>
+              </w:rPr>
+              <w:t>201</w:t>
+            </w:r>
+            <w:r>
+              <w:rPr>
+                <w:rFonts w:ascii="宋体" w:hAnsi="宋体" w:cs="宋体" w:hint="eastAsia"/>
+                <w:szCs w:val="21"/>
+              </w:rPr>
+              <w:t>9</w:t>
+            </w:r>
+            <w:r>
+              <w:rPr>
+                <w:rFonts w:ascii="宋体" w:hAnsi="宋体" w:cs="宋体" w:hint="eastAsia"/>
+                <w:szCs w:val="21"/>
+              </w:rPr>
+              <w:t>-0</w:t>
+            </w:r>
+            <w:r>
+              <w:rPr>
+                <w:rFonts w:ascii="宋体" w:hAnsi="宋体" w:cs="宋体"/>
+                <w:szCs w:val="21"/>
+              </w:rPr>
+              <w:t>4</w:t>
+            </w:r>
+            <w:r>
+              <w:rPr>
+                <w:rFonts w:ascii="宋体" w:hAnsi="宋体" w:cs="宋体" w:hint="eastAsia"/>
+                <w:szCs w:val="21"/>
+              </w:rPr>
+              <w:t>-</w:t>
+            </w:r>
+            <w:r>
+              <w:rPr>
+                <w:rFonts w:ascii="宋体" w:hAnsi="宋体" w:cs="宋体"/>
+                <w:szCs w:val="21"/>
+              </w:rPr>
+              <w:t>22</w:t>
+            </w:r>
+          </w:p>
+          <w:p>
+            <w:pPr>
+              <w:rPr>
+                <w:rFonts w:ascii="宋体" w:hAnsi="宋体" w:cs="宋体"/>
+                <w:szCs w:val="21"/>
+              </w:rPr>
+            </w:pPr>
+            <w:r>
+              <w:rPr>
+                <w:rFonts w:ascii="宋体" w:hAnsi="宋体" w:cs="宋体" w:hint="eastAsia"/>
+                <w:szCs w:val="21"/>
+              </w:rPr>
+              <w:t>至</w:t>
+            </w:r>
+          </w:p>
+          <w:p>
+            <w:pPr>
+              <w:rPr>
+                <w:rFonts w:ascii="宋体" w:hAnsi="宋体" w:cs="宋体" w:hint="eastAsia"/>
+                <w:szCs w:val="21"/>
+              </w:rPr>
+            </w:pPr>
+            <w:r>
+              <w:rPr>
+                <w:rFonts w:ascii="宋体" w:hAnsi="宋体" w:cs="宋体" w:hint="eastAsia"/>
+                <w:szCs w:val="21"/>
+              </w:rPr>
+              <w:t>2018-</w:t>
+            </w:r>
+            <w:r>
+              <w:rPr>
+                <w:rFonts w:ascii="宋体" w:hAnsi="宋体" w:cs="宋体"/>
+                <w:szCs w:val="21"/>
+              </w:rPr>
+              <w:t>05</w:t>
+            </w:r>
+            <w:r>
+              <w:rPr>
+                <w:rFonts w:ascii="宋体" w:hAnsi="宋体" w:cs="宋体" w:hint="eastAsia"/>
+                <w:szCs w:val="21"/>
+              </w:rPr>
+              <w:t>-0</w:t>
+            </w:r>
+            <w:r>
+              <w:rPr>
+                <w:rFonts w:ascii="宋体" w:hAnsi="宋体" w:cs="宋体"/>
+                <w:szCs w:val="21"/>
+              </w:rPr>
+              <w:t>5</w:t>
+            </w:r>
+          </w:p>
+        </w:tc>
+        <w:tc>
+          <w:tcPr>
+            <w:tcW w:w="2400" w:type="dxa"/>
+            <w:shd w:val="clear" w:color="auto" w:fill="auto"/>
+          </w:tcPr>
+          <w:p>
+            <w:pPr>
+              <w:rPr>
+                <w:rFonts w:ascii="宋体" w:hAnsi="宋体" w:cs="宋体" w:hint="eastAsia"/>
+                <w:szCs w:val="21"/>
+              </w:rPr>
+            </w:pPr>
+            <w:r>
+              <w:rPr>
+                <w:rFonts w:ascii="宋体" w:hAnsi="宋体" w:cs="宋体" w:hint="eastAsia"/>
+                <w:szCs w:val="21"/>
+              </w:rPr>
+              <w:t>修改</w:t>
+            </w:r>
+            <w:r>
+              <w:rPr>
+                <w:rFonts w:ascii="宋体" w:hAnsi="宋体" w:cs="宋体" w:hint="eastAsia"/>
+                <w:szCs w:val="21"/>
+              </w:rPr>
+              <w:t>可行性分析报告</w:t>
             </w:r>
           </w:p>
         </w:tc>
       </w:tr>
       <w:tr>
-        <w:trPr>
-          <w:trHeight w:val="409"/>
-        </w:trPr>
         <w:tc>
           <w:tcPr>
-            <w:tcW w:w="993" w:type="dxa"/>
-            <w:shd w:val="clear" w:color="auto" w:fill="E6E6E6"/>
-            <w:vAlign w:val="center"/>
+            <w:tcW w:w="1452" w:type="dxa"/>
+            <w:shd w:val="clear" w:color="auto" w:fill="auto"/>
           </w:tcPr>
           <w:p>
             <w:pPr>
-              <w:pStyle w:val="af"/>
-              <w:ind w:firstLine="420"/>
+              <w:rPr>
+                <w:rFonts w:ascii="宋体" w:hAnsi="宋体" w:cs="宋体" w:hint="eastAsia"/>
+                <w:szCs w:val="21"/>
+              </w:rPr>
             </w:pPr>
             <w:r>
               <w:rPr>
-                <w:rFonts w:hint="eastAsia"/>
-              </w:rPr>
-              <w:t>2.0</w:t>
+                <w:rFonts w:ascii="宋体" w:hAnsi="宋体" w:cs="宋体" w:hint="eastAsia"/>
+                <w:szCs w:val="21"/>
+              </w:rPr>
+              <w:t>1</w:t>
+            </w:r>
+            <w:r>
+              <w:rPr>
+                <w:rFonts w:ascii="宋体" w:hAnsi="宋体" w:cs="宋体"/>
+                <w:szCs w:val="21"/>
+              </w:rPr>
+              <w:t>.2</w:t>
             </w:r>
           </w:p>
         </w:tc>
         <w:tc>
           <w:tcPr>
-            <w:tcW w:w="1134" w:type="dxa"/>
-            <w:shd w:val="clear" w:color="auto" w:fill="E6E6E6"/>
-            <w:vAlign w:val="center"/>
+            <w:tcW w:w="1662" w:type="dxa"/>
+            <w:shd w:val="clear" w:color="auto" w:fill="auto"/>
           </w:tcPr>
           <w:p>
             <w:pPr>
-              <w:pStyle w:val="af"/>
+              <w:rPr>
+                <w:rFonts w:hint="eastAsia"/>
+              </w:rPr>
             </w:pPr>
             <w:r>
               <w:rPr>
                 <w:rFonts w:hint="eastAsia"/>
               </w:rPr>
-              <w:t>2019-03-29</w:t>
+              <w:t>高兴欣、王晨旭、倪嘉玲</w:t>
             </w:r>
           </w:p>
         </w:tc>
         <w:tc>
           <w:tcPr>
-            <w:tcW w:w="1701" w:type="dxa"/>
-            <w:shd w:val="clear" w:color="auto" w:fill="E6E6E6"/>
-            <w:vAlign w:val="center"/>
+            <w:tcW w:w="1679" w:type="dxa"/>
+            <w:shd w:val="clear" w:color="auto" w:fill="auto"/>
           </w:tcPr>
           <w:p>
             <w:pPr>
-              <w:pStyle w:val="af"/>
-              <w:ind w:firstLine="420"/>
+              <w:rPr>
+                <w:rFonts w:hint="eastAsia"/>
+              </w:rPr>
             </w:pPr>
             <w:r>
               <w:rPr>
                 <w:rFonts w:hint="eastAsia"/>
               </w:rPr>
-              <w:t>2019-03-29</w:t>
+              <w:t>高兴欣、王晨旭、倪嘉玲</w:t>
             </w:r>
           </w:p>
         </w:tc>
         <w:tc>
           <w:tcPr>
-            <w:tcW w:w="1275" w:type="dxa"/>
-            <w:shd w:val="clear" w:color="auto" w:fill="E6E6E6"/>
-            <w:tcMar>
-              <w:top w:w="0" w:type="dxa"/>
-              <w:left w:w="108" w:type="dxa"/>
-              <w:bottom w:w="0" w:type="dxa"/>
-              <w:right w:w="108" w:type="dxa"/>
-            </w:tcMar>
-            <w:vAlign w:val="center"/>
+            <w:tcW w:w="1541" w:type="dxa"/>
+            <w:shd w:val="clear" w:color="auto" w:fill="auto"/>
           </w:tcPr>
           <w:p>
             <w:pPr>
-              <w:pStyle w:val="af"/>
+              <w:rPr>
+                <w:rFonts w:ascii="宋体" w:hAnsi="宋体" w:cs="宋体"/>
+                <w:szCs w:val="21"/>
+              </w:rPr>
             </w:pPr>
             <w:r>
               <w:rPr>
-                <w:rFonts w:hint="eastAsia"/>
-              </w:rPr>
-              <w:t>修订</w:t>
+                <w:rFonts w:ascii="宋体" w:hAnsi="宋体" w:cs="宋体" w:hint="eastAsia"/>
+                <w:szCs w:val="21"/>
+              </w:rPr>
+              <w:t>201</w:t>
             </w:r>
+            <w:r>
+              <w:rPr>
+                <w:rFonts w:ascii="宋体" w:hAnsi="宋体" w:cs="宋体" w:hint="eastAsia"/>
+                <w:szCs w:val="21"/>
+              </w:rPr>
+              <w:t>9</w:t>
+            </w:r>
+            <w:r>
+              <w:rPr>
+                <w:rFonts w:ascii="宋体" w:hAnsi="宋体" w:cs="宋体" w:hint="eastAsia"/>
+                <w:szCs w:val="21"/>
+              </w:rPr>
+              <w:t>-0</w:t>
+            </w:r>
+            <w:r>
+              <w:rPr>
+                <w:rFonts w:ascii="宋体" w:hAnsi="宋体" w:cs="宋体"/>
+                <w:szCs w:val="21"/>
+              </w:rPr>
+              <w:t>6</w:t>
+            </w:r>
+            <w:r>
+              <w:rPr>
+                <w:rFonts w:ascii="宋体" w:hAnsi="宋体" w:cs="宋体" w:hint="eastAsia"/>
+                <w:szCs w:val="21"/>
+              </w:rPr>
+              <w:t>-</w:t>
+            </w:r>
+            <w:r>
+              <w:rPr>
+                <w:rFonts w:ascii="宋体" w:hAnsi="宋体" w:cs="宋体"/>
+                <w:szCs w:val="21"/>
+              </w:rPr>
+              <w:t>0</w:t>
+            </w:r>
+            <w:r>
+              <w:rPr>
+                <w:rFonts w:ascii="宋体" w:hAnsi="宋体" w:cs="宋体"/>
+                <w:szCs w:val="21"/>
+              </w:rPr>
+              <w:t>2</w:t>
+            </w:r>
+          </w:p>
+          <w:p>
+            <w:pPr>
+              <w:rPr>
+                <w:rFonts w:ascii="宋体" w:hAnsi="宋体" w:cs="宋体"/>
+                <w:szCs w:val="21"/>
+              </w:rPr>
+            </w:pPr>
+            <w:r>
+              <w:rPr>
+                <w:rFonts w:ascii="宋体" w:hAnsi="宋体" w:cs="宋体" w:hint="eastAsia"/>
+                <w:szCs w:val="21"/>
+              </w:rPr>
+              <w:t>至</w:t>
+            </w:r>
+          </w:p>
+          <w:p>
+            <w:pPr>
+              <w:rPr>
+                <w:rFonts w:ascii="宋体" w:hAnsi="宋体" w:cs="宋体" w:hint="eastAsia"/>
+                <w:szCs w:val="21"/>
+              </w:rPr>
+            </w:pPr>
+            <w:r>
+              <w:rPr>
+                <w:rFonts w:ascii="宋体" w:hAnsi="宋体" w:cs="宋体" w:hint="eastAsia"/>
+                <w:szCs w:val="21"/>
+              </w:rPr>
+              <w:t>2018-</w:t>
+            </w:r>
+            <w:r>
+              <w:rPr>
+                <w:rFonts w:ascii="宋体" w:hAnsi="宋体" w:cs="宋体"/>
+                <w:szCs w:val="21"/>
+              </w:rPr>
+              <w:t>0</w:t>
+            </w:r>
+            <w:r>
+              <w:rPr>
+                <w:rFonts w:ascii="宋体" w:hAnsi="宋体" w:cs="宋体"/>
+                <w:szCs w:val="21"/>
+              </w:rPr>
+              <w:t>6</w:t>
+            </w:r>
+            <w:r>
+              <w:rPr>
+                <w:rFonts w:ascii="宋体" w:hAnsi="宋体" w:cs="宋体" w:hint="eastAsia"/>
+                <w:szCs w:val="21"/>
+              </w:rPr>
+              <w:t>-</w:t>
+            </w:r>
+            <w:r>
+              <w:rPr>
+                <w:rFonts w:ascii="宋体" w:hAnsi="宋体" w:cs="宋体"/>
+                <w:szCs w:val="21"/>
+              </w:rPr>
+              <w:t>17</w:t>
+            </w:r>
+            <w:bookmarkStart w:id="35" w:name="_GoBack"/>
+            <w:bookmarkEnd w:id="35"/>
           </w:p>
         </w:tc>
         <w:tc>
           <w:tcPr>
-            <w:tcW w:w="1701" w:type="dxa"/>
-            <w:shd w:val="clear" w:color="auto" w:fill="E6E6E6"/>
-            <w:tcMar>
-              <w:top w:w="0" w:type="dxa"/>
-              <w:left w:w="108" w:type="dxa"/>
-              <w:bottom w:w="0" w:type="dxa"/>
-              <w:right w:w="108" w:type="dxa"/>
-            </w:tcMar>
-            <w:vAlign w:val="center"/>
+            <w:tcW w:w="2400" w:type="dxa"/>
+            <w:shd w:val="clear" w:color="auto" w:fill="auto"/>
           </w:tcPr>
           <w:p>
             <w:pPr>
-              <w:pStyle w:val="ae"/>
-              <w:rPr>
-                <w:b w:val="0"/>
-                <w:bCs w:val="0"/>
+              <w:rPr>
+                <w:rFonts w:ascii="宋体" w:hAnsi="宋体" w:cs="宋体" w:hint="eastAsia"/>
+                <w:szCs w:val="21"/>
               </w:rPr>
             </w:pPr>
             <w:r>
               <w:rPr>
-                <w:rFonts w:hint="eastAsia"/>
-                <w:b w:val="0"/>
-                <w:bCs w:val="0"/>
-              </w:rPr>
-              <w:t>高兴欣，王晨旭，倪嘉玲</w:t>
-            </w:r>
-          </w:p>
-        </w:tc>
-        <w:tc>
-          <w:tcPr>
-            <w:tcW w:w="964" w:type="dxa"/>
-            <w:shd w:val="clear" w:color="auto" w:fill="E6E6E6"/>
-            <w:vAlign w:val="center"/>
-          </w:tcPr>
-          <w:p>
-            <w:pPr>
-              <w:pStyle w:val="ae"/>
-              <w:rPr>
-                <w:b w:val="0"/>
-                <w:bCs w:val="0"/>
-              </w:rPr>
-            </w:pPr>
-            <w:r>
-              <w:rPr>
-                <w:rFonts w:hint="eastAsia"/>
-                <w:b w:val="0"/>
-                <w:bCs w:val="0"/>
-              </w:rPr>
-              <w:t>杨枨</w:t>
-            </w:r>
-          </w:p>
-        </w:tc>
-        <w:tc>
-          <w:tcPr>
-            <w:tcW w:w="717" w:type="dxa"/>
-            <w:shd w:val="clear" w:color="auto" w:fill="E6E6E6"/>
-            <w:vAlign w:val="center"/>
-          </w:tcPr>
-          <w:p>
-            <w:pPr>
-              <w:pStyle w:val="ae"/>
-              <w:rPr>
-                <w:b w:val="0"/>
-                <w:bCs w:val="0"/>
-              </w:rPr>
-            </w:pPr>
-            <w:r>
-              <w:rPr>
-                <w:rFonts w:hint="eastAsia"/>
-                <w:b w:val="0"/>
-                <w:bCs w:val="0"/>
-              </w:rPr>
-              <w:t>杨枨</w:t>
-            </w:r>
-          </w:p>
-        </w:tc>
-        <w:tc>
-          <w:tcPr>
-            <w:tcW w:w="955" w:type="dxa"/>
-            <w:shd w:val="clear" w:color="auto" w:fill="E6E6E6"/>
-            <w:vAlign w:val="center"/>
-          </w:tcPr>
-          <w:p>
-            <w:pPr>
-              <w:pStyle w:val="ae"/>
-              <w:rPr>
-                <w:b w:val="0"/>
-                <w:bCs w:val="0"/>
-              </w:rPr>
-            </w:pPr>
-            <w:r>
-              <w:rPr>
-                <w:rFonts w:hint="eastAsia"/>
-                <w:b w:val="0"/>
-                <w:bCs w:val="0"/>
-              </w:rPr>
-              <w:t>试用发布</w:t>
+                <w:rFonts w:ascii="宋体" w:hAnsi="宋体" w:cs="宋体" w:hint="eastAsia"/>
+                <w:szCs w:val="21"/>
+              </w:rPr>
+              <w:t>修改可行性分析报告</w:t>
             </w:r>
           </w:p>
         </w:tc>
       </w:tr>
-      <w:tr>
-        <w:trPr>
-          <w:trHeight w:val="478"/>
-        </w:trPr>
-        <w:tc>
-          <w:tcPr>
-            <w:tcW w:w="993" w:type="dxa"/>
-            <w:shd w:val="clear" w:color="auto" w:fill="E6E6E6"/>
-            <w:vAlign w:val="center"/>
-          </w:tcPr>
-          <w:p>
-            <w:pPr>
-              <w:pStyle w:val="af"/>
-              <w:ind w:firstLine="420"/>
-              <w:rPr>
-                <w:rFonts w:hint="eastAsia"/>
-              </w:rPr>
-            </w:pPr>
-            <w:r>
-              <w:rPr>
-                <w:rFonts w:hint="eastAsia"/>
-              </w:rPr>
-              <w:t>3.0</w:t>
-            </w:r>
-          </w:p>
-        </w:tc>
-        <w:tc>
-          <w:tcPr>
-            <w:tcW w:w="1134" w:type="dxa"/>
-            <w:shd w:val="clear" w:color="auto" w:fill="E6E6E6"/>
-            <w:vAlign w:val="center"/>
-          </w:tcPr>
-          <w:p>
-            <w:pPr>
-              <w:pStyle w:val="af"/>
-              <w:jc w:val="left"/>
-            </w:pPr>
-            <w:r>
-              <w:rPr>
-                <w:rFonts w:hint="eastAsia"/>
-              </w:rPr>
-              <w:t>2019-05-31</w:t>
-            </w:r>
-          </w:p>
-        </w:tc>
-        <w:tc>
-          <w:tcPr>
-            <w:tcW w:w="1701" w:type="dxa"/>
-            <w:shd w:val="clear" w:color="auto" w:fill="E6E6E6"/>
-            <w:vAlign w:val="center"/>
-          </w:tcPr>
-          <w:p>
-            <w:pPr>
-              <w:pStyle w:val="af"/>
-              <w:ind w:firstLine="420"/>
-            </w:pPr>
-            <w:r>
-              <w:rPr>
-                <w:rFonts w:hint="eastAsia"/>
-              </w:rPr>
-              <w:t>2019-06-02</w:t>
-            </w:r>
-          </w:p>
-        </w:tc>
-        <w:tc>
-          <w:tcPr>
-            <w:tcW w:w="1275" w:type="dxa"/>
-            <w:shd w:val="clear" w:color="auto" w:fill="E6E6E6"/>
-            <w:tcMar>
-              <w:top w:w="0" w:type="dxa"/>
-              <w:left w:w="108" w:type="dxa"/>
-              <w:bottom w:w="0" w:type="dxa"/>
-              <w:right w:w="108" w:type="dxa"/>
-            </w:tcMar>
-            <w:vAlign w:val="center"/>
-          </w:tcPr>
-          <w:p>
-            <w:pPr>
-              <w:pStyle w:val="af"/>
-              <w:ind w:firstLine="420"/>
-            </w:pPr>
-            <w:r>
-              <w:rPr>
-                <w:rFonts w:hint="eastAsia"/>
-              </w:rPr>
-              <w:t>修订</w:t>
-            </w:r>
-          </w:p>
-        </w:tc>
-        <w:tc>
-          <w:tcPr>
-            <w:tcW w:w="1701" w:type="dxa"/>
-            <w:shd w:val="clear" w:color="auto" w:fill="E6E6E6"/>
-            <w:tcMar>
-              <w:top w:w="0" w:type="dxa"/>
-              <w:left w:w="108" w:type="dxa"/>
-              <w:bottom w:w="0" w:type="dxa"/>
-              <w:right w:w="108" w:type="dxa"/>
-            </w:tcMar>
-            <w:vAlign w:val="center"/>
-          </w:tcPr>
-          <w:p>
-            <w:pPr>
-              <w:pStyle w:val="af"/>
-              <w:ind w:firstLine="420"/>
-            </w:pPr>
-            <w:r>
-              <w:rPr>
-                <w:rFonts w:hint="eastAsia"/>
-              </w:rPr>
-              <w:t>高兴欣，王晨旭，倪嘉玲</w:t>
-            </w:r>
-          </w:p>
-        </w:tc>
-        <w:tc>
-          <w:tcPr>
-            <w:tcW w:w="964" w:type="dxa"/>
-            <w:shd w:val="clear" w:color="auto" w:fill="E6E6E6"/>
-            <w:vAlign w:val="center"/>
-          </w:tcPr>
-          <w:p>
-            <w:pPr>
-              <w:pStyle w:val="af"/>
-              <w:ind w:firstLine="420"/>
-            </w:pPr>
-            <w:r>
-              <w:rPr>
-                <w:rFonts w:hint="eastAsia"/>
-              </w:rPr>
-              <w:t>杨枨</w:t>
-            </w:r>
-          </w:p>
-        </w:tc>
-        <w:tc>
-          <w:tcPr>
-            <w:tcW w:w="717" w:type="dxa"/>
-            <w:shd w:val="clear" w:color="auto" w:fill="E6E6E6"/>
-            <w:vAlign w:val="center"/>
-          </w:tcPr>
-          <w:p>
-            <w:pPr>
-              <w:pStyle w:val="af"/>
-              <w:ind w:firstLine="420"/>
-            </w:pPr>
-            <w:r>
-              <w:rPr>
-                <w:rFonts w:hint="eastAsia"/>
-              </w:rPr>
-              <w:t>杨枨</w:t>
-            </w:r>
-          </w:p>
-        </w:tc>
-        <w:tc>
-          <w:tcPr>
-            <w:tcW w:w="955" w:type="dxa"/>
-            <w:shd w:val="clear" w:color="auto" w:fill="E6E6E6"/>
-            <w:vAlign w:val="center"/>
-          </w:tcPr>
-          <w:p>
-            <w:pPr>
-              <w:pStyle w:val="af"/>
-              <w:ind w:firstLine="420"/>
-            </w:pPr>
-            <w:r>
-              <w:rPr>
-                <w:rFonts w:hint="eastAsia"/>
-              </w:rPr>
-              <w:t>试用发布</w:t>
-            </w:r>
-          </w:p>
-        </w:tc>
-      </w:tr>
-      <w:tr>
-        <w:trPr>
-          <w:trHeight w:val="467"/>
-        </w:trPr>
-        <w:tc>
-          <w:tcPr>
-            <w:tcW w:w="993" w:type="dxa"/>
-            <w:shd w:val="clear" w:color="auto" w:fill="E6E6E6"/>
-            <w:vAlign w:val="center"/>
-          </w:tcPr>
-          <w:p>
-            <w:pPr>
-              <w:pStyle w:val="af"/>
-              <w:ind w:firstLine="420"/>
-            </w:pPr>
-          </w:p>
-        </w:tc>
-        <w:tc>
-          <w:tcPr>
-            <w:tcW w:w="1134" w:type="dxa"/>
-            <w:shd w:val="clear" w:color="auto" w:fill="E6E6E6"/>
-            <w:vAlign w:val="center"/>
-          </w:tcPr>
-          <w:p>
-            <w:pPr>
-              <w:pStyle w:val="af"/>
-              <w:ind w:firstLine="420"/>
-            </w:pPr>
-          </w:p>
-        </w:tc>
-        <w:tc>
-          <w:tcPr>
-            <w:tcW w:w="1701" w:type="dxa"/>
-            <w:shd w:val="clear" w:color="auto" w:fill="E6E6E6"/>
-            <w:vAlign w:val="center"/>
-          </w:tcPr>
-          <w:p>
-            <w:pPr>
-              <w:pStyle w:val="af"/>
-              <w:ind w:firstLine="420"/>
-            </w:pPr>
-          </w:p>
-        </w:tc>
-        <w:tc>
-          <w:tcPr>
-            <w:tcW w:w="1275" w:type="dxa"/>
-            <w:shd w:val="clear" w:color="auto" w:fill="E6E6E6"/>
-            <w:tcMar>
-              <w:top w:w="0" w:type="dxa"/>
-              <w:left w:w="108" w:type="dxa"/>
-              <w:bottom w:w="0" w:type="dxa"/>
-              <w:right w:w="108" w:type="dxa"/>
-            </w:tcMar>
-            <w:vAlign w:val="center"/>
-          </w:tcPr>
-          <w:p>
-            <w:pPr>
-              <w:pStyle w:val="af"/>
-              <w:ind w:firstLine="420"/>
-            </w:pPr>
-          </w:p>
-        </w:tc>
-        <w:tc>
-          <w:tcPr>
-            <w:tcW w:w="1701" w:type="dxa"/>
-            <w:shd w:val="clear" w:color="auto" w:fill="E6E6E6"/>
-            <w:tcMar>
-              <w:top w:w="0" w:type="dxa"/>
-              <w:left w:w="108" w:type="dxa"/>
-              <w:bottom w:w="0" w:type="dxa"/>
-              <w:right w:w="108" w:type="dxa"/>
-            </w:tcMar>
-            <w:vAlign w:val="center"/>
-          </w:tcPr>
-          <w:p>
-            <w:pPr>
-              <w:pStyle w:val="af"/>
-              <w:ind w:firstLine="420"/>
-            </w:pPr>
-          </w:p>
-        </w:tc>
-        <w:tc>
-          <w:tcPr>
-            <w:tcW w:w="964" w:type="dxa"/>
-            <w:shd w:val="clear" w:color="auto" w:fill="E6E6E6"/>
-          </w:tcPr>
-          <w:p>
-            <w:pPr>
-              <w:pStyle w:val="af"/>
-              <w:ind w:firstLine="420"/>
-            </w:pPr>
-          </w:p>
-        </w:tc>
-        <w:tc>
-          <w:tcPr>
-            <w:tcW w:w="717" w:type="dxa"/>
-            <w:shd w:val="clear" w:color="auto" w:fill="E6E6E6"/>
-          </w:tcPr>
-          <w:p>
-            <w:pPr>
-              <w:pStyle w:val="af"/>
-              <w:ind w:firstLine="420"/>
-            </w:pPr>
-          </w:p>
-        </w:tc>
-        <w:tc>
-          <w:tcPr>
-            <w:tcW w:w="955" w:type="dxa"/>
-            <w:shd w:val="clear" w:color="auto" w:fill="E6E6E6"/>
-            <w:vAlign w:val="center"/>
-          </w:tcPr>
-          <w:p>
-            <w:pPr>
-              <w:pStyle w:val="af"/>
-              <w:ind w:firstLine="420"/>
-            </w:pPr>
-          </w:p>
-        </w:tc>
-      </w:tr>
-      <w:tr>
-        <w:trPr>
-          <w:trHeight w:val="481"/>
-        </w:trPr>
-        <w:tc>
-          <w:tcPr>
-            <w:tcW w:w="993" w:type="dxa"/>
-            <w:shd w:val="clear" w:color="auto" w:fill="E6E6E6"/>
-            <w:vAlign w:val="center"/>
-          </w:tcPr>
-          <w:p>
-            <w:pPr>
-              <w:pStyle w:val="af"/>
-              <w:ind w:firstLine="420"/>
-            </w:pPr>
-          </w:p>
-        </w:tc>
-        <w:tc>
-          <w:tcPr>
-            <w:tcW w:w="1134" w:type="dxa"/>
-            <w:shd w:val="clear" w:color="auto" w:fill="E6E6E6"/>
-            <w:vAlign w:val="center"/>
-          </w:tcPr>
-          <w:p>
-            <w:pPr>
-              <w:pStyle w:val="af"/>
-              <w:ind w:firstLine="420"/>
-            </w:pPr>
-          </w:p>
-        </w:tc>
-        <w:tc>
-          <w:tcPr>
-            <w:tcW w:w="1701" w:type="dxa"/>
-            <w:shd w:val="clear" w:color="auto" w:fill="E6E6E6"/>
-            <w:vAlign w:val="center"/>
-          </w:tcPr>
-          <w:p>
-            <w:pPr>
-              <w:pStyle w:val="af"/>
-              <w:ind w:firstLine="420"/>
-            </w:pPr>
-          </w:p>
-        </w:tc>
-        <w:tc>
-          <w:tcPr>
-            <w:tcW w:w="1275" w:type="dxa"/>
-            <w:shd w:val="clear" w:color="auto" w:fill="E6E6E6"/>
-            <w:tcMar>
-              <w:top w:w="0" w:type="dxa"/>
-              <w:left w:w="108" w:type="dxa"/>
-              <w:bottom w:w="0" w:type="dxa"/>
-              <w:right w:w="108" w:type="dxa"/>
-            </w:tcMar>
-            <w:vAlign w:val="center"/>
-          </w:tcPr>
-          <w:p>
-            <w:pPr>
-              <w:pStyle w:val="af"/>
-              <w:ind w:firstLine="420"/>
-            </w:pPr>
-          </w:p>
-        </w:tc>
-        <w:tc>
-          <w:tcPr>
-            <w:tcW w:w="1701" w:type="dxa"/>
-            <w:shd w:val="clear" w:color="auto" w:fill="E6E6E6"/>
-            <w:tcMar>
-              <w:top w:w="0" w:type="dxa"/>
-              <w:left w:w="108" w:type="dxa"/>
-              <w:bottom w:w="0" w:type="dxa"/>
-              <w:right w:w="108" w:type="dxa"/>
-            </w:tcMar>
-            <w:vAlign w:val="center"/>
-          </w:tcPr>
-          <w:p>
-            <w:pPr>
-              <w:pStyle w:val="af"/>
-              <w:ind w:firstLine="420"/>
-            </w:pPr>
-          </w:p>
-        </w:tc>
-        <w:tc>
-          <w:tcPr>
-            <w:tcW w:w="964" w:type="dxa"/>
-            <w:shd w:val="clear" w:color="auto" w:fill="E6E6E6"/>
-          </w:tcPr>
-          <w:p>
-            <w:pPr>
-              <w:pStyle w:val="af"/>
-              <w:ind w:firstLine="420"/>
-            </w:pPr>
-          </w:p>
-        </w:tc>
-        <w:tc>
-          <w:tcPr>
-            <w:tcW w:w="717" w:type="dxa"/>
-            <w:shd w:val="clear" w:color="auto" w:fill="E6E6E6"/>
-          </w:tcPr>
-          <w:p>
-            <w:pPr>
-              <w:pStyle w:val="af"/>
-              <w:ind w:firstLine="420"/>
-            </w:pPr>
-          </w:p>
-        </w:tc>
-        <w:tc>
-          <w:tcPr>
-            <w:tcW w:w="955" w:type="dxa"/>
-            <w:shd w:val="clear" w:color="auto" w:fill="E6E6E6"/>
-            <w:vAlign w:val="center"/>
-          </w:tcPr>
-          <w:p>
-            <w:pPr>
-              <w:pStyle w:val="af"/>
-              <w:ind w:firstLine="420"/>
-            </w:pPr>
-          </w:p>
-        </w:tc>
-      </w:tr>
-      <w:tr>
-        <w:trPr>
-          <w:trHeight w:val="474"/>
-        </w:trPr>
-        <w:tc>
-          <w:tcPr>
-            <w:tcW w:w="993" w:type="dxa"/>
-            <w:shd w:val="clear" w:color="auto" w:fill="E6E6E6"/>
-            <w:vAlign w:val="center"/>
-          </w:tcPr>
-          <w:p>
-            <w:pPr>
-              <w:pStyle w:val="af"/>
-              <w:ind w:firstLine="420"/>
-            </w:pPr>
-          </w:p>
-        </w:tc>
-        <w:tc>
-          <w:tcPr>
-            <w:tcW w:w="1134" w:type="dxa"/>
-            <w:shd w:val="clear" w:color="auto" w:fill="E6E6E6"/>
-            <w:vAlign w:val="center"/>
-          </w:tcPr>
-          <w:p>
-            <w:pPr>
-              <w:pStyle w:val="af"/>
-              <w:ind w:firstLine="420"/>
-            </w:pPr>
-          </w:p>
-        </w:tc>
-        <w:tc>
-          <w:tcPr>
-            <w:tcW w:w="1701" w:type="dxa"/>
-            <w:shd w:val="clear" w:color="auto" w:fill="E6E6E6"/>
-            <w:vAlign w:val="center"/>
-          </w:tcPr>
-          <w:p>
-            <w:pPr>
-              <w:pStyle w:val="af"/>
-              <w:ind w:firstLine="420"/>
-            </w:pPr>
-          </w:p>
-        </w:tc>
-        <w:tc>
-          <w:tcPr>
-            <w:tcW w:w="1275" w:type="dxa"/>
-            <w:shd w:val="clear" w:color="auto" w:fill="E6E6E6"/>
-            <w:tcMar>
-              <w:top w:w="0" w:type="dxa"/>
-              <w:left w:w="108" w:type="dxa"/>
-              <w:bottom w:w="0" w:type="dxa"/>
-              <w:right w:w="108" w:type="dxa"/>
-            </w:tcMar>
-            <w:vAlign w:val="center"/>
-          </w:tcPr>
-          <w:p>
-            <w:pPr>
-              <w:pStyle w:val="af"/>
-              <w:ind w:firstLine="420"/>
-            </w:pPr>
-          </w:p>
-        </w:tc>
-        <w:tc>
-          <w:tcPr>
-            <w:tcW w:w="1701" w:type="dxa"/>
-            <w:shd w:val="clear" w:color="auto" w:fill="E6E6E6"/>
-            <w:tcMar>
-              <w:top w:w="0" w:type="dxa"/>
-              <w:left w:w="108" w:type="dxa"/>
-              <w:bottom w:w="0" w:type="dxa"/>
-              <w:right w:w="108" w:type="dxa"/>
-            </w:tcMar>
-            <w:vAlign w:val="center"/>
-          </w:tcPr>
-          <w:p>
-            <w:pPr>
-              <w:pStyle w:val="af"/>
-              <w:ind w:firstLine="420"/>
-            </w:pPr>
-          </w:p>
-        </w:tc>
-        <w:tc>
-          <w:tcPr>
-            <w:tcW w:w="964" w:type="dxa"/>
-            <w:shd w:val="clear" w:color="auto" w:fill="E6E6E6"/>
-          </w:tcPr>
-          <w:p>
-            <w:pPr>
-              <w:pStyle w:val="af"/>
-              <w:ind w:firstLine="420"/>
-            </w:pPr>
-          </w:p>
-        </w:tc>
-        <w:tc>
-          <w:tcPr>
-            <w:tcW w:w="717" w:type="dxa"/>
-            <w:shd w:val="clear" w:color="auto" w:fill="E6E6E6"/>
-          </w:tcPr>
-          <w:p>
-            <w:pPr>
-              <w:pStyle w:val="af"/>
-              <w:ind w:firstLine="420"/>
-            </w:pPr>
-          </w:p>
-        </w:tc>
-        <w:tc>
-          <w:tcPr>
-            <w:tcW w:w="955" w:type="dxa"/>
-            <w:shd w:val="clear" w:color="auto" w:fill="E6E6E6"/>
-            <w:vAlign w:val="center"/>
-          </w:tcPr>
-          <w:p>
-            <w:pPr>
-              <w:pStyle w:val="af"/>
-              <w:ind w:firstLine="420"/>
-            </w:pPr>
-          </w:p>
-        </w:tc>
-      </w:tr>
     </w:tbl>
-    <w:p>
-      <w:pPr>
-        <w:pStyle w:val="ab"/>
-        <w:rPr>
-          <w:rFonts w:ascii="Times New Roman" w:hAnsi="Times New Roman"/>
-          <w:b w:val="0"/>
-          <w:bCs w:val="0"/>
-          <w:color w:val="auto"/>
-          <w:kern w:val="2"/>
-          <w:sz w:val="21"/>
-          <w:szCs w:val="24"/>
-        </w:rPr>
-      </w:pPr>
-    </w:p>
     <w:p>
       <w:pPr>
         <w:ind w:firstLine="420"/>
@@ -2189,7 +2114,7 @@
     </w:p>
     <w:p>
       <w:pPr>
-        <w:pStyle w:val="ab"/>
+        <w:pStyle w:val="TOC"/>
       </w:pPr>
       <w:r>
         <w:rPr>
@@ -2207,7 +2132,7 @@
     </w:p>
     <w:p>
       <w:pPr>
-        <w:pStyle w:val="11"/>
+        <w:pStyle w:val="TOC1"/>
         <w:ind w:firstLine="120"/>
         <w:rPr>
           <w:rFonts w:ascii="等线" w:eastAsia="等线" w:hAnsi="等线"/>
@@ -2333,7 +2258,7 @@
     </w:p>
     <w:p>
       <w:pPr>
-        <w:pStyle w:val="11"/>
+        <w:pStyle w:val="TOC1"/>
         <w:ind w:firstLine="120"/>
         <w:rPr>
           <w:rFonts w:ascii="等线" w:eastAsia="等线" w:hAnsi="等线"/>
@@ -2408,7 +2333,7 @@
     </w:p>
     <w:p>
       <w:pPr>
-        <w:pStyle w:val="11"/>
+        <w:pStyle w:val="TOC1"/>
         <w:ind w:firstLine="120"/>
         <w:rPr>
           <w:rFonts w:ascii="等线" w:eastAsia="等线" w:hAnsi="等线"/>
@@ -2476,7 +2401,7 @@
     </w:p>
     <w:p>
       <w:pPr>
-        <w:pStyle w:val="11"/>
+        <w:pStyle w:val="TOC1"/>
         <w:ind w:firstLine="120"/>
         <w:rPr>
           <w:rFonts w:ascii="等线" w:eastAsia="等线" w:hAnsi="等线"/>
@@ -2551,7 +2476,7 @@
     </w:p>
     <w:p>
       <w:pPr>
-        <w:pStyle w:val="21"/>
+        <w:pStyle w:val="TOC2"/>
         <w:tabs>
           <w:tab w:val="right" w:leader="dot" w:pos="8296"/>
         </w:tabs>
@@ -2629,7 +2554,7 @@
     </w:p>
     <w:p>
       <w:pPr>
-        <w:pStyle w:val="21"/>
+        <w:pStyle w:val="TOC2"/>
         <w:tabs>
           <w:tab w:val="right" w:leader="dot" w:pos="8296"/>
         </w:tabs>
@@ -2707,7 +2632,7 @@
     </w:p>
     <w:p>
       <w:pPr>
-        <w:pStyle w:val="21"/>
+        <w:pStyle w:val="TOC2"/>
         <w:tabs>
           <w:tab w:val="right" w:leader="dot" w:pos="8296"/>
         </w:tabs>
@@ -2785,7 +2710,7 @@
     </w:p>
     <w:p>
       <w:pPr>
-        <w:pStyle w:val="21"/>
+        <w:pStyle w:val="TOC2"/>
         <w:tabs>
           <w:tab w:val="right" w:leader="dot" w:pos="8296"/>
         </w:tabs>
@@ -2863,7 +2788,7 @@
     </w:p>
     <w:p>
       <w:pPr>
-        <w:pStyle w:val="11"/>
+        <w:pStyle w:val="TOC1"/>
         <w:ind w:firstLine="120"/>
         <w:rPr>
           <w:rFonts w:ascii="等线" w:eastAsia="等线" w:hAnsi="等线"/>
@@ -2938,7 +2863,7 @@
     </w:p>
     <w:p>
       <w:pPr>
-        <w:pStyle w:val="11"/>
+        <w:pStyle w:val="TOC1"/>
         <w:ind w:firstLine="120"/>
         <w:rPr>
           <w:rFonts w:ascii="等线" w:eastAsia="等线" w:hAnsi="等线"/>
@@ -3013,7 +2938,7 @@
     </w:p>
     <w:p>
       <w:pPr>
-        <w:pStyle w:val="21"/>
+        <w:pStyle w:val="TOC2"/>
         <w:tabs>
           <w:tab w:val="right" w:leader="dot" w:pos="8296"/>
         </w:tabs>
@@ -3091,7 +3016,7 @@
     </w:p>
     <w:p>
       <w:pPr>
-        <w:pStyle w:val="21"/>
+        <w:pStyle w:val="TOC2"/>
         <w:tabs>
           <w:tab w:val="right" w:leader="dot" w:pos="8296"/>
         </w:tabs>
@@ -3169,7 +3094,7 @@
     </w:p>
     <w:p>
       <w:pPr>
-        <w:pStyle w:val="21"/>
+        <w:pStyle w:val="TOC2"/>
         <w:tabs>
           <w:tab w:val="right" w:leader="dot" w:pos="8296"/>
         </w:tabs>
@@ -3247,7 +3172,7 @@
     </w:p>
     <w:p>
       <w:pPr>
-        <w:pStyle w:val="21"/>
+        <w:pStyle w:val="TOC2"/>
         <w:tabs>
           <w:tab w:val="right" w:leader="dot" w:pos="8296"/>
         </w:tabs>
@@ -3325,7 +3250,7 @@
     </w:p>
     <w:p>
       <w:pPr>
-        <w:pStyle w:val="11"/>
+        <w:pStyle w:val="TOC1"/>
         <w:ind w:firstLine="120"/>
         <w:rPr>
           <w:rFonts w:ascii="等线" w:eastAsia="等线" w:hAnsi="等线"/>
@@ -3400,7 +3325,7 @@
     </w:p>
     <w:p>
       <w:pPr>
-        <w:pStyle w:val="21"/>
+        <w:pStyle w:val="TOC2"/>
         <w:tabs>
           <w:tab w:val="right" w:leader="dot" w:pos="8296"/>
         </w:tabs>
@@ -3478,7 +3403,7 @@
     </w:p>
     <w:p>
       <w:pPr>
-        <w:pStyle w:val="21"/>
+        <w:pStyle w:val="TOC2"/>
         <w:tabs>
           <w:tab w:val="right" w:leader="dot" w:pos="8296"/>
         </w:tabs>
@@ -3563,7 +3488,7 @@
     </w:p>
     <w:p>
       <w:pPr>
-        <w:pStyle w:val="21"/>
+        <w:pStyle w:val="TOC2"/>
         <w:tabs>
           <w:tab w:val="right" w:leader="dot" w:pos="8296"/>
         </w:tabs>
@@ -3648,7 +3573,7 @@
     </w:p>
     <w:p>
       <w:pPr>
-        <w:pStyle w:val="21"/>
+        <w:pStyle w:val="TOC2"/>
         <w:tabs>
           <w:tab w:val="right" w:leader="dot" w:pos="8296"/>
         </w:tabs>
@@ -3726,7 +3651,7 @@
     </w:p>
     <w:p>
       <w:pPr>
-        <w:pStyle w:val="11"/>
+        <w:pStyle w:val="TOC1"/>
         <w:ind w:firstLine="120"/>
         <w:rPr>
           <w:rFonts w:ascii="等线" w:eastAsia="等线" w:hAnsi="等线"/>
@@ -3801,7 +3726,7 @@
     </w:p>
     <w:p>
       <w:pPr>
-        <w:pStyle w:val="21"/>
+        <w:pStyle w:val="TOC2"/>
         <w:tabs>
           <w:tab w:val="right" w:leader="dot" w:pos="8296"/>
         </w:tabs>
@@ -3879,7 +3804,7 @@
     </w:p>
     <w:p>
       <w:pPr>
-        <w:pStyle w:val="21"/>
+        <w:pStyle w:val="TOC2"/>
         <w:tabs>
           <w:tab w:val="right" w:leader="dot" w:pos="8296"/>
         </w:tabs>
@@ -3957,7 +3882,7 @@
     </w:p>
     <w:p>
       <w:pPr>
-        <w:pStyle w:val="21"/>
+        <w:pStyle w:val="TOC2"/>
         <w:tabs>
           <w:tab w:val="right" w:leader="dot" w:pos="8296"/>
         </w:tabs>
@@ -4056,7 +3981,7 @@
     </w:p>
     <w:p>
       <w:pPr>
-        <w:pStyle w:val="31"/>
+        <w:pStyle w:val="TOC3"/>
         <w:tabs>
           <w:tab w:val="right" w:leader="dot" w:pos="8296"/>
         </w:tabs>
@@ -4134,7 +4059,7 @@
     </w:p>
     <w:p>
       <w:pPr>
-        <w:pStyle w:val="31"/>
+        <w:pStyle w:val="TOC3"/>
         <w:tabs>
           <w:tab w:val="right" w:leader="dot" w:pos="8296"/>
         </w:tabs>
@@ -4212,7 +4137,7 @@
     </w:p>
     <w:p>
       <w:pPr>
-        <w:pStyle w:val="31"/>
+        <w:pStyle w:val="TOC3"/>
         <w:tabs>
           <w:tab w:val="right" w:leader="dot" w:pos="8296"/>
         </w:tabs>
@@ -4290,7 +4215,7 @@
     </w:p>
     <w:p>
       <w:pPr>
-        <w:pStyle w:val="31"/>
+        <w:pStyle w:val="TOC3"/>
         <w:tabs>
           <w:tab w:val="right" w:leader="dot" w:pos="8296"/>
         </w:tabs>
@@ -4368,7 +4293,7 @@
     </w:p>
     <w:p>
       <w:pPr>
-        <w:pStyle w:val="31"/>
+        <w:pStyle w:val="TOC3"/>
         <w:tabs>
           <w:tab w:val="right" w:leader="dot" w:pos="8296"/>
         </w:tabs>
@@ -4446,7 +4371,7 @@
     </w:p>
     <w:p>
       <w:pPr>
-        <w:pStyle w:val="11"/>
+        <w:pStyle w:val="TOC1"/>
         <w:ind w:firstLine="120"/>
         <w:rPr>
           <w:rFonts w:ascii="等线" w:eastAsia="等线" w:hAnsi="等线"/>
@@ -4556,7 +4481,7 @@
     </w:p>
     <w:p>
       <w:pPr>
-        <w:pStyle w:val="21"/>
+        <w:pStyle w:val="TOC2"/>
         <w:tabs>
           <w:tab w:val="right" w:leader="dot" w:pos="8296"/>
         </w:tabs>
@@ -4634,7 +4559,7 @@
     </w:p>
     <w:p>
       <w:pPr>
-        <w:pStyle w:val="31"/>
+        <w:pStyle w:val="TOC3"/>
         <w:tabs>
           <w:tab w:val="right" w:leader="dot" w:pos="8296"/>
         </w:tabs>
@@ -4705,7 +4630,7 @@
     </w:p>
     <w:p>
       <w:pPr>
-        <w:pStyle w:val="31"/>
+        <w:pStyle w:val="TOC3"/>
         <w:tabs>
           <w:tab w:val="right" w:leader="dot" w:pos="8296"/>
         </w:tabs>
@@ -4776,7 +4701,7 @@
     </w:p>
     <w:p>
       <w:pPr>
-        <w:pStyle w:val="21"/>
+        <w:pStyle w:val="TOC2"/>
         <w:tabs>
           <w:tab w:val="right" w:leader="dot" w:pos="8296"/>
         </w:tabs>
@@ -4854,7 +4779,7 @@
     </w:p>
     <w:p>
       <w:pPr>
-        <w:pStyle w:val="31"/>
+        <w:pStyle w:val="TOC3"/>
         <w:tabs>
           <w:tab w:val="right" w:leader="dot" w:pos="8296"/>
         </w:tabs>
@@ -4932,7 +4857,7 @@
     </w:p>
     <w:p>
       <w:pPr>
-        <w:pStyle w:val="31"/>
+        <w:pStyle w:val="TOC3"/>
         <w:tabs>
           <w:tab w:val="right" w:leader="dot" w:pos="8296"/>
         </w:tabs>
@@ -5010,7 +4935,7 @@
     </w:p>
     <w:p>
       <w:pPr>
-        <w:pStyle w:val="31"/>
+        <w:pStyle w:val="TOC3"/>
         <w:tabs>
           <w:tab w:val="right" w:leader="dot" w:pos="8296"/>
         </w:tabs>
@@ -5088,7 +5013,7 @@
     </w:p>
     <w:p>
       <w:pPr>
-        <w:pStyle w:val="31"/>
+        <w:pStyle w:val="TOC3"/>
         <w:tabs>
           <w:tab w:val="right" w:leader="dot" w:pos="8296"/>
         </w:tabs>
@@ -5180,7 +5105,7 @@
     </w:p>
     <w:p>
       <w:pPr>
-        <w:pStyle w:val="31"/>
+        <w:pStyle w:val="TOC3"/>
         <w:tabs>
           <w:tab w:val="right" w:leader="dot" w:pos="8296"/>
         </w:tabs>
@@ -5258,7 +5183,7 @@
     </w:p>
     <w:p>
       <w:pPr>
-        <w:pStyle w:val="21"/>
+        <w:pStyle w:val="TOC2"/>
         <w:tabs>
           <w:tab w:val="right" w:leader="dot" w:pos="8296"/>
         </w:tabs>
@@ -5336,7 +5261,7 @@
     </w:p>
     <w:p>
       <w:pPr>
-        <w:pStyle w:val="11"/>
+        <w:pStyle w:val="TOC1"/>
         <w:ind w:firstLine="120"/>
         <w:rPr>
           <w:rFonts w:ascii="等线" w:eastAsia="等线" w:hAnsi="等线"/>
@@ -5432,7 +5357,7 @@
     </w:p>
     <w:p>
       <w:pPr>
-        <w:pStyle w:val="21"/>
+        <w:pStyle w:val="TOC2"/>
         <w:tabs>
           <w:tab w:val="right" w:leader="dot" w:pos="8296"/>
         </w:tabs>
@@ -5503,7 +5428,7 @@
     </w:p>
     <w:p>
       <w:pPr>
-        <w:pStyle w:val="21"/>
+        <w:pStyle w:val="TOC2"/>
         <w:tabs>
           <w:tab w:val="right" w:leader="dot" w:pos="8296"/>
         </w:tabs>
@@ -5574,7 +5499,7 @@
     </w:p>
     <w:p>
       <w:pPr>
-        <w:pStyle w:val="11"/>
+        <w:pStyle w:val="TOC1"/>
         <w:ind w:firstLine="120"/>
         <w:rPr>
           <w:rFonts w:ascii="等线" w:eastAsia="等线" w:hAnsi="等线"/>
@@ -5649,7 +5574,7 @@
     </w:p>
     <w:p>
       <w:pPr>
-        <w:pStyle w:val="11"/>
+        <w:pStyle w:val="TOC1"/>
         <w:ind w:firstLine="120"/>
         <w:rPr>
           <w:rFonts w:ascii="等线" w:eastAsia="等线" w:hAnsi="等线"/>
@@ -5724,7 +5649,7 @@
     </w:p>
     <w:p>
       <w:pPr>
-        <w:pStyle w:val="11"/>
+        <w:pStyle w:val="TOC1"/>
         <w:ind w:firstLine="120"/>
         <w:rPr>
           <w:rFonts w:ascii="等线" w:eastAsia="等线" w:hAnsi="等线"/>
@@ -5799,7 +5724,7 @@
     </w:p>
     <w:p>
       <w:pPr>
-        <w:pStyle w:val="21"/>
+        <w:pStyle w:val="TOC2"/>
         <w:tabs>
           <w:tab w:val="right" w:leader="dot" w:pos="8296"/>
         </w:tabs>
@@ -5870,7 +5795,7 @@
     </w:p>
     <w:p>
       <w:pPr>
-        <w:pStyle w:val="21"/>
+        <w:pStyle w:val="TOC2"/>
         <w:tabs>
           <w:tab w:val="right" w:leader="dot" w:pos="8296"/>
         </w:tabs>
@@ -5941,7 +5866,7 @@
     </w:p>
     <w:p>
       <w:pPr>
-        <w:pStyle w:val="11"/>
+        <w:pStyle w:val="TOC1"/>
         <w:ind w:firstLine="120"/>
         <w:rPr>
           <w:rFonts w:ascii="等线" w:eastAsia="等线" w:hAnsi="等线"/>
@@ -6057,10 +5982,10 @@
       <w:pPr>
         <w:pStyle w:val="1"/>
       </w:pPr>
-      <w:bookmarkStart w:id="30" w:name="_Toc235842270"/>
-      <w:bookmarkStart w:id="31" w:name="_Toc235842518"/>
-      <w:bookmarkStart w:id="32" w:name="_Toc235938030"/>
-      <w:bookmarkStart w:id="33" w:name="_Toc4784769"/>
+      <w:bookmarkStart w:id="36" w:name="_Toc235842270"/>
+      <w:bookmarkStart w:id="37" w:name="_Toc235842518"/>
+      <w:bookmarkStart w:id="38" w:name="_Toc235938030"/>
+      <w:bookmarkStart w:id="39" w:name="_Toc4784769"/>
       <w:r>
         <w:rPr>
           <w:rFonts w:hint="eastAsia"/>
@@ -6073,19 +5998,19 @@
         </w:rPr>
         <w:t>引言</w:t>
       </w:r>
-      <w:bookmarkEnd w:id="30"/>
-      <w:bookmarkEnd w:id="31"/>
-      <w:bookmarkEnd w:id="32"/>
-      <w:bookmarkEnd w:id="33"/>
+      <w:bookmarkEnd w:id="36"/>
+      <w:bookmarkEnd w:id="37"/>
+      <w:bookmarkEnd w:id="38"/>
+      <w:bookmarkEnd w:id="39"/>
     </w:p>
     <w:p>
       <w:pPr>
         <w:pStyle w:val="2"/>
       </w:pPr>
-      <w:bookmarkStart w:id="34" w:name="_Toc235842271"/>
-      <w:bookmarkStart w:id="35" w:name="_Toc235842519"/>
-      <w:bookmarkStart w:id="36" w:name="_Toc235938031"/>
-      <w:bookmarkStart w:id="37" w:name="_Toc4784770"/>
+      <w:bookmarkStart w:id="40" w:name="_Toc235842271"/>
+      <w:bookmarkStart w:id="41" w:name="_Toc235842519"/>
+      <w:bookmarkStart w:id="42" w:name="_Toc235938031"/>
+      <w:bookmarkStart w:id="43" w:name="_Toc4784770"/>
       <w:r>
         <w:rPr>
           <w:rFonts w:hint="eastAsia"/>
@@ -6098,10 +6023,10 @@
         </w:rPr>
         <w:t>标识</w:t>
       </w:r>
-      <w:bookmarkEnd w:id="34"/>
-      <w:bookmarkEnd w:id="35"/>
-      <w:bookmarkEnd w:id="36"/>
-      <w:bookmarkEnd w:id="37"/>
+      <w:bookmarkEnd w:id="40"/>
+      <w:bookmarkEnd w:id="41"/>
+      <w:bookmarkEnd w:id="42"/>
+      <w:bookmarkEnd w:id="43"/>
     </w:p>
     <w:p>
       <w:pPr>
@@ -6188,10 +6113,10 @@
       <w:pPr>
         <w:pStyle w:val="2"/>
       </w:pPr>
-      <w:bookmarkStart w:id="38" w:name="_Toc235842272"/>
-      <w:bookmarkStart w:id="39" w:name="_Toc235842520"/>
-      <w:bookmarkStart w:id="40" w:name="_Toc235938032"/>
-      <w:bookmarkStart w:id="41" w:name="_Toc4784771"/>
+      <w:bookmarkStart w:id="44" w:name="_Toc235842272"/>
+      <w:bookmarkStart w:id="45" w:name="_Toc235842520"/>
+      <w:bookmarkStart w:id="46" w:name="_Toc235938032"/>
+      <w:bookmarkStart w:id="47" w:name="_Toc4784771"/>
       <w:r>
         <w:rPr>
           <w:rFonts w:hint="eastAsia"/>
@@ -6204,10 +6129,10 @@
         </w:rPr>
         <w:t>背景</w:t>
       </w:r>
-      <w:bookmarkEnd w:id="38"/>
-      <w:bookmarkEnd w:id="39"/>
-      <w:bookmarkEnd w:id="40"/>
-      <w:bookmarkEnd w:id="41"/>
+      <w:bookmarkEnd w:id="44"/>
+      <w:bookmarkEnd w:id="45"/>
+      <w:bookmarkEnd w:id="46"/>
+      <w:bookmarkEnd w:id="47"/>
     </w:p>
     <w:p>
       <w:pPr>
@@ -6234,10 +6159,10 @@
       <w:pPr>
         <w:pStyle w:val="2"/>
       </w:pPr>
-      <w:bookmarkStart w:id="42" w:name="_Toc235842273"/>
-      <w:bookmarkStart w:id="43" w:name="_Toc235842521"/>
-      <w:bookmarkStart w:id="44" w:name="_Toc235938033"/>
-      <w:bookmarkStart w:id="45" w:name="_Toc4784772"/>
+      <w:bookmarkStart w:id="48" w:name="_Toc235842273"/>
+      <w:bookmarkStart w:id="49" w:name="_Toc235842521"/>
+      <w:bookmarkStart w:id="50" w:name="_Toc235938033"/>
+      <w:bookmarkStart w:id="51" w:name="_Toc4784772"/>
       <w:r>
         <w:rPr>
           <w:rFonts w:hint="eastAsia"/>
@@ -6250,10 +6175,10 @@
         </w:rPr>
         <w:t>项目概述</w:t>
       </w:r>
-      <w:bookmarkEnd w:id="42"/>
-      <w:bookmarkEnd w:id="43"/>
-      <w:bookmarkEnd w:id="44"/>
-      <w:bookmarkEnd w:id="45"/>
+      <w:bookmarkEnd w:id="48"/>
+      <w:bookmarkEnd w:id="49"/>
+      <w:bookmarkEnd w:id="50"/>
+      <w:bookmarkEnd w:id="51"/>
     </w:p>
     <w:p>
       <w:pPr>
@@ -6342,10 +6267,10 @@
       <w:pPr>
         <w:pStyle w:val="2"/>
       </w:pPr>
-      <w:bookmarkStart w:id="46" w:name="_Toc235842274"/>
-      <w:bookmarkStart w:id="47" w:name="_Toc235842522"/>
-      <w:bookmarkStart w:id="48" w:name="_Toc235938034"/>
-      <w:bookmarkStart w:id="49" w:name="_Toc4784773"/>
+      <w:bookmarkStart w:id="52" w:name="_Toc235842274"/>
+      <w:bookmarkStart w:id="53" w:name="_Toc235842522"/>
+      <w:bookmarkStart w:id="54" w:name="_Toc235938034"/>
+      <w:bookmarkStart w:id="55" w:name="_Toc4784773"/>
       <w:r>
         <w:rPr>
           <w:rFonts w:hint="eastAsia"/>
@@ -6358,10 +6283,10 @@
         </w:rPr>
         <w:t>文档概述</w:t>
       </w:r>
-      <w:bookmarkEnd w:id="46"/>
-      <w:bookmarkEnd w:id="47"/>
-      <w:bookmarkEnd w:id="48"/>
-      <w:bookmarkEnd w:id="49"/>
+      <w:bookmarkEnd w:id="52"/>
+      <w:bookmarkEnd w:id="53"/>
+      <w:bookmarkEnd w:id="54"/>
+      <w:bookmarkEnd w:id="55"/>
     </w:p>
     <w:p>
       <w:pPr>
@@ -6373,14 +6298,12 @@
         </w:rPr>
         <w:t>本文档为霸笔笔记（</w:t>
       </w:r>
-      <w:proofErr w:type="spellStart"/>
       <w:r>
         <w:rPr>
           <w:rFonts w:hint="eastAsia"/>
         </w:rPr>
         <w:t>buby</w:t>
       </w:r>
-      <w:proofErr w:type="spellEnd"/>
       <w:r>
         <w:rPr>
           <w:rFonts w:hint="eastAsia"/>
@@ -6429,10 +6352,10 @@
       <w:pPr>
         <w:pStyle w:val="1"/>
       </w:pPr>
-      <w:bookmarkStart w:id="50" w:name="_Toc235842275"/>
-      <w:bookmarkStart w:id="51" w:name="_Toc235842523"/>
-      <w:bookmarkStart w:id="52" w:name="_Toc235938035"/>
-      <w:bookmarkStart w:id="53" w:name="_Toc4784774"/>
+      <w:bookmarkStart w:id="56" w:name="_Toc235842275"/>
+      <w:bookmarkStart w:id="57" w:name="_Toc235842523"/>
+      <w:bookmarkStart w:id="58" w:name="_Toc235938035"/>
+      <w:bookmarkStart w:id="59" w:name="_Toc4784774"/>
       <w:r>
         <w:rPr>
           <w:rFonts w:hint="eastAsia"/>
@@ -6445,10 +6368,10 @@
         </w:rPr>
         <w:t>引用文件</w:t>
       </w:r>
-      <w:bookmarkEnd w:id="50"/>
-      <w:bookmarkEnd w:id="51"/>
-      <w:bookmarkEnd w:id="52"/>
-      <w:bookmarkEnd w:id="53"/>
+      <w:bookmarkEnd w:id="56"/>
+      <w:bookmarkEnd w:id="57"/>
+      <w:bookmarkEnd w:id="58"/>
+      <w:bookmarkEnd w:id="59"/>
     </w:p>
     <w:tbl>
       <w:tblPr>
@@ -6534,7 +6457,7 @@
           </w:tcPr>
           <w:p>
             <w:pPr>
-              <w:pStyle w:val="af1"/>
+              <w:pStyle w:val="af0"/>
               <w:ind w:firstLine="420"/>
               <w:jc w:val="center"/>
               <w:rPr>
@@ -6562,7 +6485,7 @@
           </w:tcPr>
           <w:p>
             <w:pPr>
-              <w:pStyle w:val="af1"/>
+              <w:pStyle w:val="af0"/>
               <w:ind w:firstLine="420"/>
               <w:jc w:val="center"/>
               <w:rPr>
@@ -6608,7 +6531,7 @@
           </w:tcPr>
           <w:p>
             <w:pPr>
-              <w:pStyle w:val="af1"/>
+              <w:pStyle w:val="af0"/>
               <w:ind w:firstLine="420"/>
               <w:jc w:val="center"/>
               <w:rPr>
@@ -6986,10 +6909,10 @@
       <w:pPr>
         <w:pStyle w:val="1"/>
       </w:pPr>
-      <w:bookmarkStart w:id="54" w:name="_Toc235842276"/>
-      <w:bookmarkStart w:id="55" w:name="_Toc235842524"/>
-      <w:bookmarkStart w:id="56" w:name="_Toc235938036"/>
-      <w:bookmarkStart w:id="57" w:name="_Toc4784775"/>
+      <w:bookmarkStart w:id="60" w:name="_Toc235842276"/>
+      <w:bookmarkStart w:id="61" w:name="_Toc235842524"/>
+      <w:bookmarkStart w:id="62" w:name="_Toc235938036"/>
+      <w:bookmarkStart w:id="63" w:name="_Toc4784775"/>
       <w:r>
         <w:rPr>
           <w:rFonts w:hint="eastAsia"/>
@@ -7002,19 +6925,19 @@
         </w:rPr>
         <w:t>可行性分析的前提</w:t>
       </w:r>
-      <w:bookmarkEnd w:id="54"/>
-      <w:bookmarkEnd w:id="55"/>
-      <w:bookmarkEnd w:id="56"/>
-      <w:bookmarkEnd w:id="57"/>
+      <w:bookmarkEnd w:id="60"/>
+      <w:bookmarkEnd w:id="61"/>
+      <w:bookmarkEnd w:id="62"/>
+      <w:bookmarkEnd w:id="63"/>
     </w:p>
     <w:p>
       <w:pPr>
         <w:pStyle w:val="2"/>
       </w:pPr>
-      <w:bookmarkStart w:id="58" w:name="_Toc235842277"/>
-      <w:bookmarkStart w:id="59" w:name="_Toc235842525"/>
-      <w:bookmarkStart w:id="60" w:name="_Toc235938037"/>
-      <w:bookmarkStart w:id="61" w:name="_Toc4784776"/>
+      <w:bookmarkStart w:id="64" w:name="_Toc235842277"/>
+      <w:bookmarkStart w:id="65" w:name="_Toc235842525"/>
+      <w:bookmarkStart w:id="66" w:name="_Toc235938037"/>
+      <w:bookmarkStart w:id="67" w:name="_Toc4784776"/>
       <w:r>
         <w:rPr>
           <w:rFonts w:hint="eastAsia"/>
@@ -7027,10 +6950,10 @@
         </w:rPr>
         <w:t>项目的要求</w:t>
       </w:r>
-      <w:bookmarkEnd w:id="58"/>
-      <w:bookmarkEnd w:id="59"/>
-      <w:bookmarkEnd w:id="60"/>
-      <w:bookmarkEnd w:id="61"/>
+      <w:bookmarkEnd w:id="64"/>
+      <w:bookmarkEnd w:id="65"/>
+      <w:bookmarkEnd w:id="66"/>
+      <w:bookmarkEnd w:id="67"/>
     </w:p>
     <w:p>
       <w:pPr>
@@ -7070,10 +6993,10 @@
       <w:pPr>
         <w:pStyle w:val="2"/>
       </w:pPr>
-      <w:bookmarkStart w:id="62" w:name="_Toc235842278"/>
-      <w:bookmarkStart w:id="63" w:name="_Toc235842526"/>
-      <w:bookmarkStart w:id="64" w:name="_Toc235938038"/>
-      <w:bookmarkStart w:id="65" w:name="_Toc4784777"/>
+      <w:bookmarkStart w:id="68" w:name="_Toc235842278"/>
+      <w:bookmarkStart w:id="69" w:name="_Toc235842526"/>
+      <w:bookmarkStart w:id="70" w:name="_Toc235938038"/>
+      <w:bookmarkStart w:id="71" w:name="_Toc4784777"/>
       <w:r>
         <w:rPr>
           <w:rFonts w:hint="eastAsia"/>
@@ -7086,10 +7009,10 @@
         </w:rPr>
         <w:t>项目的目标</w:t>
       </w:r>
-      <w:bookmarkEnd w:id="62"/>
-      <w:bookmarkEnd w:id="63"/>
-      <w:bookmarkEnd w:id="64"/>
-      <w:bookmarkEnd w:id="65"/>
+      <w:bookmarkEnd w:id="68"/>
+      <w:bookmarkEnd w:id="69"/>
+      <w:bookmarkEnd w:id="70"/>
+      <w:bookmarkEnd w:id="71"/>
     </w:p>
     <w:p>
       <w:pPr>
@@ -7132,10 +7055,10 @@
       <w:pPr>
         <w:pStyle w:val="2"/>
       </w:pPr>
-      <w:bookmarkStart w:id="66" w:name="_Toc235842279"/>
-      <w:bookmarkStart w:id="67" w:name="_Toc235842527"/>
-      <w:bookmarkStart w:id="68" w:name="_Toc235938039"/>
-      <w:bookmarkStart w:id="69" w:name="_Toc4784778"/>
+      <w:bookmarkStart w:id="72" w:name="_Toc235842279"/>
+      <w:bookmarkStart w:id="73" w:name="_Toc235842527"/>
+      <w:bookmarkStart w:id="74" w:name="_Toc235938039"/>
+      <w:bookmarkStart w:id="75" w:name="_Toc4784778"/>
       <w:r>
         <w:rPr>
           <w:rFonts w:hint="eastAsia"/>
@@ -7148,10 +7071,10 @@
         </w:rPr>
         <w:t>项目的环境</w:t>
       </w:r>
-      <w:bookmarkEnd w:id="66"/>
-      <w:bookmarkEnd w:id="67"/>
-      <w:bookmarkEnd w:id="68"/>
-      <w:bookmarkEnd w:id="69"/>
+      <w:bookmarkEnd w:id="72"/>
+      <w:bookmarkEnd w:id="73"/>
+      <w:bookmarkEnd w:id="74"/>
+      <w:bookmarkEnd w:id="75"/>
     </w:p>
     <w:p>
       <w:r>
@@ -7171,10 +7094,10 @@
       <w:pPr>
         <w:pStyle w:val="2"/>
       </w:pPr>
-      <w:bookmarkStart w:id="70" w:name="_Toc235842280"/>
-      <w:bookmarkStart w:id="71" w:name="_Toc235842528"/>
-      <w:bookmarkStart w:id="72" w:name="_Toc235938040"/>
-      <w:bookmarkStart w:id="73" w:name="_Toc4784779"/>
+      <w:bookmarkStart w:id="76" w:name="_Toc235842280"/>
+      <w:bookmarkStart w:id="77" w:name="_Toc235842528"/>
+      <w:bookmarkStart w:id="78" w:name="_Toc235938040"/>
+      <w:bookmarkStart w:id="79" w:name="_Toc4784779"/>
       <w:r>
         <w:rPr>
           <w:rFonts w:hint="eastAsia"/>
@@ -7187,10 +7110,10 @@
         </w:rPr>
         <w:t>进行可行性分析的方法</w:t>
       </w:r>
-      <w:bookmarkEnd w:id="70"/>
-      <w:bookmarkEnd w:id="71"/>
-      <w:bookmarkEnd w:id="72"/>
-      <w:bookmarkEnd w:id="73"/>
+      <w:bookmarkEnd w:id="76"/>
+      <w:bookmarkEnd w:id="77"/>
+      <w:bookmarkEnd w:id="78"/>
+      <w:bookmarkEnd w:id="79"/>
     </w:p>
     <w:p>
       <w:pPr>
@@ -7270,392 +7193,372 @@
           <w:color w:val="333333"/>
           <w:shd w:val="clear" w:color="auto" w:fill="FFFFFF"/>
         </w:rPr>
-        <w:t>我们参考了</w:t>
-      </w:r>
-      <w:proofErr w:type="spellStart"/>
+        <w:t>我们参考了pendo app。</w:t>
+      </w:r>
+    </w:p>
+    <w:p>
+      <w:pPr>
+        <w:rPr>
+          <w:rFonts w:ascii="PingFang SC" w:eastAsia="PingFang SC" w:hAnsi="PingFang SC"/>
+          <w:color w:val="333333"/>
+          <w:shd w:val="clear" w:color="auto" w:fill="FFFFFF"/>
+        </w:rPr>
+      </w:pPr>
       <w:r>
         <w:rPr>
           <w:rFonts w:ascii="PingFang SC" w:eastAsia="PingFang SC" w:hAnsi="PingFang SC" w:hint="eastAsia"/>
           <w:color w:val="333333"/>
           <w:shd w:val="clear" w:color="auto" w:fill="FFFFFF"/>
         </w:rPr>
-        <w:t>pendo</w:t>
-      </w:r>
-      <w:proofErr w:type="spellEnd"/>
+        <w:lastRenderedPageBreak/>
+        <w:t>小组组内分析。</w:t>
+      </w:r>
+    </w:p>
+    <w:p>
+      <w:pPr>
+        <w:rPr>
+          <w:rFonts w:eastAsia="Times New Roman"/>
+        </w:rPr>
+      </w:pPr>
       <w:r>
         <w:rPr>
           <w:rFonts w:ascii="PingFang SC" w:eastAsia="PingFang SC" w:hAnsi="PingFang SC" w:hint="eastAsia"/>
           <w:color w:val="333333"/>
           <w:shd w:val="clear" w:color="auto" w:fill="FFFFFF"/>
         </w:rPr>
-        <w:t xml:space="preserve"> app。</w:t>
-      </w:r>
-    </w:p>
-    <w:p>
-      <w:pPr>
-        <w:rPr>
-          <w:rFonts w:ascii="PingFang SC" w:eastAsia="PingFang SC" w:hAnsi="PingFang SC"/>
-          <w:color w:val="333333"/>
-          <w:shd w:val="clear" w:color="auto" w:fill="FFFFFF"/>
-        </w:rPr>
-      </w:pPr>
+        <w:t>由以上</w:t>
+      </w:r>
       <w:r>
         <w:rPr>
           <w:rFonts w:ascii="PingFang SC" w:eastAsia="PingFang SC" w:hAnsi="PingFang SC" w:hint="eastAsia"/>
           <w:color w:val="333333"/>
           <w:shd w:val="clear" w:color="auto" w:fill="FFFFFF"/>
         </w:rPr>
-        <w:lastRenderedPageBreak/>
-        <w:t>小组组内分析。</w:t>
-      </w:r>
-    </w:p>
-    <w:p>
-      <w:pPr>
-        <w:rPr>
-          <w:rFonts w:eastAsia="Times New Roman"/>
-        </w:rPr>
-      </w:pPr>
+        <w:t>四</w:t>
+      </w:r>
       <w:r>
         <w:rPr>
           <w:rFonts w:ascii="PingFang SC" w:eastAsia="PingFang SC" w:hAnsi="PingFang SC" w:hint="eastAsia"/>
           <w:color w:val="333333"/>
           <w:shd w:val="clear" w:color="auto" w:fill="FFFFFF"/>
         </w:rPr>
-        <w:t>由以上</w:t>
-      </w:r>
+        <w:t>种方法分析。</w:t>
+      </w:r>
+    </w:p>
+    <w:p>
+      <w:pPr>
+        <w:ind w:firstLine="420"/>
+      </w:pPr>
+    </w:p>
+    <w:p>
+      <w:pPr>
+        <w:pStyle w:val="1"/>
+      </w:pPr>
+      <w:bookmarkStart w:id="80" w:name="_Toc235842281"/>
+      <w:bookmarkStart w:id="81" w:name="_Toc235842529"/>
+      <w:bookmarkStart w:id="82" w:name="_Toc235938041"/>
+      <w:bookmarkStart w:id="83" w:name="_Toc4784780"/>
+      <w:r>
+        <w:rPr>
+          <w:rFonts w:hint="eastAsia"/>
+        </w:rPr>
+        <w:t>4</w:t>
+      </w:r>
+      <w:r>
+        <w:rPr>
+          <w:rFonts w:hint="eastAsia"/>
+        </w:rPr>
+        <w:t>可选的方案</w:t>
+      </w:r>
+      <w:bookmarkEnd w:id="80"/>
+      <w:bookmarkEnd w:id="81"/>
+      <w:bookmarkEnd w:id="82"/>
+      <w:bookmarkEnd w:id="83"/>
+    </w:p>
+    <w:p>
+      <w:pPr>
+        <w:pStyle w:val="2"/>
+      </w:pPr>
+      <w:bookmarkStart w:id="84" w:name="_Toc235842282"/>
+      <w:bookmarkStart w:id="85" w:name="_Toc235842530"/>
+      <w:bookmarkStart w:id="86" w:name="_Toc235938042"/>
+      <w:bookmarkStart w:id="87" w:name="_Toc4784781"/>
+      <w:r>
+        <w:rPr>
+          <w:rFonts w:hint="eastAsia"/>
+        </w:rPr>
+        <w:t>4.1</w:t>
+      </w:r>
+      <w:r>
+        <w:rPr>
+          <w:rFonts w:hint="eastAsia"/>
+        </w:rPr>
+        <w:t>原有方案的优缺点、局限性及存在的问题</w:t>
+      </w:r>
+      <w:bookmarkEnd w:id="84"/>
+      <w:bookmarkEnd w:id="85"/>
+      <w:bookmarkEnd w:id="86"/>
+      <w:bookmarkEnd w:id="87"/>
+    </w:p>
+    <w:p>
+      <w:pPr>
+        <w:rPr>
+          <w:rFonts w:eastAsia="Times New Roman"/>
+        </w:rPr>
+      </w:pPr>
       <w:r>
         <w:rPr>
           <w:rFonts w:ascii="PingFang SC" w:eastAsia="PingFang SC" w:hAnsi="PingFang SC" w:hint="eastAsia"/>
           <w:color w:val="333333"/>
           <w:shd w:val="clear" w:color="auto" w:fill="FFFFFF"/>
         </w:rPr>
-        <w:t>四</w:t>
-      </w:r>
+        <w:t>1.APP操作流程复杂</w:t>
+      </w:r>
+    </w:p>
+    <w:p>
+      <w:pPr>
+        <w:rPr>
+          <w:rFonts w:eastAsia="Times New Roman"/>
+        </w:rPr>
+      </w:pPr>
       <w:r>
         <w:rPr>
           <w:rFonts w:ascii="PingFang SC" w:eastAsia="PingFang SC" w:hAnsi="PingFang SC" w:hint="eastAsia"/>
           <w:color w:val="333333"/>
           <w:shd w:val="clear" w:color="auto" w:fill="FFFFFF"/>
         </w:rPr>
-        <w:t>种方法分析。</w:t>
+        <w:t>2.APP占用手机内存</w:t>
       </w:r>
     </w:p>
     <w:p>
       <w:pPr>
-        <w:ind w:firstLine="420"/>
+        <w:rPr>
+          <w:rFonts w:eastAsia="Times New Roman"/>
+        </w:rPr>
       </w:pPr>
+      <w:r>
+        <w:rPr>
+          <w:rFonts w:ascii="PingFang SC" w:eastAsia="PingFang SC" w:hAnsi="PingFang SC" w:hint="eastAsia"/>
+          <w:color w:val="333333"/>
+          <w:shd w:val="clear" w:color="auto" w:fill="FFFFFF"/>
+        </w:rPr>
+        <w:t>3.APP开发成本高</w:t>
+      </w:r>
+    </w:p>
+    <w:p>
+      <w:pPr>
+        <w:rPr>
+          <w:rFonts w:eastAsia="Times New Roman"/>
+        </w:rPr>
+      </w:pPr>
+      <w:r>
+        <w:rPr>
+          <w:rFonts w:ascii="PingFang SC" w:eastAsia="PingFang SC" w:hAnsi="PingFang SC" w:hint="eastAsia"/>
+          <w:color w:val="333333"/>
+          <w:shd w:val="clear" w:color="auto" w:fill="FFFFFF"/>
+        </w:rPr>
+        <w:t>4.获取用户成本高</w:t>
+      </w:r>
+    </w:p>
+    <w:p>
+      <w:pPr>
+        <w:pStyle w:val="2"/>
+      </w:pPr>
+      <w:bookmarkStart w:id="88" w:name="_Toc235842284"/>
+      <w:bookmarkStart w:id="89" w:name="_Toc235842532"/>
+      <w:bookmarkStart w:id="90" w:name="_Toc235938044"/>
+      <w:bookmarkStart w:id="91" w:name="_Toc4784782"/>
+      <w:r>
+        <w:rPr>
+          <w:rFonts w:hint="eastAsia"/>
+        </w:rPr>
+        <w:t>4.2</w:t>
+      </w:r>
+      <w:r>
+        <w:rPr>
+          <w:rFonts w:hint="eastAsia"/>
+        </w:rPr>
+        <w:t>可选择的系统方案</w:t>
+      </w:r>
+      <w:r>
+        <w:rPr>
+          <w:rFonts w:hint="eastAsia"/>
+        </w:rPr>
+        <w:t>1</w:t>
+      </w:r>
+      <w:bookmarkEnd w:id="88"/>
+      <w:bookmarkEnd w:id="89"/>
+      <w:bookmarkEnd w:id="90"/>
+      <w:bookmarkEnd w:id="91"/>
+    </w:p>
+    <w:p>
+      <w:r>
+        <w:rPr>
+          <w:rFonts w:hint="eastAsia"/>
+        </w:rPr>
+        <w:t>开发</w:t>
+      </w:r>
+      <w:r>
+        <w:rPr>
+          <w:rFonts w:hint="eastAsia"/>
+        </w:rPr>
+        <w:t>IOS</w:t>
+      </w:r>
+      <w:r>
+        <w:rPr>
+          <w:rFonts w:hint="eastAsia"/>
+        </w:rPr>
+        <w:t>端</w:t>
+      </w:r>
+      <w:r>
+        <w:rPr>
+          <w:rFonts w:hint="eastAsia"/>
+        </w:rPr>
+        <w:t>app</w:t>
+      </w:r>
+      <w:r>
+        <w:rPr>
+          <w:rFonts w:hint="eastAsia"/>
+        </w:rPr>
+        <w:t>。但由于我们尚未学习</w:t>
+      </w:r>
+      <w:r>
+        <w:rPr>
+          <w:rFonts w:hint="eastAsia"/>
+        </w:rPr>
+        <w:t>ios</w:t>
+      </w:r>
+      <w:r>
+        <w:rPr>
+          <w:rFonts w:hint="eastAsia"/>
+        </w:rPr>
+        <w:t>端</w:t>
+      </w:r>
+      <w:r>
+        <w:rPr>
+          <w:rFonts w:hint="eastAsia"/>
+        </w:rPr>
+        <w:t>app</w:t>
+      </w:r>
+      <w:r>
+        <w:rPr>
+          <w:rFonts w:hint="eastAsia"/>
+        </w:rPr>
+        <w:t>的开发，学习成本过高，因此放弃该种方案。</w:t>
+      </w:r>
+    </w:p>
+    <w:p>
+      <w:pPr>
+        <w:pStyle w:val="2"/>
+      </w:pPr>
+      <w:bookmarkStart w:id="92" w:name="_Toc235842285"/>
+      <w:bookmarkStart w:id="93" w:name="_Toc235842533"/>
+      <w:bookmarkStart w:id="94" w:name="_Toc235938045"/>
+      <w:bookmarkStart w:id="95" w:name="_Toc4784783"/>
+      <w:r>
+        <w:rPr>
+          <w:rFonts w:hint="eastAsia"/>
+        </w:rPr>
+        <w:t>4.3</w:t>
+      </w:r>
+      <w:r>
+        <w:rPr>
+          <w:rFonts w:hint="eastAsia"/>
+        </w:rPr>
+        <w:t>可选择的系统方案</w:t>
+      </w:r>
+      <w:r>
+        <w:rPr>
+          <w:rFonts w:hint="eastAsia"/>
+        </w:rPr>
+        <w:t>2</w:t>
+      </w:r>
+      <w:bookmarkEnd w:id="92"/>
+      <w:bookmarkEnd w:id="93"/>
+      <w:bookmarkEnd w:id="94"/>
+      <w:bookmarkEnd w:id="95"/>
+    </w:p>
+    <w:p>
+      <w:r>
+        <w:rPr>
+          <w:rFonts w:hint="eastAsia"/>
+        </w:rPr>
+        <w:t>开发小程序。微信小程序具有跨平台的优点，但是不易实现提醒功能，在实现过程中需要很多手续，等待时间过长，手续过于繁琐。</w:t>
+      </w:r>
+    </w:p>
+    <w:p>
+      <w:pPr>
+        <w:pStyle w:val="2"/>
+      </w:pPr>
+      <w:bookmarkStart w:id="96" w:name="_Toc235842286"/>
+      <w:bookmarkStart w:id="97" w:name="_Toc235842534"/>
+      <w:bookmarkStart w:id="98" w:name="_Toc235938046"/>
+      <w:bookmarkStart w:id="99" w:name="_Toc4784784"/>
+      <w:r>
+        <w:rPr>
+          <w:rFonts w:hint="eastAsia"/>
+        </w:rPr>
+        <w:t>4.4</w:t>
+      </w:r>
+      <w:r>
+        <w:rPr>
+          <w:rFonts w:hint="eastAsia"/>
+        </w:rPr>
+        <w:t>选择最终方案的准则</w:t>
+      </w:r>
+      <w:bookmarkEnd w:id="96"/>
+      <w:bookmarkEnd w:id="97"/>
+      <w:bookmarkEnd w:id="98"/>
+      <w:bookmarkEnd w:id="99"/>
+    </w:p>
+    <w:p>
+      <w:r>
+        <w:rPr>
+          <w:rFonts w:hint="eastAsia"/>
+        </w:rPr>
+        <w:t>相对容易实现，且有一定的技术基础，能够在</w:t>
+      </w:r>
+      <w:r>
+        <w:rPr>
+          <w:rFonts w:hint="eastAsia"/>
+        </w:rPr>
+        <w:t>规定的时间内完成，并达到要求。</w:t>
+      </w:r>
     </w:p>
     <w:p>
       <w:pPr>
         <w:pStyle w:val="1"/>
       </w:pPr>
-      <w:bookmarkStart w:id="74" w:name="_Toc235842281"/>
-      <w:bookmarkStart w:id="75" w:name="_Toc235842529"/>
-      <w:bookmarkStart w:id="76" w:name="_Toc235938041"/>
-      <w:bookmarkStart w:id="77" w:name="_Toc4784780"/>
-      <w:r>
-        <w:rPr>
-          <w:rFonts w:hint="eastAsia"/>
-        </w:rPr>
-        <w:t>4</w:t>
-      </w:r>
-      <w:r>
-        <w:rPr>
-          <w:rFonts w:hint="eastAsia"/>
-        </w:rPr>
-        <w:t>可选的方案</w:t>
-      </w:r>
-      <w:bookmarkEnd w:id="74"/>
-      <w:bookmarkEnd w:id="75"/>
-      <w:bookmarkEnd w:id="76"/>
-      <w:bookmarkEnd w:id="77"/>
+      <w:bookmarkStart w:id="100" w:name="_Toc235842287"/>
+      <w:bookmarkStart w:id="101" w:name="_Toc235842535"/>
+      <w:bookmarkStart w:id="102" w:name="_Toc235938047"/>
+      <w:bookmarkStart w:id="103" w:name="_Toc4784785"/>
+      <w:r>
+        <w:rPr>
+          <w:rFonts w:hint="eastAsia"/>
+        </w:rPr>
+        <w:lastRenderedPageBreak/>
+        <w:t>5</w:t>
+      </w:r>
+      <w:r>
+        <w:rPr>
+          <w:rFonts w:hint="eastAsia"/>
+        </w:rPr>
+        <w:t>所建议的系统</w:t>
+      </w:r>
+      <w:bookmarkEnd w:id="100"/>
+      <w:bookmarkEnd w:id="101"/>
+      <w:bookmarkEnd w:id="102"/>
+      <w:bookmarkEnd w:id="103"/>
     </w:p>
     <w:p>
       <w:pPr>
         <w:pStyle w:val="2"/>
       </w:pPr>
-      <w:bookmarkStart w:id="78" w:name="_Toc235842282"/>
-      <w:bookmarkStart w:id="79" w:name="_Toc235842530"/>
-      <w:bookmarkStart w:id="80" w:name="_Toc235938042"/>
-      <w:bookmarkStart w:id="81" w:name="_Toc4784781"/>
-      <w:r>
-        <w:rPr>
-          <w:rFonts w:hint="eastAsia"/>
-        </w:rPr>
-        <w:t>4.1</w:t>
-      </w:r>
-      <w:r>
-        <w:rPr>
-          <w:rFonts w:hint="eastAsia"/>
-        </w:rPr>
-        <w:t>原有方案的优缺点、局限性及存在的问题</w:t>
-      </w:r>
-      <w:bookmarkEnd w:id="78"/>
-      <w:bookmarkEnd w:id="79"/>
-      <w:bookmarkEnd w:id="80"/>
-      <w:bookmarkEnd w:id="81"/>
-    </w:p>
-    <w:p>
-      <w:pPr>
-        <w:rPr>
-          <w:rFonts w:eastAsia="Times New Roman"/>
-        </w:rPr>
-      </w:pPr>
-      <w:r>
-        <w:rPr>
-          <w:rFonts w:ascii="PingFang SC" w:eastAsia="PingFang SC" w:hAnsi="PingFang SC" w:hint="eastAsia"/>
-          <w:color w:val="333333"/>
-          <w:shd w:val="clear" w:color="auto" w:fill="FFFFFF"/>
-        </w:rPr>
-        <w:t>1.APP操作流程复杂</w:t>
-      </w:r>
-    </w:p>
-    <w:p>
-      <w:pPr>
-        <w:rPr>
-          <w:rFonts w:eastAsia="Times New Roman"/>
-        </w:rPr>
-      </w:pPr>
-      <w:r>
-        <w:rPr>
-          <w:rFonts w:ascii="PingFang SC" w:eastAsia="PingFang SC" w:hAnsi="PingFang SC" w:hint="eastAsia"/>
-          <w:color w:val="333333"/>
-          <w:shd w:val="clear" w:color="auto" w:fill="FFFFFF"/>
-        </w:rPr>
-        <w:t>2.APP占用手机内存</w:t>
-      </w:r>
-    </w:p>
-    <w:p>
-      <w:pPr>
-        <w:rPr>
-          <w:rFonts w:eastAsia="Times New Roman"/>
-        </w:rPr>
-      </w:pPr>
-      <w:r>
-        <w:rPr>
-          <w:rFonts w:ascii="PingFang SC" w:eastAsia="PingFang SC" w:hAnsi="PingFang SC" w:hint="eastAsia"/>
-          <w:color w:val="333333"/>
-          <w:shd w:val="clear" w:color="auto" w:fill="FFFFFF"/>
-        </w:rPr>
-        <w:t>3.APP开发成本高</w:t>
-      </w:r>
-    </w:p>
-    <w:p>
-      <w:pPr>
-        <w:rPr>
-          <w:rFonts w:eastAsia="Times New Roman"/>
-        </w:rPr>
-      </w:pPr>
-      <w:r>
-        <w:rPr>
-          <w:rFonts w:ascii="PingFang SC" w:eastAsia="PingFang SC" w:hAnsi="PingFang SC" w:hint="eastAsia"/>
-          <w:color w:val="333333"/>
-          <w:shd w:val="clear" w:color="auto" w:fill="FFFFFF"/>
-        </w:rPr>
-        <w:t>4.获取用户成本高</w:t>
-      </w:r>
-    </w:p>
-    <w:p>
-      <w:pPr>
-        <w:pStyle w:val="2"/>
-      </w:pPr>
-      <w:bookmarkStart w:id="82" w:name="_Toc235842284"/>
-      <w:bookmarkStart w:id="83" w:name="_Toc235842532"/>
-      <w:bookmarkStart w:id="84" w:name="_Toc235938044"/>
-      <w:bookmarkStart w:id="85" w:name="_Toc4784782"/>
-      <w:r>
-        <w:rPr>
-          <w:rFonts w:hint="eastAsia"/>
-        </w:rPr>
-        <w:t>4.2</w:t>
-      </w:r>
-      <w:r>
-        <w:rPr>
-          <w:rFonts w:hint="eastAsia"/>
-        </w:rPr>
-        <w:t>可选择的系统方案</w:t>
-      </w:r>
-      <w:r>
-        <w:rPr>
-          <w:rFonts w:hint="eastAsia"/>
-        </w:rPr>
-        <w:t>1</w:t>
-      </w:r>
-      <w:bookmarkEnd w:id="82"/>
-      <w:bookmarkEnd w:id="83"/>
-      <w:bookmarkEnd w:id="84"/>
-      <w:bookmarkEnd w:id="85"/>
-    </w:p>
-    <w:p>
-      <w:r>
-        <w:rPr>
-          <w:rFonts w:hint="eastAsia"/>
-        </w:rPr>
-        <w:t>开发</w:t>
-      </w:r>
-      <w:r>
-        <w:rPr>
-          <w:rFonts w:hint="eastAsia"/>
-        </w:rPr>
-        <w:t>IOS</w:t>
-      </w:r>
-      <w:r>
-        <w:rPr>
-          <w:rFonts w:hint="eastAsia"/>
-        </w:rPr>
-        <w:t>端</w:t>
-      </w:r>
-      <w:r>
-        <w:rPr>
-          <w:rFonts w:hint="eastAsia"/>
-        </w:rPr>
-        <w:t>app</w:t>
-      </w:r>
-      <w:r>
-        <w:rPr>
-          <w:rFonts w:hint="eastAsia"/>
-        </w:rPr>
-        <w:t>。但由于我们尚未学习</w:t>
-      </w:r>
-      <w:proofErr w:type="spellStart"/>
-      <w:r>
-        <w:rPr>
-          <w:rFonts w:hint="eastAsia"/>
-        </w:rPr>
-        <w:t>ios</w:t>
-      </w:r>
-      <w:proofErr w:type="spellEnd"/>
-      <w:r>
-        <w:rPr>
-          <w:rFonts w:hint="eastAsia"/>
-        </w:rPr>
-        <w:t>端</w:t>
-      </w:r>
-      <w:r>
-        <w:rPr>
-          <w:rFonts w:hint="eastAsia"/>
-        </w:rPr>
-        <w:t>app</w:t>
-      </w:r>
-      <w:r>
-        <w:rPr>
-          <w:rFonts w:hint="eastAsia"/>
-        </w:rPr>
-        <w:t>的开发，学习成本过高，因此放弃该种方案。</w:t>
-      </w:r>
-    </w:p>
-    <w:p>
-      <w:pPr>
-        <w:pStyle w:val="2"/>
-      </w:pPr>
-      <w:bookmarkStart w:id="86" w:name="_Toc235842285"/>
-      <w:bookmarkStart w:id="87" w:name="_Toc235842533"/>
-      <w:bookmarkStart w:id="88" w:name="_Toc235938045"/>
-      <w:bookmarkStart w:id="89" w:name="_Toc4784783"/>
-      <w:r>
-        <w:rPr>
-          <w:rFonts w:hint="eastAsia"/>
-        </w:rPr>
-        <w:t>4.3</w:t>
-      </w:r>
-      <w:r>
-        <w:rPr>
-          <w:rFonts w:hint="eastAsia"/>
-        </w:rPr>
-        <w:t>可选择的系统方案</w:t>
-      </w:r>
-      <w:r>
-        <w:rPr>
-          <w:rFonts w:hint="eastAsia"/>
-        </w:rPr>
-        <w:t>2</w:t>
-      </w:r>
-      <w:bookmarkEnd w:id="86"/>
-      <w:bookmarkEnd w:id="87"/>
-      <w:bookmarkEnd w:id="88"/>
-      <w:bookmarkEnd w:id="89"/>
-    </w:p>
-    <w:p>
-      <w:r>
-        <w:rPr>
-          <w:rFonts w:hint="eastAsia"/>
-        </w:rPr>
-        <w:t>开发小程序。微信小程序具有跨平台的优点，但是不易实现提醒功能，在实现过程中需要很多手续，等待时间过长，手续过于繁琐。</w:t>
-      </w:r>
-    </w:p>
-    <w:p>
-      <w:pPr>
-        <w:pStyle w:val="2"/>
-      </w:pPr>
-      <w:bookmarkStart w:id="90" w:name="_Toc235842286"/>
-      <w:bookmarkStart w:id="91" w:name="_Toc235842534"/>
-      <w:bookmarkStart w:id="92" w:name="_Toc235938046"/>
-      <w:bookmarkStart w:id="93" w:name="_Toc4784784"/>
-      <w:r>
-        <w:rPr>
-          <w:rFonts w:hint="eastAsia"/>
-        </w:rPr>
-        <w:t>4.4</w:t>
-      </w:r>
-      <w:r>
-        <w:rPr>
-          <w:rFonts w:hint="eastAsia"/>
-        </w:rPr>
-        <w:t>选择最终方案的准则</w:t>
-      </w:r>
-      <w:bookmarkEnd w:id="90"/>
-      <w:bookmarkEnd w:id="91"/>
-      <w:bookmarkEnd w:id="92"/>
-      <w:bookmarkEnd w:id="93"/>
-    </w:p>
-    <w:p>
-      <w:r>
-        <w:rPr>
-          <w:rFonts w:hint="eastAsia"/>
-        </w:rPr>
-        <w:t>相对容易实现，且有一定的技术基础，能够在</w:t>
-      </w:r>
-      <w:r>
-        <w:rPr>
-          <w:rFonts w:hint="eastAsia"/>
-        </w:rPr>
-        <w:t>规定的时间内完成，并达到要求。</w:t>
-      </w:r>
-    </w:p>
-    <w:p>
-      <w:pPr>
-        <w:pStyle w:val="1"/>
-      </w:pPr>
-      <w:bookmarkStart w:id="94" w:name="_Toc235842287"/>
-      <w:bookmarkStart w:id="95" w:name="_Toc235842535"/>
-      <w:bookmarkStart w:id="96" w:name="_Toc235938047"/>
-      <w:bookmarkStart w:id="97" w:name="_Toc4784785"/>
-      <w:r>
-        <w:rPr>
-          <w:rFonts w:hint="eastAsia"/>
-        </w:rPr>
-        <w:lastRenderedPageBreak/>
-        <w:t>5</w:t>
-      </w:r>
-      <w:r>
-        <w:rPr>
-          <w:rFonts w:hint="eastAsia"/>
-        </w:rPr>
-        <w:t>所建议的系统</w:t>
-      </w:r>
-      <w:bookmarkEnd w:id="94"/>
-      <w:bookmarkEnd w:id="95"/>
-      <w:bookmarkEnd w:id="96"/>
-      <w:bookmarkEnd w:id="97"/>
-    </w:p>
-    <w:p>
-      <w:pPr>
-        <w:pStyle w:val="2"/>
-      </w:pPr>
-      <w:bookmarkStart w:id="98" w:name="_Toc235842288"/>
-      <w:bookmarkStart w:id="99" w:name="_Toc235842536"/>
-      <w:bookmarkStart w:id="100" w:name="_Toc235938048"/>
-      <w:bookmarkStart w:id="101" w:name="_Toc4784786"/>
+      <w:bookmarkStart w:id="104" w:name="_Toc235842288"/>
+      <w:bookmarkStart w:id="105" w:name="_Toc235842536"/>
+      <w:bookmarkStart w:id="106" w:name="_Toc235938048"/>
+      <w:bookmarkStart w:id="107" w:name="_Toc4784786"/>
       <w:r>
         <w:rPr>
           <w:rFonts w:hint="eastAsia"/>
@@ -7668,10 +7571,10 @@
         </w:rPr>
         <w:t>对所建议的系统的说明</w:t>
       </w:r>
-      <w:bookmarkEnd w:id="98"/>
-      <w:bookmarkEnd w:id="99"/>
-      <w:bookmarkEnd w:id="100"/>
-      <w:bookmarkEnd w:id="101"/>
+      <w:bookmarkEnd w:id="104"/>
+      <w:bookmarkEnd w:id="105"/>
+      <w:bookmarkEnd w:id="106"/>
+      <w:bookmarkEnd w:id="107"/>
     </w:p>
     <w:p>
       <w:pPr>
@@ -7738,10 +7641,10 @@
         <w:t>，因此具有较好的可移植性。</w:t>
       </w:r>
     </w:p>
-    <w:bookmarkStart w:id="102" w:name="_Toc235842289"/>
-    <w:bookmarkStart w:id="103" w:name="_Toc235842537"/>
-    <w:bookmarkStart w:id="104" w:name="_Toc235938049"/>
-    <w:bookmarkStart w:id="105" w:name="_Toc4784787"/>
+    <w:bookmarkStart w:id="108" w:name="_Toc235842289"/>
+    <w:bookmarkStart w:id="109" w:name="_Toc235842537"/>
+    <w:bookmarkStart w:id="110" w:name="_Toc235938049"/>
+    <w:bookmarkStart w:id="111" w:name="_Toc4784787"/>
     <w:p>
       <w:pPr>
         <w:pStyle w:val="2"/>
@@ -10678,7 +10581,7 @@
               </wp:anchor>
             </w:drawing>
           </mc:Choice>
-          <mc:Fallback>
+          <mc:Fallback xmlns:mv="urn:schemas-microsoft-com:mac:vml" xmlns:mo="http://schemas.microsoft.com/office/mac/office/2008/main">
             <w:pict>
               <v:group w14:anchorId="7B9C5460" id="Page-1" o:spid="_x0000_s1027" style="position:absolute;margin-left:17.95pt;margin-top:46.75pt;width:451.35pt;height:616.1pt;z-index:251659264" coordsize="5732316,7824300" o:gfxdata="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">
                 <v:rect id="rect" o:spid="_x0000_s1028" style="position:absolute;width:5732316;height:7824300;visibility:visible;mso-wrap-style:square;v-text-anchor:top" o:gfxdata="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" strokecolor="white" strokeweight="6000emu">
@@ -11379,10 +11282,10 @@
         </w:rPr>
         <w:t>数据流程和处理流程</w:t>
       </w:r>
-      <w:bookmarkEnd w:id="102"/>
-      <w:bookmarkEnd w:id="103"/>
-      <w:bookmarkEnd w:id="104"/>
-      <w:bookmarkEnd w:id="105"/>
+      <w:bookmarkEnd w:id="108"/>
+      <w:bookmarkEnd w:id="109"/>
+      <w:bookmarkEnd w:id="110"/>
+      <w:bookmarkEnd w:id="111"/>
     </w:p>
     <w:p/>
     <w:p>
@@ -12577,7 +12480,7 @@
               </wp:anchor>
             </w:drawing>
           </mc:Choice>
-          <mc:Fallback>
+          <mc:Fallback xmlns:mv="urn:schemas-microsoft-com:mac:vml" xmlns:mo="http://schemas.microsoft.com/office/mac/office/2008/main">
             <w:pict>
               <v:group w14:anchorId="14DC4067" id="_x0000_s1076" style="position:absolute;margin-left:26.95pt;margin-top:23.3pt;width:373.3pt;height:153.6pt;z-index:251661312" coordsize="4741034,1951006" o:gfxdata="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">
                 <v:rect id="rect" o:spid="_x0000_s1077" style="position:absolute;width:4741034;height:1951006;visibility:visible;mso-wrap-style:square;v-text-anchor:top" o:gfxdata="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" fillcolor="#f9f9fa" strokecolor="#f9f9fa" strokeweight="6000emu">
@@ -12963,10 +12866,10 @@
       <w:pPr>
         <w:pStyle w:val="2"/>
       </w:pPr>
-      <w:bookmarkStart w:id="106" w:name="_Toc235842291"/>
-      <w:bookmarkStart w:id="107" w:name="_Toc235842539"/>
-      <w:bookmarkStart w:id="108" w:name="_Toc235938051"/>
-      <w:bookmarkStart w:id="109" w:name="_Toc4784788"/>
+      <w:bookmarkStart w:id="112" w:name="_Toc235842291"/>
+      <w:bookmarkStart w:id="113" w:name="_Toc235842539"/>
+      <w:bookmarkStart w:id="114" w:name="_Toc235938051"/>
+      <w:bookmarkStart w:id="115" w:name="_Toc4784788"/>
       <w:r>
         <w:rPr>
           <w:rFonts w:hint="eastAsia"/>
@@ -13003,19 +12906,19 @@
         </w:rPr>
         <w:t>)</w:t>
       </w:r>
-      <w:bookmarkEnd w:id="106"/>
-      <w:bookmarkEnd w:id="107"/>
-      <w:bookmarkEnd w:id="108"/>
-      <w:bookmarkEnd w:id="109"/>
+      <w:bookmarkEnd w:id="112"/>
+      <w:bookmarkEnd w:id="113"/>
+      <w:bookmarkEnd w:id="114"/>
+      <w:bookmarkEnd w:id="115"/>
     </w:p>
     <w:p>
       <w:pPr>
         <w:pStyle w:val="3"/>
       </w:pPr>
-      <w:bookmarkStart w:id="110" w:name="_Toc235842292"/>
-      <w:bookmarkStart w:id="111" w:name="_Toc235842540"/>
-      <w:bookmarkStart w:id="112" w:name="_Toc235938052"/>
-      <w:bookmarkStart w:id="113" w:name="_Toc4784789"/>
+      <w:bookmarkStart w:id="116" w:name="_Toc235842292"/>
+      <w:bookmarkStart w:id="117" w:name="_Toc235842540"/>
+      <w:bookmarkStart w:id="118" w:name="_Toc235938052"/>
+      <w:bookmarkStart w:id="119" w:name="_Toc4784789"/>
       <w:r>
         <w:rPr>
           <w:rFonts w:hint="eastAsia"/>
@@ -13034,10 +12937,10 @@
         </w:rPr>
         <w:t>设备</w:t>
       </w:r>
-      <w:bookmarkEnd w:id="110"/>
-      <w:bookmarkEnd w:id="111"/>
-      <w:bookmarkEnd w:id="112"/>
-      <w:bookmarkEnd w:id="113"/>
+      <w:bookmarkEnd w:id="116"/>
+      <w:bookmarkEnd w:id="117"/>
+      <w:bookmarkEnd w:id="118"/>
+      <w:bookmarkEnd w:id="119"/>
     </w:p>
     <w:p>
       <w:r>
@@ -13051,10 +12954,10 @@
       <w:pPr>
         <w:pStyle w:val="3"/>
       </w:pPr>
-      <w:bookmarkStart w:id="114" w:name="_Toc235842293"/>
-      <w:bookmarkStart w:id="115" w:name="_Toc235842541"/>
-      <w:bookmarkStart w:id="116" w:name="_Toc235938053"/>
-      <w:bookmarkStart w:id="117" w:name="_Toc4784790"/>
+      <w:bookmarkStart w:id="120" w:name="_Toc235842293"/>
+      <w:bookmarkStart w:id="121" w:name="_Toc235842541"/>
+      <w:bookmarkStart w:id="122" w:name="_Toc235938053"/>
+      <w:bookmarkStart w:id="123" w:name="_Toc4784790"/>
       <w:r>
         <w:rPr>
           <w:rFonts w:hint="eastAsia"/>
@@ -13073,10 +12976,10 @@
         </w:rPr>
         <w:t>软件</w:t>
       </w:r>
-      <w:bookmarkEnd w:id="114"/>
-      <w:bookmarkEnd w:id="115"/>
-      <w:bookmarkEnd w:id="116"/>
-      <w:bookmarkEnd w:id="117"/>
+      <w:bookmarkEnd w:id="120"/>
+      <w:bookmarkEnd w:id="121"/>
+      <w:bookmarkEnd w:id="122"/>
+      <w:bookmarkEnd w:id="123"/>
     </w:p>
     <w:p>
       <w:r>
@@ -13091,28 +12994,24 @@
         </w:rPr>
         <w:t>；</w:t>
       </w:r>
-      <w:proofErr w:type="spellStart"/>
       <w:r>
         <w:rPr>
           <w:rFonts w:hint="eastAsia"/>
         </w:rPr>
         <w:t>Mysql</w:t>
       </w:r>
-      <w:proofErr w:type="spellEnd"/>
       <w:r>
         <w:rPr>
           <w:rFonts w:hint="eastAsia"/>
         </w:rPr>
         <w:t>（</w:t>
       </w:r>
-      <w:proofErr w:type="spellStart"/>
       <w:r>
         <w:rPr>
           <w:rFonts w:hint="eastAsia"/>
         </w:rPr>
         <w:t>Sqlserver</w:t>
       </w:r>
-      <w:proofErr w:type="spellEnd"/>
       <w:r>
         <w:rPr>
           <w:rFonts w:hint="eastAsia"/>
@@ -13124,10 +13023,10 @@
       <w:pPr>
         <w:pStyle w:val="3"/>
       </w:pPr>
-      <w:bookmarkStart w:id="118" w:name="_Toc235842294"/>
-      <w:bookmarkStart w:id="119" w:name="_Toc235842542"/>
-      <w:bookmarkStart w:id="120" w:name="_Toc235938054"/>
-      <w:bookmarkStart w:id="121" w:name="_Toc4784791"/>
+      <w:bookmarkStart w:id="124" w:name="_Toc235842294"/>
+      <w:bookmarkStart w:id="125" w:name="_Toc235842542"/>
+      <w:bookmarkStart w:id="126" w:name="_Toc235938054"/>
+      <w:bookmarkStart w:id="127" w:name="_Toc4784791"/>
       <w:r>
         <w:rPr>
           <w:rFonts w:hint="eastAsia"/>
@@ -13146,10 +13045,10 @@
         </w:rPr>
         <w:t>运行</w:t>
       </w:r>
-      <w:bookmarkEnd w:id="118"/>
-      <w:bookmarkEnd w:id="119"/>
-      <w:bookmarkEnd w:id="120"/>
-      <w:bookmarkEnd w:id="121"/>
+      <w:bookmarkEnd w:id="124"/>
+      <w:bookmarkEnd w:id="125"/>
+      <w:bookmarkEnd w:id="126"/>
+      <w:bookmarkEnd w:id="127"/>
     </w:p>
     <w:p>
       <w:pPr>
@@ -13327,10 +13226,10 @@
       <w:pPr>
         <w:pStyle w:val="3"/>
       </w:pPr>
-      <w:bookmarkStart w:id="122" w:name="_Toc235842295"/>
-      <w:bookmarkStart w:id="123" w:name="_Toc235842543"/>
-      <w:bookmarkStart w:id="124" w:name="_Toc235938055"/>
-      <w:bookmarkStart w:id="125" w:name="_Toc4784792"/>
+      <w:bookmarkStart w:id="128" w:name="_Toc235842295"/>
+      <w:bookmarkStart w:id="129" w:name="_Toc235842543"/>
+      <w:bookmarkStart w:id="130" w:name="_Toc235938055"/>
+      <w:bookmarkStart w:id="131" w:name="_Toc4784792"/>
       <w:r>
         <w:rPr>
           <w:rFonts w:hint="eastAsia"/>
@@ -13349,10 +13248,10 @@
         </w:rPr>
         <w:t>开发</w:t>
       </w:r>
-      <w:bookmarkEnd w:id="122"/>
-      <w:bookmarkEnd w:id="123"/>
-      <w:bookmarkEnd w:id="124"/>
-      <w:bookmarkEnd w:id="125"/>
+      <w:bookmarkEnd w:id="128"/>
+      <w:bookmarkEnd w:id="129"/>
+      <w:bookmarkEnd w:id="130"/>
+      <w:bookmarkEnd w:id="131"/>
     </w:p>
     <w:p>
       <w:r>
@@ -13404,10 +13303,10 @@
       <w:pPr>
         <w:pStyle w:val="3"/>
       </w:pPr>
-      <w:bookmarkStart w:id="126" w:name="_Toc235842297"/>
-      <w:bookmarkStart w:id="127" w:name="_Toc235842545"/>
-      <w:bookmarkStart w:id="128" w:name="_Toc235938057"/>
-      <w:bookmarkStart w:id="129" w:name="_Toc4784793"/>
+      <w:bookmarkStart w:id="132" w:name="_Toc235842297"/>
+      <w:bookmarkStart w:id="133" w:name="_Toc235842545"/>
+      <w:bookmarkStart w:id="134" w:name="_Toc235938057"/>
+      <w:bookmarkStart w:id="135" w:name="_Toc4784793"/>
       <w:r>
         <w:rPr>
           <w:rFonts w:hint="eastAsia"/>
@@ -13426,10 +13325,10 @@
         </w:rPr>
         <w:t>经费</w:t>
       </w:r>
-      <w:bookmarkEnd w:id="126"/>
-      <w:bookmarkEnd w:id="127"/>
-      <w:bookmarkEnd w:id="128"/>
-      <w:bookmarkEnd w:id="129"/>
+      <w:bookmarkEnd w:id="132"/>
+      <w:bookmarkEnd w:id="133"/>
+      <w:bookmarkEnd w:id="134"/>
+      <w:bookmarkEnd w:id="135"/>
     </w:p>
     <w:p>
       <w:r>
@@ -13443,10 +13342,10 @@
       <w:pPr>
         <w:pStyle w:val="1"/>
       </w:pPr>
-      <w:bookmarkStart w:id="130" w:name="_Toc235842299"/>
-      <w:bookmarkStart w:id="131" w:name="_Toc235842547"/>
-      <w:bookmarkStart w:id="132" w:name="_Toc235938059"/>
-      <w:bookmarkStart w:id="133" w:name="_Toc4784794"/>
+      <w:bookmarkStart w:id="136" w:name="_Toc235842299"/>
+      <w:bookmarkStart w:id="137" w:name="_Toc235842547"/>
+      <w:bookmarkStart w:id="138" w:name="_Toc235938059"/>
+      <w:bookmarkStart w:id="139" w:name="_Toc4784794"/>
       <w:r>
         <w:rPr>
           <w:rFonts w:hint="eastAsia"/>
@@ -13487,19 +13386,19 @@
         </w:rPr>
         <w:t>)</w:t>
       </w:r>
-      <w:bookmarkEnd w:id="130"/>
-      <w:bookmarkEnd w:id="131"/>
-      <w:bookmarkEnd w:id="132"/>
-      <w:bookmarkEnd w:id="133"/>
+      <w:bookmarkEnd w:id="136"/>
+      <w:bookmarkEnd w:id="137"/>
+      <w:bookmarkEnd w:id="138"/>
+      <w:bookmarkEnd w:id="139"/>
     </w:p>
     <w:p>
       <w:pPr>
         <w:pStyle w:val="2"/>
       </w:pPr>
-      <w:bookmarkStart w:id="134" w:name="_Toc235842300"/>
-      <w:bookmarkStart w:id="135" w:name="_Toc235842548"/>
-      <w:bookmarkStart w:id="136" w:name="_Toc235938060"/>
-      <w:bookmarkStart w:id="137" w:name="_Toc4784795"/>
+      <w:bookmarkStart w:id="140" w:name="_Toc235842300"/>
+      <w:bookmarkStart w:id="141" w:name="_Toc235842548"/>
+      <w:bookmarkStart w:id="142" w:name="_Toc235938060"/>
+      <w:bookmarkStart w:id="143" w:name="_Toc4784795"/>
       <w:r>
         <w:rPr>
           <w:rFonts w:hint="eastAsia"/>
@@ -13512,10 +13411,10 @@
         </w:rPr>
         <w:t>投资</w:t>
       </w:r>
-      <w:bookmarkEnd w:id="134"/>
-      <w:bookmarkEnd w:id="135"/>
-      <w:bookmarkEnd w:id="136"/>
-      <w:bookmarkEnd w:id="137"/>
+      <w:bookmarkEnd w:id="140"/>
+      <w:bookmarkEnd w:id="141"/>
+      <w:bookmarkEnd w:id="142"/>
+      <w:bookmarkEnd w:id="143"/>
     </w:p>
     <w:p>
       <w:pPr>
@@ -13532,9 +13431,9 @@
           <w:color w:val="000000"/>
         </w:rPr>
       </w:pPr>
-      <w:bookmarkStart w:id="138" w:name="_Toc14853961"/>
-      <w:bookmarkStart w:id="139" w:name="_Toc4335344"/>
-      <w:bookmarkStart w:id="140" w:name="_Toc4784796"/>
+      <w:bookmarkStart w:id="144" w:name="_Toc14853961"/>
+      <w:bookmarkStart w:id="145" w:name="_Toc4335344"/>
+      <w:bookmarkStart w:id="146" w:name="_Toc4784796"/>
       <w:r>
         <w:rPr>
           <w:rFonts w:hint="eastAsia"/>
@@ -13542,13 +13441,13 @@
         </w:rPr>
         <w:t>基础投资</w:t>
       </w:r>
-      <w:bookmarkEnd w:id="138"/>
-      <w:bookmarkEnd w:id="139"/>
-      <w:bookmarkEnd w:id="140"/>
+      <w:bookmarkEnd w:id="144"/>
+      <w:bookmarkEnd w:id="145"/>
+      <w:bookmarkEnd w:id="146"/>
     </w:p>
     <w:p>
       <w:pPr>
-        <w:pStyle w:val="af2"/>
+        <w:pStyle w:val="af1"/>
         <w:numPr>
           <w:ilvl w:val="0"/>
           <w:numId w:val="1"/>
@@ -13570,7 +13469,7 @@
     </w:p>
     <w:p>
       <w:pPr>
-        <w:pStyle w:val="af2"/>
+        <w:pStyle w:val="af1"/>
         <w:numPr>
           <w:ilvl w:val="0"/>
           <w:numId w:val="1"/>
@@ -13608,7 +13507,7 @@
     </w:p>
     <w:p>
       <w:pPr>
-        <w:pStyle w:val="af2"/>
+        <w:pStyle w:val="af1"/>
         <w:numPr>
           <w:ilvl w:val="0"/>
           <w:numId w:val="1"/>
@@ -13643,9 +13542,9 @@
           <w:color w:val="000000"/>
         </w:rPr>
       </w:pPr>
-      <w:bookmarkStart w:id="141" w:name="_Toc14853962"/>
-      <w:bookmarkStart w:id="142" w:name="_Toc4335345"/>
-      <w:bookmarkStart w:id="143" w:name="_Toc4784797"/>
+      <w:bookmarkStart w:id="147" w:name="_Toc14853962"/>
+      <w:bookmarkStart w:id="148" w:name="_Toc4335345"/>
+      <w:bookmarkStart w:id="149" w:name="_Toc4784797"/>
       <w:r>
         <w:rPr>
           <w:rFonts w:hint="eastAsia"/>
@@ -13653,13 +13552,13 @@
         </w:rPr>
         <w:t>直接投资</w:t>
       </w:r>
-      <w:bookmarkEnd w:id="141"/>
-      <w:bookmarkEnd w:id="142"/>
-      <w:bookmarkEnd w:id="143"/>
+      <w:bookmarkEnd w:id="147"/>
+      <w:bookmarkEnd w:id="148"/>
+      <w:bookmarkEnd w:id="149"/>
     </w:p>
     <w:p>
       <w:pPr>
-        <w:pStyle w:val="af2"/>
+        <w:pStyle w:val="af1"/>
         <w:spacing w:line="300" w:lineRule="auto"/>
         <w:ind w:firstLine="420"/>
         <w:rPr>
@@ -13681,7 +13580,7 @@
     </w:p>
     <w:p>
       <w:pPr>
-        <w:pStyle w:val="af2"/>
+        <w:pStyle w:val="af1"/>
         <w:numPr>
           <w:ilvl w:val="0"/>
           <w:numId w:val="1"/>
@@ -13703,7 +13602,7 @@
     </w:p>
     <w:p>
       <w:pPr>
-        <w:pStyle w:val="af2"/>
+        <w:pStyle w:val="af1"/>
         <w:numPr>
           <w:ilvl w:val="0"/>
           <w:numId w:val="1"/>
@@ -13754,7 +13653,7 @@
         </w:rPr>
         <w:t>场地的租金和维护费用；</w:t>
       </w:r>
-      <w:bookmarkStart w:id="144" w:name="_Toc17085550"/>
+      <w:bookmarkStart w:id="150" w:name="_Toc17085550"/>
     </w:p>
     <w:p>
       <w:pPr>
@@ -13778,17 +13677,17 @@
         </w:rPr>
         <w:t>元。</w:t>
       </w:r>
-      <w:bookmarkEnd w:id="144"/>
+      <w:bookmarkEnd w:id="150"/>
     </w:p>
     <w:p/>
     <w:p>
       <w:pPr>
         <w:pStyle w:val="2"/>
       </w:pPr>
-      <w:bookmarkStart w:id="145" w:name="_Toc235842301"/>
-      <w:bookmarkStart w:id="146" w:name="_Toc235842549"/>
-      <w:bookmarkStart w:id="147" w:name="_Toc235938061"/>
-      <w:bookmarkStart w:id="148" w:name="_Toc4784798"/>
+      <w:bookmarkStart w:id="151" w:name="_Toc235842301"/>
+      <w:bookmarkStart w:id="152" w:name="_Toc235842549"/>
+      <w:bookmarkStart w:id="153" w:name="_Toc235938061"/>
+      <w:bookmarkStart w:id="154" w:name="_Toc4784798"/>
       <w:r>
         <w:rPr>
           <w:rFonts w:hint="eastAsia"/>
@@ -13801,19 +13700,19 @@
         </w:rPr>
         <w:t>预期的经济效益</w:t>
       </w:r>
-      <w:bookmarkEnd w:id="145"/>
-      <w:bookmarkEnd w:id="146"/>
-      <w:bookmarkEnd w:id="147"/>
-      <w:bookmarkEnd w:id="148"/>
+      <w:bookmarkEnd w:id="151"/>
+      <w:bookmarkEnd w:id="152"/>
+      <w:bookmarkEnd w:id="153"/>
+      <w:bookmarkEnd w:id="154"/>
     </w:p>
     <w:p>
       <w:pPr>
         <w:pStyle w:val="3"/>
       </w:pPr>
-      <w:bookmarkStart w:id="149" w:name="_Toc235842302"/>
-      <w:bookmarkStart w:id="150" w:name="_Toc235842550"/>
-      <w:bookmarkStart w:id="151" w:name="_Toc235938062"/>
-      <w:bookmarkStart w:id="152" w:name="_Toc4784799"/>
+      <w:bookmarkStart w:id="155" w:name="_Toc235842302"/>
+      <w:bookmarkStart w:id="156" w:name="_Toc235842550"/>
+      <w:bookmarkStart w:id="157" w:name="_Toc235938062"/>
+      <w:bookmarkStart w:id="158" w:name="_Toc4784799"/>
       <w:r>
         <w:rPr>
           <w:rFonts w:hint="eastAsia"/>
@@ -13826,10 +13725,10 @@
         </w:rPr>
         <w:t>一次性收益</w:t>
       </w:r>
-      <w:bookmarkEnd w:id="149"/>
-      <w:bookmarkEnd w:id="150"/>
-      <w:bookmarkEnd w:id="151"/>
-      <w:bookmarkEnd w:id="152"/>
+      <w:bookmarkEnd w:id="155"/>
+      <w:bookmarkEnd w:id="156"/>
+      <w:bookmarkEnd w:id="157"/>
+      <w:bookmarkEnd w:id="158"/>
     </w:p>
     <w:p>
       <w:r>
@@ -13843,10 +13742,10 @@
       <w:pPr>
         <w:pStyle w:val="3"/>
       </w:pPr>
-      <w:bookmarkStart w:id="153" w:name="_Toc235842303"/>
-      <w:bookmarkStart w:id="154" w:name="_Toc235842551"/>
-      <w:bookmarkStart w:id="155" w:name="_Toc235938063"/>
-      <w:bookmarkStart w:id="156" w:name="_Toc4784800"/>
+      <w:bookmarkStart w:id="159" w:name="_Toc235842303"/>
+      <w:bookmarkStart w:id="160" w:name="_Toc235842551"/>
+      <w:bookmarkStart w:id="161" w:name="_Toc235938063"/>
+      <w:bookmarkStart w:id="162" w:name="_Toc4784800"/>
       <w:r>
         <w:rPr>
           <w:rFonts w:hint="eastAsia"/>
@@ -13859,10 +13758,10 @@
         </w:rPr>
         <w:t>非一次性收益</w:t>
       </w:r>
-      <w:bookmarkEnd w:id="153"/>
-      <w:bookmarkEnd w:id="154"/>
-      <w:bookmarkEnd w:id="155"/>
-      <w:bookmarkEnd w:id="156"/>
+      <w:bookmarkEnd w:id="159"/>
+      <w:bookmarkEnd w:id="160"/>
+      <w:bookmarkEnd w:id="161"/>
+      <w:bookmarkEnd w:id="162"/>
     </w:p>
     <w:p>
       <w:r>
@@ -13876,10 +13775,10 @@
       <w:pPr>
         <w:pStyle w:val="3"/>
       </w:pPr>
-      <w:bookmarkStart w:id="157" w:name="_Toc235842304"/>
-      <w:bookmarkStart w:id="158" w:name="_Toc235842552"/>
-      <w:bookmarkStart w:id="159" w:name="_Toc235938064"/>
-      <w:bookmarkStart w:id="160" w:name="_Toc4784801"/>
+      <w:bookmarkStart w:id="163" w:name="_Toc235842304"/>
+      <w:bookmarkStart w:id="164" w:name="_Toc235842552"/>
+      <w:bookmarkStart w:id="165" w:name="_Toc235938064"/>
+      <w:bookmarkStart w:id="166" w:name="_Toc4784801"/>
       <w:r>
         <w:rPr>
           <w:rFonts w:hint="eastAsia"/>
@@ -13892,10 +13791,10 @@
         </w:rPr>
         <w:t>不可定量的收益</w:t>
       </w:r>
-      <w:bookmarkEnd w:id="157"/>
-      <w:bookmarkEnd w:id="158"/>
-      <w:bookmarkEnd w:id="159"/>
-      <w:bookmarkEnd w:id="160"/>
+      <w:bookmarkEnd w:id="163"/>
+      <w:bookmarkEnd w:id="164"/>
+      <w:bookmarkEnd w:id="165"/>
+      <w:bookmarkEnd w:id="166"/>
     </w:p>
     <w:p>
       <w:r>
@@ -13909,10 +13808,10 @@
       <w:pPr>
         <w:pStyle w:val="3"/>
       </w:pPr>
-      <w:bookmarkStart w:id="161" w:name="_Toc235842305"/>
-      <w:bookmarkStart w:id="162" w:name="_Toc235842553"/>
-      <w:bookmarkStart w:id="163" w:name="_Toc235938065"/>
-      <w:bookmarkStart w:id="164" w:name="_Toc4784802"/>
+      <w:bookmarkStart w:id="167" w:name="_Toc235842305"/>
+      <w:bookmarkStart w:id="168" w:name="_Toc235842553"/>
+      <w:bookmarkStart w:id="169" w:name="_Toc235938065"/>
+      <w:bookmarkStart w:id="170" w:name="_Toc4784802"/>
       <w:r>
         <w:rPr>
           <w:rFonts w:hint="eastAsia"/>
@@ -13937,10 +13836,10 @@
         </w:rPr>
         <w:t>投资比</w:t>
       </w:r>
-      <w:bookmarkEnd w:id="161"/>
-      <w:bookmarkEnd w:id="162"/>
-      <w:bookmarkEnd w:id="163"/>
-      <w:bookmarkEnd w:id="164"/>
+      <w:bookmarkEnd w:id="167"/>
+      <w:bookmarkEnd w:id="168"/>
+      <w:bookmarkEnd w:id="169"/>
+      <w:bookmarkEnd w:id="170"/>
     </w:p>
     <w:p>
       <w:pPr>
@@ -13961,10 +13860,10 @@
           <w:tab w:val="center" w:pos="4153"/>
         </w:tabs>
       </w:pPr>
-      <w:bookmarkStart w:id="165" w:name="_Toc235842306"/>
-      <w:bookmarkStart w:id="166" w:name="_Toc235842554"/>
-      <w:bookmarkStart w:id="167" w:name="_Toc235938066"/>
-      <w:bookmarkStart w:id="168" w:name="_Toc4784803"/>
+      <w:bookmarkStart w:id="171" w:name="_Toc235842306"/>
+      <w:bookmarkStart w:id="172" w:name="_Toc235842554"/>
+      <w:bookmarkStart w:id="173" w:name="_Toc235938066"/>
+      <w:bookmarkStart w:id="174" w:name="_Toc4784803"/>
       <w:r>
         <w:rPr>
           <w:rFonts w:hint="eastAsia"/>
@@ -13978,10 +13877,10 @@
         </w:rPr>
         <w:t>投资回收周期</w:t>
       </w:r>
-      <w:bookmarkEnd w:id="165"/>
-      <w:bookmarkEnd w:id="166"/>
-      <w:bookmarkEnd w:id="167"/>
-      <w:bookmarkEnd w:id="168"/>
+      <w:bookmarkEnd w:id="171"/>
+      <w:bookmarkEnd w:id="172"/>
+      <w:bookmarkEnd w:id="173"/>
+      <w:bookmarkEnd w:id="174"/>
       <w:r>
         <w:tab/>
       </w:r>
@@ -13999,10 +13898,10 @@
       <w:pPr>
         <w:pStyle w:val="2"/>
       </w:pPr>
-      <w:bookmarkStart w:id="169" w:name="_Toc235842307"/>
-      <w:bookmarkStart w:id="170" w:name="_Toc235842555"/>
-      <w:bookmarkStart w:id="171" w:name="_Toc235938067"/>
-      <w:bookmarkStart w:id="172" w:name="_Toc4784804"/>
+      <w:bookmarkStart w:id="175" w:name="_Toc235842307"/>
+      <w:bookmarkStart w:id="176" w:name="_Toc235842555"/>
+      <w:bookmarkStart w:id="177" w:name="_Toc235938067"/>
+      <w:bookmarkStart w:id="178" w:name="_Toc4784804"/>
       <w:r>
         <w:rPr>
           <w:rFonts w:hint="eastAsia"/>
@@ -14015,10 +13914,10 @@
         </w:rPr>
         <w:t>市场预测</w:t>
       </w:r>
-      <w:bookmarkEnd w:id="169"/>
-      <w:bookmarkEnd w:id="170"/>
-      <w:bookmarkEnd w:id="171"/>
-      <w:bookmarkEnd w:id="172"/>
+      <w:bookmarkEnd w:id="175"/>
+      <w:bookmarkEnd w:id="176"/>
+      <w:bookmarkEnd w:id="177"/>
+      <w:bookmarkEnd w:id="178"/>
     </w:p>
     <w:p>
       <w:r>
@@ -14056,10 +13955,10 @@
       <w:pPr>
         <w:pStyle w:val="1"/>
       </w:pPr>
-      <w:bookmarkStart w:id="173" w:name="_Toc235842308"/>
-      <w:bookmarkStart w:id="174" w:name="_Toc235842556"/>
-      <w:bookmarkStart w:id="175" w:name="_Toc235938068"/>
-      <w:bookmarkStart w:id="176" w:name="_Toc4784805"/>
+      <w:bookmarkStart w:id="179" w:name="_Toc235842308"/>
+      <w:bookmarkStart w:id="180" w:name="_Toc235842556"/>
+      <w:bookmarkStart w:id="181" w:name="_Toc235938068"/>
+      <w:bookmarkStart w:id="182" w:name="_Toc4784805"/>
       <w:r>
         <w:rPr>
           <w:rFonts w:hint="eastAsia"/>
@@ -14090,26 +13989,26 @@
         </w:rPr>
         <w:t>)</w:t>
       </w:r>
-      <w:bookmarkEnd w:id="173"/>
-      <w:bookmarkEnd w:id="174"/>
-      <w:bookmarkEnd w:id="175"/>
-      <w:bookmarkEnd w:id="176"/>
+      <w:bookmarkEnd w:id="179"/>
+      <w:bookmarkEnd w:id="180"/>
+      <w:bookmarkEnd w:id="181"/>
+      <w:bookmarkEnd w:id="182"/>
     </w:p>
     <w:p>
       <w:pPr>
         <w:pStyle w:val="2"/>
         <w:spacing w:line="300" w:lineRule="auto"/>
       </w:pPr>
-      <w:bookmarkStart w:id="177" w:name="_Toc4335335"/>
-      <w:bookmarkStart w:id="178" w:name="_Toc4784806"/>
+      <w:bookmarkStart w:id="183" w:name="_Toc4335335"/>
+      <w:bookmarkStart w:id="184" w:name="_Toc4784806"/>
       <w:r>
         <w:rPr>
           <w:rFonts w:hint="eastAsia"/>
         </w:rPr>
         <w:t>功能说明</w:t>
       </w:r>
-      <w:bookmarkEnd w:id="177"/>
-      <w:bookmarkEnd w:id="178"/>
+      <w:bookmarkEnd w:id="183"/>
+      <w:bookmarkEnd w:id="184"/>
     </w:p>
     <w:p>
       <w:pPr>
@@ -14134,16 +14033,16 @@
         <w:pStyle w:val="2"/>
         <w:spacing w:line="300" w:lineRule="auto"/>
       </w:pPr>
-      <w:bookmarkStart w:id="179" w:name="_Toc4335336"/>
-      <w:bookmarkStart w:id="180" w:name="_Toc4784807"/>
+      <w:bookmarkStart w:id="185" w:name="_Toc4335336"/>
+      <w:bookmarkStart w:id="186" w:name="_Toc4784807"/>
       <w:r>
         <w:rPr>
           <w:rFonts w:hint="eastAsia"/>
         </w:rPr>
         <w:t>技术分析</w:t>
       </w:r>
-      <w:bookmarkEnd w:id="179"/>
-      <w:bookmarkEnd w:id="180"/>
+      <w:bookmarkEnd w:id="185"/>
+      <w:bookmarkEnd w:id="186"/>
     </w:p>
     <w:p>
       <w:pPr>
@@ -14191,8 +14090,8 @@
                 <w:bCs/>
               </w:rPr>
             </w:pPr>
-            <w:bookmarkStart w:id="181" w:name="_Toc527604271"/>
-            <w:bookmarkStart w:id="182" w:name="_Toc17085537"/>
+            <w:bookmarkStart w:id="187" w:name="_Toc527604271"/>
+            <w:bookmarkStart w:id="188" w:name="_Toc17085537"/>
             <w:r>
               <w:rPr>
                 <w:rFonts w:hint="eastAsia"/>
@@ -14487,28 +14386,25 @@
             <w:pPr>
               <w:jc w:val="center"/>
               <w:rPr>
+                <w:iCs/>
+                <w:color w:val="000000"/>
+              </w:rPr>
+            </w:pPr>
+            <w:r>
+              <w:rPr>
+                <w:iCs/>
+                <w:color w:val="000000"/>
+              </w:rPr>
+              <w:t>X</w:t>
+            </w:r>
+            <w:r>
+              <w:rPr>
                 <w:rFonts w:hint="eastAsia"/>
                 <w:iCs/>
                 <w:color w:val="000000"/>
               </w:rPr>
-            </w:pPr>
-            <w:r>
-              <w:rPr>
-                <w:iCs/>
-                <w:color w:val="000000"/>
-              </w:rPr>
-              <w:t>X</w:t>
-            </w:r>
-            <w:r>
-              <w:rPr>
-                <w:rFonts w:hint="eastAsia"/>
-                <w:iCs/>
-                <w:color w:val="000000"/>
-              </w:rPr>
               <w:t>ML</w:t>
             </w:r>
-            <w:bookmarkStart w:id="183" w:name="_GoBack"/>
-            <w:bookmarkEnd w:id="183"/>
           </w:p>
         </w:tc>
         <w:tc>
@@ -14592,18 +14488,18 @@
           </w:p>
         </w:tc>
       </w:tr>
-      <w:bookmarkEnd w:id="181"/>
-      <w:bookmarkEnd w:id="182"/>
+      <w:bookmarkEnd w:id="187"/>
+      <w:bookmarkEnd w:id="188"/>
     </w:tbl>
     <w:p/>
     <w:p>
       <w:pPr>
         <w:pStyle w:val="1"/>
       </w:pPr>
-      <w:bookmarkStart w:id="184" w:name="_Toc235842309"/>
-      <w:bookmarkStart w:id="185" w:name="_Toc235842557"/>
-      <w:bookmarkStart w:id="186" w:name="_Toc235938069"/>
-      <w:bookmarkStart w:id="187" w:name="_Toc4784808"/>
+      <w:bookmarkStart w:id="189" w:name="_Toc235842309"/>
+      <w:bookmarkStart w:id="190" w:name="_Toc235842557"/>
+      <w:bookmarkStart w:id="191" w:name="_Toc235938069"/>
+      <w:bookmarkStart w:id="192" w:name="_Toc4784808"/>
       <w:r>
         <w:rPr>
           <w:rFonts w:hint="eastAsia"/>
@@ -14616,14 +14512,14 @@
         </w:rPr>
         <w:t>法律可行性</w:t>
       </w:r>
-      <w:bookmarkEnd w:id="184"/>
-      <w:bookmarkEnd w:id="185"/>
-      <w:bookmarkEnd w:id="186"/>
-      <w:bookmarkEnd w:id="187"/>
+      <w:bookmarkEnd w:id="189"/>
+      <w:bookmarkEnd w:id="190"/>
+      <w:bookmarkEnd w:id="191"/>
+      <w:bookmarkEnd w:id="192"/>
     </w:p>
     <w:p>
       <w:pPr>
-        <w:pStyle w:val="af2"/>
+        <w:pStyle w:val="af1"/>
         <w:spacing w:line="300" w:lineRule="auto"/>
         <w:ind w:firstLine="420"/>
         <w:rPr>
@@ -14730,10 +14626,10 @@
       <w:pPr>
         <w:pStyle w:val="1"/>
       </w:pPr>
-      <w:bookmarkStart w:id="188" w:name="_Toc235842310"/>
-      <w:bookmarkStart w:id="189" w:name="_Toc235842558"/>
-      <w:bookmarkStart w:id="190" w:name="_Toc235938070"/>
-      <w:bookmarkStart w:id="191" w:name="_Toc4784809"/>
+      <w:bookmarkStart w:id="193" w:name="_Toc235842310"/>
+      <w:bookmarkStart w:id="194" w:name="_Toc235842558"/>
+      <w:bookmarkStart w:id="195" w:name="_Toc235938070"/>
+      <w:bookmarkStart w:id="196" w:name="_Toc4784809"/>
       <w:r>
         <w:rPr>
           <w:rFonts w:hint="eastAsia"/>
@@ -14747,10 +14643,10 @@
         </w:rPr>
         <w:t>用户使用可行性</w:t>
       </w:r>
-      <w:bookmarkEnd w:id="188"/>
-      <w:bookmarkEnd w:id="189"/>
-      <w:bookmarkEnd w:id="190"/>
-      <w:bookmarkEnd w:id="191"/>
+      <w:bookmarkEnd w:id="193"/>
+      <w:bookmarkEnd w:id="194"/>
+      <w:bookmarkEnd w:id="195"/>
+      <w:bookmarkEnd w:id="196"/>
     </w:p>
     <w:p>
       <w:pPr>
@@ -14846,45 +14742,45 @@
       <w:pPr>
         <w:pStyle w:val="1"/>
       </w:pPr>
-      <w:bookmarkStart w:id="192" w:name="_Toc235842312"/>
-      <w:bookmarkStart w:id="193" w:name="_Toc235842560"/>
-      <w:bookmarkStart w:id="194" w:name="_Toc235938072"/>
-      <w:bookmarkStart w:id="195" w:name="_Toc4784810"/>
+      <w:bookmarkStart w:id="197" w:name="_Toc235842312"/>
+      <w:bookmarkStart w:id="198" w:name="_Toc235842560"/>
+      <w:bookmarkStart w:id="199" w:name="_Toc235938072"/>
+      <w:bookmarkStart w:id="200" w:name="_Toc4784810"/>
       <w:r>
         <w:rPr>
           <w:rFonts w:hint="eastAsia"/>
         </w:rPr>
         <w:t>10</w:t>
       </w:r>
-      <w:bookmarkEnd w:id="192"/>
-      <w:bookmarkEnd w:id="193"/>
-      <w:bookmarkEnd w:id="194"/>
+      <w:bookmarkEnd w:id="197"/>
+      <w:bookmarkEnd w:id="198"/>
+      <w:bookmarkEnd w:id="199"/>
       <w:r>
         <w:rPr>
           <w:rFonts w:hint="eastAsia"/>
         </w:rPr>
         <w:t>结论</w:t>
       </w:r>
-      <w:bookmarkEnd w:id="195"/>
+      <w:bookmarkEnd w:id="200"/>
     </w:p>
     <w:p>
       <w:pPr>
         <w:pStyle w:val="2"/>
       </w:pPr>
-      <w:bookmarkStart w:id="196" w:name="_Toc4335353"/>
-      <w:bookmarkStart w:id="197" w:name="_Toc4784811"/>
+      <w:bookmarkStart w:id="201" w:name="_Toc4335353"/>
+      <w:bookmarkStart w:id="202" w:name="_Toc4784811"/>
       <w:r>
         <w:rPr>
           <w:rFonts w:hint="eastAsia"/>
         </w:rPr>
         <w:t>评价标准</w:t>
       </w:r>
-      <w:bookmarkEnd w:id="196"/>
-      <w:bookmarkEnd w:id="197"/>
+      <w:bookmarkEnd w:id="201"/>
+      <w:bookmarkEnd w:id="202"/>
     </w:p>
     <w:p>
       <w:pPr>
-        <w:pStyle w:val="af2"/>
+        <w:pStyle w:val="af1"/>
         <w:spacing w:line="300" w:lineRule="auto"/>
         <w:ind w:firstLine="420"/>
         <w:rPr>
@@ -14904,7 +14800,7 @@
     </w:p>
     <w:p>
       <w:pPr>
-        <w:pStyle w:val="af2"/>
+        <w:pStyle w:val="af1"/>
         <w:spacing w:line="300" w:lineRule="auto"/>
         <w:ind w:firstLine="420"/>
         <w:rPr>
@@ -14947,7 +14843,7 @@
     </w:p>
     <w:p>
       <w:pPr>
-        <w:pStyle w:val="af2"/>
+        <w:pStyle w:val="af1"/>
         <w:spacing w:line="300" w:lineRule="auto"/>
         <w:ind w:firstLine="420"/>
         <w:rPr>
@@ -15028,20 +14924,20 @@
       <w:pPr>
         <w:pStyle w:val="2"/>
       </w:pPr>
-      <w:bookmarkStart w:id="198" w:name="_Toc4335354"/>
-      <w:bookmarkStart w:id="199" w:name="_Toc4784812"/>
+      <w:bookmarkStart w:id="203" w:name="_Toc4335354"/>
+      <w:bookmarkStart w:id="204" w:name="_Toc4784812"/>
       <w:r>
         <w:rPr>
           <w:rFonts w:hint="eastAsia"/>
         </w:rPr>
         <w:t>评价结果</w:t>
       </w:r>
-      <w:bookmarkEnd w:id="198"/>
-      <w:bookmarkEnd w:id="199"/>
+      <w:bookmarkEnd w:id="203"/>
+      <w:bookmarkEnd w:id="204"/>
     </w:p>
     <w:p>
       <w:pPr>
-        <w:pStyle w:val="af2"/>
+        <w:pStyle w:val="af1"/>
         <w:spacing w:line="300" w:lineRule="auto"/>
         <w:ind w:firstLine="420"/>
         <w:rPr>
@@ -16071,16 +15967,16 @@
       <w:pPr>
         <w:pStyle w:val="1"/>
       </w:pPr>
-      <w:bookmarkStart w:id="200" w:name="_Toc235938073"/>
-      <w:bookmarkStart w:id="201" w:name="_Toc4784813"/>
+      <w:bookmarkStart w:id="205" w:name="_Toc235938073"/>
+      <w:bookmarkStart w:id="206" w:name="_Toc4784813"/>
       <w:r>
         <w:rPr>
           <w:rFonts w:hint="eastAsia"/>
         </w:rPr>
         <w:t>附录</w:t>
       </w:r>
-      <w:bookmarkEnd w:id="200"/>
-      <w:bookmarkEnd w:id="201"/>
+      <w:bookmarkEnd w:id="205"/>
+      <w:bookmarkEnd w:id="206"/>
     </w:p>
     <w:p/>
     <w:sectPr>
@@ -16100,7 +15996,7 @@
 </file>
 
 <file path=word/endnotes.xml><?xml version="1.0" encoding="utf-8"?>
-<w:endnotes xmlns:wpc="http://schemas.microsoft.com/office/word/2010/wordprocessingCanvas" xmlns:mo="http://schemas.microsoft.com/office/mac/office/2008/main" xmlns:mc="http://schemas.openxmlformats.org/markup-compatibility/2006" xmlns:mv="urn:schemas-microsoft-com:mac:vml" xmlns:o="urn:schemas-microsoft-com:office:office" xmlns:r="http://schemas.openxmlformats.org/officeDocument/2006/relationships" xmlns:m="http://schemas.openxmlformats.org/officeDocument/2006/math" xmlns:v="urn:schemas-microsoft-com:vml" xmlns:wp14="http://schemas.microsoft.com/office/word/2010/wordprocessingDrawing" xmlns:wp="http://schemas.openxmlformats.org/drawingml/2006/wordprocessingDrawing" xmlns:w10="urn:schemas-microsoft-com:office:word" xmlns:w="http://schemas.openxmlformats.org/wordprocessingml/2006/main" xmlns:w14="http://schemas.microsoft.com/office/word/2010/wordml" xmlns:w15="http://schemas.microsoft.com/office/word/2012/wordml" xmlns:wpg="http://schemas.microsoft.com/office/word/2010/wordprocessingGroup" xmlns:wpi="http://schemas.microsoft.com/office/word/2010/wordprocessingInk" xmlns:wne="http://schemas.microsoft.com/office/word/2006/wordml" xmlns:wps="http://schemas.microsoft.com/office/word/2010/wordprocessingShape" mc:Ignorable="w14 w15 wp14">
+<w:endnotes xmlns:wpc="http://schemas.microsoft.com/office/word/2010/wordprocessingCanvas" xmlns:cx="http://schemas.microsoft.com/office/drawing/2014/chartex" xmlns:cx1="http://schemas.microsoft.com/office/drawing/2015/9/8/chartex" xmlns:cx2="http://schemas.microsoft.com/office/drawing/2015/10/21/chartex" xmlns:cx3="http://schemas.microsoft.com/office/drawing/2016/5/9/chartex" xmlns:cx4="http://schemas.microsoft.com/office/drawing/2016/5/10/chartex" xmlns:cx5="http://schemas.microsoft.com/office/drawing/2016/5/11/chartex" xmlns:cx6="http://schemas.microsoft.com/office/drawing/2016/5/12/chartex" xmlns:cx7="http://schemas.microsoft.com/office/drawing/2016/5/13/chartex" xmlns:cx8="http://schemas.microsoft.com/office/drawing/2016/5/14/chartex" xmlns:mc="http://schemas.openxmlformats.org/markup-compatibility/2006" xmlns:aink="http://schemas.microsoft.com/office/drawing/2016/ink" xmlns:am3d="http://schemas.microsoft.com/office/drawing/2017/model3d" xmlns:o="urn:schemas-microsoft-com:office:office" xmlns:r="http://schemas.openxmlformats.org/officeDocument/2006/relationships" xmlns:m="http://schemas.openxmlformats.org/officeDocument/2006/math" xmlns:v="urn:schemas-microsoft-com:vml" xmlns:wp14="http://schemas.microsoft.com/office/word/2010/wordprocessingDrawing" xmlns:wp="http://schemas.openxmlformats.org/drawingml/2006/wordprocessingDrawing" xmlns:w10="urn:schemas-microsoft-com:office:word" xmlns:w="http://schemas.openxmlformats.org/wordprocessingml/2006/main" xmlns:w14="http://schemas.microsoft.com/office/word/2010/wordml" xmlns:w15="http://schemas.microsoft.com/office/word/2012/wordml" xmlns:w16cid="http://schemas.microsoft.com/office/word/2016/wordml/cid" xmlns:w16se="http://schemas.microsoft.com/office/word/2015/wordml/symex" xmlns:wpg="http://schemas.microsoft.com/office/word/2010/wordprocessingGroup" xmlns:wpi="http://schemas.microsoft.com/office/word/2010/wordprocessingInk" xmlns:wne="http://schemas.microsoft.com/office/word/2006/wordml" xmlns:wps="http://schemas.microsoft.com/office/word/2010/wordprocessingShape" mc:Ignorable="w14 w15 w16se w16cid wp14">
   <w:endnote w:type="separator" w:id="-1">
     <w:p>
       <w:pPr>
@@ -16125,7 +16021,7 @@
 </file>
 
 <file path=word/footer1.xml><?xml version="1.0" encoding="utf-8"?>
-<w:ftr xmlns:wpc="http://schemas.microsoft.com/office/word/2010/wordprocessingCanvas" xmlns:mo="http://schemas.microsoft.com/office/mac/office/2008/main" xmlns:mc="http://schemas.openxmlformats.org/markup-compatibility/2006" xmlns:mv="urn:schemas-microsoft-com:mac:vml" xmlns:o="urn:schemas-microsoft-com:office:office" xmlns:r="http://schemas.openxmlformats.org/officeDocument/2006/relationships" xmlns:m="http://schemas.openxmlformats.org/officeDocument/2006/math" xmlns:v="urn:schemas-microsoft-com:vml" xmlns:wp14="http://schemas.microsoft.com/office/word/2010/wordprocessingDrawing" xmlns:wp="http://schemas.openxmlformats.org/drawingml/2006/wordprocessingDrawing" xmlns:w10="urn:schemas-microsoft-com:office:word" xmlns:w="http://schemas.openxmlformats.org/wordprocessingml/2006/main" xmlns:w14="http://schemas.microsoft.com/office/word/2010/wordml" xmlns:w15="http://schemas.microsoft.com/office/word/2012/wordml" xmlns:wpg="http://schemas.microsoft.com/office/word/2010/wordprocessingGroup" xmlns:wpi="http://schemas.microsoft.com/office/word/2010/wordprocessingInk" xmlns:wne="http://schemas.microsoft.com/office/word/2006/wordml" xmlns:wps="http://schemas.microsoft.com/office/word/2010/wordprocessingShape" mc:Ignorable="w14 w15 wp14">
+<w:ftr xmlns:wpc="http://schemas.microsoft.com/office/word/2010/wordprocessingCanvas" xmlns:cx="http://schemas.microsoft.com/office/drawing/2014/chartex" xmlns:cx1="http://schemas.microsoft.com/office/drawing/2015/9/8/chartex" xmlns:cx2="http://schemas.microsoft.com/office/drawing/2015/10/21/chartex" xmlns:cx3="http://schemas.microsoft.com/office/drawing/2016/5/9/chartex" xmlns:cx4="http://schemas.microsoft.com/office/drawing/2016/5/10/chartex" xmlns:cx5="http://schemas.microsoft.com/office/drawing/2016/5/11/chartex" xmlns:cx6="http://schemas.microsoft.com/office/drawing/2016/5/12/chartex" xmlns:cx7="http://schemas.microsoft.com/office/drawing/2016/5/13/chartex" xmlns:cx8="http://schemas.microsoft.com/office/drawing/2016/5/14/chartex" xmlns:mc="http://schemas.openxmlformats.org/markup-compatibility/2006" xmlns:aink="http://schemas.microsoft.com/office/drawing/2016/ink" xmlns:am3d="http://schemas.microsoft.com/office/drawing/2017/model3d" xmlns:o="urn:schemas-microsoft-com:office:office" xmlns:r="http://schemas.openxmlformats.org/officeDocument/2006/relationships" xmlns:m="http://schemas.openxmlformats.org/officeDocument/2006/math" xmlns:v="urn:schemas-microsoft-com:vml" xmlns:wp14="http://schemas.microsoft.com/office/word/2010/wordprocessingDrawing" xmlns:wp="http://schemas.openxmlformats.org/drawingml/2006/wordprocessingDrawing" xmlns:w10="urn:schemas-microsoft-com:office:word" xmlns:w="http://schemas.openxmlformats.org/wordprocessingml/2006/main" xmlns:w14="http://schemas.microsoft.com/office/word/2010/wordml" xmlns:w15="http://schemas.microsoft.com/office/word/2012/wordml" xmlns:w16cid="http://schemas.microsoft.com/office/word/2016/wordml/cid" xmlns:w16se="http://schemas.microsoft.com/office/word/2015/wordml/symex" xmlns:wpg="http://schemas.microsoft.com/office/word/2010/wordprocessingGroup" xmlns:wpi="http://schemas.microsoft.com/office/word/2010/wordprocessingInk" xmlns:wne="http://schemas.microsoft.com/office/word/2006/wordml" xmlns:wps="http://schemas.microsoft.com/office/word/2010/wordprocessingShape" mc:Ignorable="w14 w15 w16se w16cid wp14">
   <w:p>
     <w:pPr>
       <w:pStyle w:val="a6"/>
@@ -16136,7 +16032,7 @@
 </file>
 
 <file path=word/footer2.xml><?xml version="1.0" encoding="utf-8"?>
-<w:ftr xmlns:wpc="http://schemas.microsoft.com/office/word/2010/wordprocessingCanvas" xmlns:mo="http://schemas.microsoft.com/office/mac/office/2008/main" xmlns:mc="http://schemas.openxmlformats.org/markup-compatibility/2006" xmlns:mv="urn:schemas-microsoft-com:mac:vml" xmlns:o="urn:schemas-microsoft-com:office:office" xmlns:r="http://schemas.openxmlformats.org/officeDocument/2006/relationships" xmlns:m="http://schemas.openxmlformats.org/officeDocument/2006/math" xmlns:v="urn:schemas-microsoft-com:vml" xmlns:wp14="http://schemas.microsoft.com/office/word/2010/wordprocessingDrawing" xmlns:wp="http://schemas.openxmlformats.org/drawingml/2006/wordprocessingDrawing" xmlns:w10="urn:schemas-microsoft-com:office:word" xmlns:w="http://schemas.openxmlformats.org/wordprocessingml/2006/main" xmlns:w14="http://schemas.microsoft.com/office/word/2010/wordml" xmlns:w15="http://schemas.microsoft.com/office/word/2012/wordml" xmlns:wpg="http://schemas.microsoft.com/office/word/2010/wordprocessingGroup" xmlns:wpi="http://schemas.microsoft.com/office/word/2010/wordprocessingInk" xmlns:wne="http://schemas.microsoft.com/office/word/2006/wordml" xmlns:wps="http://schemas.microsoft.com/office/word/2010/wordprocessingShape" mc:Ignorable="w14 w15 wp14">
+<w:ftr xmlns:wpc="http://schemas.microsoft.com/office/word/2010/wordprocessingCanvas" xmlns:cx="http://schemas.microsoft.com/office/drawing/2014/chartex" xmlns:cx1="http://schemas.microsoft.com/office/drawing/2015/9/8/chartex" xmlns:cx2="http://schemas.microsoft.com/office/drawing/2015/10/21/chartex" xmlns:cx3="http://schemas.microsoft.com/office/drawing/2016/5/9/chartex" xmlns:cx4="http://schemas.microsoft.com/office/drawing/2016/5/10/chartex" xmlns:cx5="http://schemas.microsoft.com/office/drawing/2016/5/11/chartex" xmlns:cx6="http://schemas.microsoft.com/office/drawing/2016/5/12/chartex" xmlns:cx7="http://schemas.microsoft.com/office/drawing/2016/5/13/chartex" xmlns:cx8="http://schemas.microsoft.com/office/drawing/2016/5/14/chartex" xmlns:mc="http://schemas.openxmlformats.org/markup-compatibility/2006" xmlns:aink="http://schemas.microsoft.com/office/drawing/2016/ink" xmlns:am3d="http://schemas.microsoft.com/office/drawing/2017/model3d" xmlns:o="urn:schemas-microsoft-com:office:office" xmlns:r="http://schemas.openxmlformats.org/officeDocument/2006/relationships" xmlns:m="http://schemas.openxmlformats.org/officeDocument/2006/math" xmlns:v="urn:schemas-microsoft-com:vml" xmlns:wp14="http://schemas.microsoft.com/office/word/2010/wordprocessingDrawing" xmlns:wp="http://schemas.openxmlformats.org/drawingml/2006/wordprocessingDrawing" xmlns:w10="urn:schemas-microsoft-com:office:word" xmlns:w="http://schemas.openxmlformats.org/wordprocessingml/2006/main" xmlns:w14="http://schemas.microsoft.com/office/word/2010/wordml" xmlns:w15="http://schemas.microsoft.com/office/word/2012/wordml" xmlns:w16cid="http://schemas.microsoft.com/office/word/2016/wordml/cid" xmlns:w16se="http://schemas.microsoft.com/office/word/2015/wordml/symex" xmlns:wpg="http://schemas.microsoft.com/office/word/2010/wordprocessingGroup" xmlns:wpi="http://schemas.microsoft.com/office/word/2010/wordprocessingInk" xmlns:wne="http://schemas.microsoft.com/office/word/2006/wordml" xmlns:wps="http://schemas.microsoft.com/office/word/2010/wordprocessingShape" mc:Ignorable="w14 w15 w16se w16cid wp14">
   <w:p>
     <w:pPr>
       <w:pStyle w:val="a6"/>
@@ -16234,7 +16130,7 @@
 </file>
 
 <file path=word/footer3.xml><?xml version="1.0" encoding="utf-8"?>
-<w:ftr xmlns:wpc="http://schemas.microsoft.com/office/word/2010/wordprocessingCanvas" xmlns:mo="http://schemas.microsoft.com/office/mac/office/2008/main" xmlns:mc="http://schemas.openxmlformats.org/markup-compatibility/2006" xmlns:mv="urn:schemas-microsoft-com:mac:vml" xmlns:o="urn:schemas-microsoft-com:office:office" xmlns:r="http://schemas.openxmlformats.org/officeDocument/2006/relationships" xmlns:m="http://schemas.openxmlformats.org/officeDocument/2006/math" xmlns:v="urn:schemas-microsoft-com:vml" xmlns:wp14="http://schemas.microsoft.com/office/word/2010/wordprocessingDrawing" xmlns:wp="http://schemas.openxmlformats.org/drawingml/2006/wordprocessingDrawing" xmlns:w10="urn:schemas-microsoft-com:office:word" xmlns:w="http://schemas.openxmlformats.org/wordprocessingml/2006/main" xmlns:w14="http://schemas.microsoft.com/office/word/2010/wordml" xmlns:w15="http://schemas.microsoft.com/office/word/2012/wordml" xmlns:wpg="http://schemas.microsoft.com/office/word/2010/wordprocessingGroup" xmlns:wpi="http://schemas.microsoft.com/office/word/2010/wordprocessingInk" xmlns:wne="http://schemas.microsoft.com/office/word/2006/wordml" xmlns:wps="http://schemas.microsoft.com/office/word/2010/wordprocessingShape" mc:Ignorable="w14 w15 wp14">
+<w:ftr xmlns:wpc="http://schemas.microsoft.com/office/word/2010/wordprocessingCanvas" xmlns:cx="http://schemas.microsoft.com/office/drawing/2014/chartex" xmlns:cx1="http://schemas.microsoft.com/office/drawing/2015/9/8/chartex" xmlns:cx2="http://schemas.microsoft.com/office/drawing/2015/10/21/chartex" xmlns:cx3="http://schemas.microsoft.com/office/drawing/2016/5/9/chartex" xmlns:cx4="http://schemas.microsoft.com/office/drawing/2016/5/10/chartex" xmlns:cx5="http://schemas.microsoft.com/office/drawing/2016/5/11/chartex" xmlns:cx6="http://schemas.microsoft.com/office/drawing/2016/5/12/chartex" xmlns:cx7="http://schemas.microsoft.com/office/drawing/2016/5/13/chartex" xmlns:cx8="http://schemas.microsoft.com/office/drawing/2016/5/14/chartex" xmlns:mc="http://schemas.openxmlformats.org/markup-compatibility/2006" xmlns:aink="http://schemas.microsoft.com/office/drawing/2016/ink" xmlns:am3d="http://schemas.microsoft.com/office/drawing/2017/model3d" xmlns:o="urn:schemas-microsoft-com:office:office" xmlns:r="http://schemas.openxmlformats.org/officeDocument/2006/relationships" xmlns:m="http://schemas.openxmlformats.org/officeDocument/2006/math" xmlns:v="urn:schemas-microsoft-com:vml" xmlns:wp14="http://schemas.microsoft.com/office/word/2010/wordprocessingDrawing" xmlns:wp="http://schemas.openxmlformats.org/drawingml/2006/wordprocessingDrawing" xmlns:w10="urn:schemas-microsoft-com:office:word" xmlns:w="http://schemas.openxmlformats.org/wordprocessingml/2006/main" xmlns:w14="http://schemas.microsoft.com/office/word/2010/wordml" xmlns:w15="http://schemas.microsoft.com/office/word/2012/wordml" xmlns:w16cid="http://schemas.microsoft.com/office/word/2016/wordml/cid" xmlns:w16se="http://schemas.microsoft.com/office/word/2015/wordml/symex" xmlns:wpg="http://schemas.microsoft.com/office/word/2010/wordprocessingGroup" xmlns:wpi="http://schemas.microsoft.com/office/word/2010/wordprocessingInk" xmlns:wne="http://schemas.microsoft.com/office/word/2006/wordml" xmlns:wps="http://schemas.microsoft.com/office/word/2010/wordprocessingShape" mc:Ignorable="w14 w15 w16se w16cid wp14">
   <w:p>
     <w:pPr>
       <w:pStyle w:val="a6"/>
@@ -16245,7 +16141,7 @@
 </file>
 
 <file path=word/footnotes.xml><?xml version="1.0" encoding="utf-8"?>
-<w:footnotes xmlns:wpc="http://schemas.microsoft.com/office/word/2010/wordprocessingCanvas" xmlns:mo="http://schemas.microsoft.com/office/mac/office/2008/main" xmlns:mc="http://schemas.openxmlformats.org/markup-compatibility/2006" xmlns:mv="urn:schemas-microsoft-com:mac:vml" xmlns:o="urn:schemas-microsoft-com:office:office" xmlns:r="http://schemas.openxmlformats.org/officeDocument/2006/relationships" xmlns:m="http://schemas.openxmlformats.org/officeDocument/2006/math" xmlns:v="urn:schemas-microsoft-com:vml" xmlns:wp14="http://schemas.microsoft.com/office/word/2010/wordprocessingDrawing" xmlns:wp="http://schemas.openxmlformats.org/drawingml/2006/wordprocessingDrawing" xmlns:w10="urn:schemas-microsoft-com:office:word" xmlns:w="http://schemas.openxmlformats.org/wordprocessingml/2006/main" xmlns:w14="http://schemas.microsoft.com/office/word/2010/wordml" xmlns:w15="http://schemas.microsoft.com/office/word/2012/wordml" xmlns:wpg="http://schemas.microsoft.com/office/word/2010/wordprocessingGroup" xmlns:wpi="http://schemas.microsoft.com/office/word/2010/wordprocessingInk" xmlns:wne="http://schemas.microsoft.com/office/word/2006/wordml" xmlns:wps="http://schemas.microsoft.com/office/word/2010/wordprocessingShape" mc:Ignorable="w14 w15 wp14">
+<w:footnotes xmlns:wpc="http://schemas.microsoft.com/office/word/2010/wordprocessingCanvas" xmlns:cx="http://schemas.microsoft.com/office/drawing/2014/chartex" xmlns:cx1="http://schemas.microsoft.com/office/drawing/2015/9/8/chartex" xmlns:cx2="http://schemas.microsoft.com/office/drawing/2015/10/21/chartex" xmlns:cx3="http://schemas.microsoft.com/office/drawing/2016/5/9/chartex" xmlns:cx4="http://schemas.microsoft.com/office/drawing/2016/5/10/chartex" xmlns:cx5="http://schemas.microsoft.com/office/drawing/2016/5/11/chartex" xmlns:cx6="http://schemas.microsoft.com/office/drawing/2016/5/12/chartex" xmlns:cx7="http://schemas.microsoft.com/office/drawing/2016/5/13/chartex" xmlns:cx8="http://schemas.microsoft.com/office/drawing/2016/5/14/chartex" xmlns:mc="http://schemas.openxmlformats.org/markup-compatibility/2006" xmlns:aink="http://schemas.microsoft.com/office/drawing/2016/ink" xmlns:am3d="http://schemas.microsoft.com/office/drawing/2017/model3d" xmlns:o="urn:schemas-microsoft-com:office:office" xmlns:r="http://schemas.openxmlformats.org/officeDocument/2006/relationships" xmlns:m="http://schemas.openxmlformats.org/officeDocument/2006/math" xmlns:v="urn:schemas-microsoft-com:vml" xmlns:wp14="http://schemas.microsoft.com/office/word/2010/wordprocessingDrawing" xmlns:wp="http://schemas.openxmlformats.org/drawingml/2006/wordprocessingDrawing" xmlns:w10="urn:schemas-microsoft-com:office:word" xmlns:w="http://schemas.openxmlformats.org/wordprocessingml/2006/main" xmlns:w14="http://schemas.microsoft.com/office/word/2010/wordml" xmlns:w15="http://schemas.microsoft.com/office/word/2012/wordml" xmlns:w16cid="http://schemas.microsoft.com/office/word/2016/wordml/cid" xmlns:w16se="http://schemas.microsoft.com/office/word/2015/wordml/symex" xmlns:wpg="http://schemas.microsoft.com/office/word/2010/wordprocessingGroup" xmlns:wpi="http://schemas.microsoft.com/office/word/2010/wordprocessingInk" xmlns:wne="http://schemas.microsoft.com/office/word/2006/wordml" xmlns:wps="http://schemas.microsoft.com/office/word/2010/wordprocessingShape" mc:Ignorable="w14 w15 w16se w16cid wp14">
   <w:footnote w:type="separator" w:id="-1">
     <w:p>
       <w:pPr>
@@ -16270,7 +16166,7 @@
 </file>
 
 <file path=word/header1.xml><?xml version="1.0" encoding="utf-8"?>
-<w:hdr xmlns:wpc="http://schemas.microsoft.com/office/word/2010/wordprocessingCanvas" xmlns:mo="http://schemas.microsoft.com/office/mac/office/2008/main" xmlns:mc="http://schemas.openxmlformats.org/markup-compatibility/2006" xmlns:mv="urn:schemas-microsoft-com:mac:vml" xmlns:o="urn:schemas-microsoft-com:office:office" xmlns:r="http://schemas.openxmlformats.org/officeDocument/2006/relationships" xmlns:m="http://schemas.openxmlformats.org/officeDocument/2006/math" xmlns:v="urn:schemas-microsoft-com:vml" xmlns:wp14="http://schemas.microsoft.com/office/word/2010/wordprocessingDrawing" xmlns:wp="http://schemas.openxmlformats.org/drawingml/2006/wordprocessingDrawing" xmlns:w10="urn:schemas-microsoft-com:office:word" xmlns:w="http://schemas.openxmlformats.org/wordprocessingml/2006/main" xmlns:w14="http://schemas.microsoft.com/office/word/2010/wordml" xmlns:w15="http://schemas.microsoft.com/office/word/2012/wordml" xmlns:wpg="http://schemas.microsoft.com/office/word/2010/wordprocessingGroup" xmlns:wpi="http://schemas.microsoft.com/office/word/2010/wordprocessingInk" xmlns:wne="http://schemas.microsoft.com/office/word/2006/wordml" xmlns:wps="http://schemas.microsoft.com/office/word/2010/wordprocessingShape" mc:Ignorable="w14 w15 wp14">
+<w:hdr xmlns:wpc="http://schemas.microsoft.com/office/word/2010/wordprocessingCanvas" xmlns:cx="http://schemas.microsoft.com/office/drawing/2014/chartex" xmlns:cx1="http://schemas.microsoft.com/office/drawing/2015/9/8/chartex" xmlns:cx2="http://schemas.microsoft.com/office/drawing/2015/10/21/chartex" xmlns:cx3="http://schemas.microsoft.com/office/drawing/2016/5/9/chartex" xmlns:cx4="http://schemas.microsoft.com/office/drawing/2016/5/10/chartex" xmlns:cx5="http://schemas.microsoft.com/office/drawing/2016/5/11/chartex" xmlns:cx6="http://schemas.microsoft.com/office/drawing/2016/5/12/chartex" xmlns:cx7="http://schemas.microsoft.com/office/drawing/2016/5/13/chartex" xmlns:cx8="http://schemas.microsoft.com/office/drawing/2016/5/14/chartex" xmlns:mc="http://schemas.openxmlformats.org/markup-compatibility/2006" xmlns:aink="http://schemas.microsoft.com/office/drawing/2016/ink" xmlns:am3d="http://schemas.microsoft.com/office/drawing/2017/model3d" xmlns:o="urn:schemas-microsoft-com:office:office" xmlns:r="http://schemas.openxmlformats.org/officeDocument/2006/relationships" xmlns:m="http://schemas.openxmlformats.org/officeDocument/2006/math" xmlns:v="urn:schemas-microsoft-com:vml" xmlns:wp14="http://schemas.microsoft.com/office/word/2010/wordprocessingDrawing" xmlns:wp="http://schemas.openxmlformats.org/drawingml/2006/wordprocessingDrawing" xmlns:w10="urn:schemas-microsoft-com:office:word" xmlns:w="http://schemas.openxmlformats.org/wordprocessingml/2006/main" xmlns:w14="http://schemas.microsoft.com/office/word/2010/wordml" xmlns:w15="http://schemas.microsoft.com/office/word/2012/wordml" xmlns:w16cid="http://schemas.microsoft.com/office/word/2016/wordml/cid" xmlns:w16se="http://schemas.microsoft.com/office/word/2015/wordml/symex" xmlns:wpg="http://schemas.microsoft.com/office/word/2010/wordprocessingGroup" xmlns:wpi="http://schemas.microsoft.com/office/word/2010/wordprocessingInk" xmlns:wne="http://schemas.microsoft.com/office/word/2006/wordml" xmlns:wps="http://schemas.microsoft.com/office/word/2010/wordprocessingShape" mc:Ignorable="w14 w15 w16se w16cid wp14">
   <w:p>
     <w:pPr>
       <w:pStyle w:val="a4"/>
@@ -16281,7 +16177,7 @@
 </file>
 
 <file path=word/header2.xml><?xml version="1.0" encoding="utf-8"?>
-<w:hdr xmlns:wpc="http://schemas.microsoft.com/office/word/2010/wordprocessingCanvas" xmlns:mo="http://schemas.microsoft.com/office/mac/office/2008/main" xmlns:mc="http://schemas.openxmlformats.org/markup-compatibility/2006" xmlns:mv="urn:schemas-microsoft-com:mac:vml" xmlns:o="urn:schemas-microsoft-com:office:office" xmlns:r="http://schemas.openxmlformats.org/officeDocument/2006/relationships" xmlns:m="http://schemas.openxmlformats.org/officeDocument/2006/math" xmlns:v="urn:schemas-microsoft-com:vml" xmlns:wp14="http://schemas.microsoft.com/office/word/2010/wordprocessingDrawing" xmlns:wp="http://schemas.openxmlformats.org/drawingml/2006/wordprocessingDrawing" xmlns:w10="urn:schemas-microsoft-com:office:word" xmlns:w="http://schemas.openxmlformats.org/wordprocessingml/2006/main" xmlns:w14="http://schemas.microsoft.com/office/word/2010/wordml" xmlns:w15="http://schemas.microsoft.com/office/word/2012/wordml" xmlns:wpg="http://schemas.microsoft.com/office/word/2010/wordprocessingGroup" xmlns:wpi="http://schemas.microsoft.com/office/word/2010/wordprocessingInk" xmlns:wne="http://schemas.microsoft.com/office/word/2006/wordml" xmlns:wps="http://schemas.microsoft.com/office/word/2010/wordprocessingShape" mc:Ignorable="w14 w15 wp14">
+<w:hdr xmlns:wpc="http://schemas.microsoft.com/office/word/2010/wordprocessingCanvas" xmlns:cx="http://schemas.microsoft.com/office/drawing/2014/chartex" xmlns:cx1="http://schemas.microsoft.com/office/drawing/2015/9/8/chartex" xmlns:cx2="http://schemas.microsoft.com/office/drawing/2015/10/21/chartex" xmlns:cx3="http://schemas.microsoft.com/office/drawing/2016/5/9/chartex" xmlns:cx4="http://schemas.microsoft.com/office/drawing/2016/5/10/chartex" xmlns:cx5="http://schemas.microsoft.com/office/drawing/2016/5/11/chartex" xmlns:cx6="http://schemas.microsoft.com/office/drawing/2016/5/12/chartex" xmlns:cx7="http://schemas.microsoft.com/office/drawing/2016/5/13/chartex" xmlns:cx8="http://schemas.microsoft.com/office/drawing/2016/5/14/chartex" xmlns:mc="http://schemas.openxmlformats.org/markup-compatibility/2006" xmlns:aink="http://schemas.microsoft.com/office/drawing/2016/ink" xmlns:am3d="http://schemas.microsoft.com/office/drawing/2017/model3d" xmlns:o="urn:schemas-microsoft-com:office:office" xmlns:r="http://schemas.openxmlformats.org/officeDocument/2006/relationships" xmlns:m="http://schemas.openxmlformats.org/officeDocument/2006/math" xmlns:v="urn:schemas-microsoft-com:vml" xmlns:wp14="http://schemas.microsoft.com/office/word/2010/wordprocessingDrawing" xmlns:wp="http://schemas.openxmlformats.org/drawingml/2006/wordprocessingDrawing" xmlns:w10="urn:schemas-microsoft-com:office:word" xmlns:w="http://schemas.openxmlformats.org/wordprocessingml/2006/main" xmlns:w14="http://schemas.microsoft.com/office/word/2010/wordml" xmlns:w15="http://schemas.microsoft.com/office/word/2012/wordml" xmlns:w16cid="http://schemas.microsoft.com/office/word/2016/wordml/cid" xmlns:w16se="http://schemas.microsoft.com/office/word/2015/wordml/symex" xmlns:wpg="http://schemas.microsoft.com/office/word/2010/wordprocessingGroup" xmlns:wpi="http://schemas.microsoft.com/office/word/2010/wordprocessingInk" xmlns:wne="http://schemas.microsoft.com/office/word/2006/wordml" xmlns:wps="http://schemas.microsoft.com/office/word/2010/wordprocessingShape" mc:Ignorable="w14 w15 w16se w16cid wp14">
   <w:p>
     <w:pPr>
       <w:pStyle w:val="a4"/>
@@ -16292,7 +16188,7 @@
 </file>
 
 <file path=word/header3.xml><?xml version="1.0" encoding="utf-8"?>
-<w:hdr xmlns:wpc="http://schemas.microsoft.com/office/word/2010/wordprocessingCanvas" xmlns:mo="http://schemas.microsoft.com/office/mac/office/2008/main" xmlns:mc="http://schemas.openxmlformats.org/markup-compatibility/2006" xmlns:mv="urn:schemas-microsoft-com:mac:vml" xmlns:o="urn:schemas-microsoft-com:office:office" xmlns:r="http://schemas.openxmlformats.org/officeDocument/2006/relationships" xmlns:m="http://schemas.openxmlformats.org/officeDocument/2006/math" xmlns:v="urn:schemas-microsoft-com:vml" xmlns:wp14="http://schemas.microsoft.com/office/word/2010/wordprocessingDrawing" xmlns:wp="http://schemas.openxmlformats.org/drawingml/2006/wordprocessingDrawing" xmlns:w10="urn:schemas-microsoft-com:office:word" xmlns:w="http://schemas.openxmlformats.org/wordprocessingml/2006/main" xmlns:w14="http://schemas.microsoft.com/office/word/2010/wordml" xmlns:w15="http://schemas.microsoft.com/office/word/2012/wordml" xmlns:wpg="http://schemas.microsoft.com/office/word/2010/wordprocessingGroup" xmlns:wpi="http://schemas.microsoft.com/office/word/2010/wordprocessingInk" xmlns:wne="http://schemas.microsoft.com/office/word/2006/wordml" xmlns:wps="http://schemas.microsoft.com/office/word/2010/wordprocessingShape" mc:Ignorable="w14 w15 wp14">
+<w:hdr xmlns:wpc="http://schemas.microsoft.com/office/word/2010/wordprocessingCanvas" xmlns:cx="http://schemas.microsoft.com/office/drawing/2014/chartex" xmlns:cx1="http://schemas.microsoft.com/office/drawing/2015/9/8/chartex" xmlns:cx2="http://schemas.microsoft.com/office/drawing/2015/10/21/chartex" xmlns:cx3="http://schemas.microsoft.com/office/drawing/2016/5/9/chartex" xmlns:cx4="http://schemas.microsoft.com/office/drawing/2016/5/10/chartex" xmlns:cx5="http://schemas.microsoft.com/office/drawing/2016/5/11/chartex" xmlns:cx6="http://schemas.microsoft.com/office/drawing/2016/5/12/chartex" xmlns:cx7="http://schemas.microsoft.com/office/drawing/2016/5/13/chartex" xmlns:cx8="http://schemas.microsoft.com/office/drawing/2016/5/14/chartex" xmlns:mc="http://schemas.openxmlformats.org/markup-compatibility/2006" xmlns:aink="http://schemas.microsoft.com/office/drawing/2016/ink" xmlns:am3d="http://schemas.microsoft.com/office/drawing/2017/model3d" xmlns:o="urn:schemas-microsoft-com:office:office" xmlns:r="http://schemas.openxmlformats.org/officeDocument/2006/relationships" xmlns:m="http://schemas.openxmlformats.org/officeDocument/2006/math" xmlns:v="urn:schemas-microsoft-com:vml" xmlns:wp14="http://schemas.microsoft.com/office/word/2010/wordprocessingDrawing" xmlns:wp="http://schemas.openxmlformats.org/drawingml/2006/wordprocessingDrawing" xmlns:w10="urn:schemas-microsoft-com:office:word" xmlns:w="http://schemas.openxmlformats.org/wordprocessingml/2006/main" xmlns:w14="http://schemas.microsoft.com/office/word/2010/wordml" xmlns:w15="http://schemas.microsoft.com/office/word/2012/wordml" xmlns:w16cid="http://schemas.microsoft.com/office/word/2016/wordml/cid" xmlns:w16se="http://schemas.microsoft.com/office/word/2015/wordml/symex" xmlns:wpg="http://schemas.microsoft.com/office/word/2010/wordprocessingGroup" xmlns:wpi="http://schemas.microsoft.com/office/word/2010/wordprocessingInk" xmlns:wne="http://schemas.microsoft.com/office/word/2006/wordml" xmlns:wps="http://schemas.microsoft.com/office/word/2010/wordprocessingShape" mc:Ignorable="w14 w15 w16se w16cid wp14">
   <w:p>
     <w:pPr>
       <w:pStyle w:val="a4"/>
@@ -16303,8 +16199,8 @@
 </file>
 
 <file path=word/numbering.xml><?xml version="1.0" encoding="utf-8"?>
-<w:numbering xmlns:wpc="http://schemas.microsoft.com/office/word/2010/wordprocessingCanvas" xmlns:mo="http://schemas.microsoft.com/office/mac/office/2008/main" xmlns:mc="http://schemas.openxmlformats.org/markup-compatibility/2006" xmlns:mv="urn:schemas-microsoft-com:mac:vml" xmlns:o="urn:schemas-microsoft-com:office:office" xmlns:r="http://schemas.openxmlformats.org/officeDocument/2006/relationships" xmlns:m="http://schemas.openxmlformats.org/officeDocument/2006/math" xmlns:v="urn:schemas-microsoft-com:vml" xmlns:wp14="http://schemas.microsoft.com/office/word/2010/wordprocessingDrawing" xmlns:wp="http://schemas.openxmlformats.org/drawingml/2006/wordprocessingDrawing" xmlns:w10="urn:schemas-microsoft-com:office:word" xmlns:w="http://schemas.openxmlformats.org/wordprocessingml/2006/main" xmlns:w14="http://schemas.microsoft.com/office/word/2010/wordml" xmlns:w15="http://schemas.microsoft.com/office/word/2012/wordml" xmlns:wpg="http://schemas.microsoft.com/office/word/2010/wordprocessingGroup" xmlns:wpi="http://schemas.microsoft.com/office/word/2010/wordprocessingInk" xmlns:wne="http://schemas.microsoft.com/office/word/2006/wordml" xmlns:wps="http://schemas.microsoft.com/office/word/2010/wordprocessingShape" mc:Ignorable="w14 w15 wp14">
-  <w:abstractNum w:abstractNumId="0">
+<w:numbering xmlns:wpc="http://schemas.microsoft.com/office/word/2010/wordprocessingCanvas" xmlns:cx="http://schemas.microsoft.com/office/drawing/2014/chartex" xmlns:cx1="http://schemas.microsoft.com/office/drawing/2015/9/8/chartex" xmlns:cx2="http://schemas.microsoft.com/office/drawing/2015/10/21/chartex" xmlns:cx3="http://schemas.microsoft.com/office/drawing/2016/5/9/chartex" xmlns:cx4="http://schemas.microsoft.com/office/drawing/2016/5/10/chartex" xmlns:cx5="http://schemas.microsoft.com/office/drawing/2016/5/11/chartex" xmlns:cx6="http://schemas.microsoft.com/office/drawing/2016/5/12/chartex" xmlns:cx7="http://schemas.microsoft.com/office/drawing/2016/5/13/chartex" xmlns:cx8="http://schemas.microsoft.com/office/drawing/2016/5/14/chartex" xmlns:mc="http://schemas.openxmlformats.org/markup-compatibility/2006" xmlns:aink="http://schemas.microsoft.com/office/drawing/2016/ink" xmlns:am3d="http://schemas.microsoft.com/office/drawing/2017/model3d" xmlns:o="urn:schemas-microsoft-com:office:office" xmlns:r="http://schemas.openxmlformats.org/officeDocument/2006/relationships" xmlns:m="http://schemas.openxmlformats.org/officeDocument/2006/math" xmlns:v="urn:schemas-microsoft-com:vml" xmlns:wp14="http://schemas.microsoft.com/office/word/2010/wordprocessingDrawing" xmlns:wp="http://schemas.openxmlformats.org/drawingml/2006/wordprocessingDrawing" xmlns:w10="urn:schemas-microsoft-com:office:word" xmlns:w="http://schemas.openxmlformats.org/wordprocessingml/2006/main" xmlns:w14="http://schemas.microsoft.com/office/word/2010/wordml" xmlns:w15="http://schemas.microsoft.com/office/word/2012/wordml" xmlns:w16cid="http://schemas.microsoft.com/office/word/2016/wordml/cid" xmlns:w16se="http://schemas.microsoft.com/office/word/2015/wordml/symex" xmlns:wpg="http://schemas.microsoft.com/office/word/2010/wordprocessingGroup" xmlns:wpi="http://schemas.microsoft.com/office/word/2010/wordprocessingInk" xmlns:wne="http://schemas.microsoft.com/office/word/2006/wordml" xmlns:wps="http://schemas.microsoft.com/office/word/2010/wordprocessingShape" mc:Ignorable="w14 w15 w16se w16cid wp14">
+  <w:abstractNum w:abstractNumId="0" w15:restartNumberingAfterBreak="0">
     <w:nsid w:val="0000001E"/>
     <w:multiLevelType w:val="multilevel"/>
     <w:tmpl w:val="0000001E"/>
@@ -16452,7 +16348,7 @@
 </file>
 
 <file path=word/styles.xml><?xml version="1.0" encoding="utf-8"?>
-<w:styles xmlns:mc="http://schemas.openxmlformats.org/markup-compatibility/2006" xmlns:r="http://schemas.openxmlformats.org/officeDocument/2006/relationships" xmlns:w="http://schemas.openxmlformats.org/wordprocessingml/2006/main" xmlns:w14="http://schemas.microsoft.com/office/word/2010/wordml" xmlns:w15="http://schemas.microsoft.com/office/word/2012/wordml" mc:Ignorable="w14 w15">
+<w:styles xmlns:mc="http://schemas.openxmlformats.org/markup-compatibility/2006" xmlns:r="http://schemas.openxmlformats.org/officeDocument/2006/relationships" xmlns:w="http://schemas.openxmlformats.org/wordprocessingml/2006/main" xmlns:w14="http://schemas.microsoft.com/office/word/2010/wordml" xmlns:w15="http://schemas.microsoft.com/office/word/2012/wordml" xmlns:w16cid="http://schemas.microsoft.com/office/word/2016/wordml/cid" xmlns:w16se="http://schemas.microsoft.com/office/word/2015/wordml/symex" mc:Ignorable="w14 w15 w16se w16cid">
   <w:docDefaults>
     <w:rPrDefault>
       <w:rPr>
@@ -16462,7 +16358,7 @@
     </w:rPrDefault>
     <w:pPrDefault/>
   </w:docDefaults>
-  <w:latentStyles w:defLockedState="0" w:defUIPriority="99" w:defSemiHidden="0" w:defUnhideWhenUsed="0" w:defQFormat="0" w:count="382">
+  <w:latentStyles w:defLockedState="0" w:defUIPriority="99" w:defSemiHidden="0" w:defUnhideWhenUsed="0" w:defQFormat="0" w:count="376">
     <w:lsdException w:name="Normal" w:uiPriority="0" w:qFormat="1"/>
     <w:lsdException w:name="heading 1" w:uiPriority="9" w:qFormat="1"/>
     <w:lsdException w:name="heading 2" w:semiHidden="1" w:uiPriority="9" w:unhideWhenUsed="1" w:qFormat="1"/>
@@ -16966,7 +16862,7 @@
     </w:rPr>
   </w:style>
   <w:style w:type="character" w:customStyle="1" w:styleId="a5">
-    <w:name w:val="页眉字符"/>
+    <w:name w:val="页眉 字符"/>
     <w:link w:val="a4"/>
     <w:uiPriority w:val="99"/>
     <w:semiHidden/>
@@ -16996,7 +16892,7 @@
     </w:rPr>
   </w:style>
   <w:style w:type="character" w:customStyle="1" w:styleId="a7">
-    <w:name w:val="页脚字符"/>
+    <w:name w:val="页脚 字符"/>
     <w:link w:val="a6"/>
     <w:uiPriority w:val="99"/>
     <w:rsid w:val="00DB659A"/>
@@ -17027,7 +16923,7 @@
     </w:rPr>
   </w:style>
   <w:style w:type="character" w:customStyle="1" w:styleId="a9">
-    <w:name w:val="标题字符"/>
+    <w:name w:val="标题 字符"/>
     <w:link w:val="a8"/>
     <w:uiPriority w:val="10"/>
     <w:qFormat/>
@@ -17041,7 +16937,7 @@
     </w:rPr>
   </w:style>
   <w:style w:type="character" w:customStyle="1" w:styleId="10">
-    <w:name w:val="标题 1字符"/>
+    <w:name w:val="标题 1 字符"/>
     <w:link w:val="1"/>
     <w:uiPriority w:val="9"/>
     <w:rsid w:val="000465F8"/>
@@ -17055,7 +16951,7 @@
     </w:rPr>
   </w:style>
   <w:style w:type="character" w:customStyle="1" w:styleId="20">
-    <w:name w:val="标题 2字符"/>
+    <w:name w:val="标题 2 字符"/>
     <w:link w:val="2"/>
     <w:uiPriority w:val="9"/>
     <w:rsid w:val="009B3834"/>
@@ -17068,7 +16964,7 @@
     </w:rPr>
   </w:style>
   <w:style w:type="character" w:customStyle="1" w:styleId="30">
-    <w:name w:val="标题 3字符"/>
+    <w:name w:val="标题 3 字符"/>
     <w:link w:val="3"/>
     <w:uiPriority w:val="9"/>
     <w:rsid w:val="009B3834"/>
@@ -17080,7 +16976,7 @@
       <w:szCs w:val="32"/>
     </w:rPr>
   </w:style>
-  <w:style w:type="paragraph" w:styleId="11">
+  <w:style w:type="paragraph" w:styleId="TOC1">
     <w:name w:val="toc 1"/>
     <w:basedOn w:val="a0"/>
     <w:next w:val="a0"/>
@@ -17096,7 +16992,7 @@
       <w:jc w:val="center"/>
     </w:pPr>
   </w:style>
-  <w:style w:type="paragraph" w:styleId="21">
+  <w:style w:type="paragraph" w:styleId="TOC2">
     <w:name w:val="toc 2"/>
     <w:basedOn w:val="a0"/>
     <w:next w:val="a0"/>
@@ -17108,7 +17004,7 @@
       <w:ind w:leftChars="200" w:left="420"/>
     </w:pPr>
   </w:style>
-  <w:style w:type="paragraph" w:styleId="31">
+  <w:style w:type="paragraph" w:styleId="TOC3">
     <w:name w:val="toc 3"/>
     <w:basedOn w:val="a0"/>
     <w:next w:val="a0"/>
@@ -17130,7 +17026,7 @@
       <w:u w:val="single"/>
     </w:rPr>
   </w:style>
-  <w:style w:type="paragraph" w:styleId="ab">
+  <w:style w:type="paragraph" w:styleId="TOC">
     <w:name w:val="TOC Heading"/>
     <w:basedOn w:val="1"/>
     <w:next w:val="a0"/>
@@ -17150,10 +17046,10 @@
       <w:szCs w:val="28"/>
     </w:rPr>
   </w:style>
-  <w:style w:type="paragraph" w:styleId="ac">
+  <w:style w:type="paragraph" w:styleId="ab">
     <w:name w:val="Balloon Text"/>
     <w:basedOn w:val="a0"/>
-    <w:link w:val="ad"/>
+    <w:link w:val="ac"/>
     <w:uiPriority w:val="99"/>
     <w:semiHidden/>
     <w:unhideWhenUsed/>
@@ -17163,9 +17059,9 @@
       <w:szCs w:val="18"/>
     </w:rPr>
   </w:style>
-  <w:style w:type="character" w:customStyle="1" w:styleId="ad">
-    <w:name w:val="批注框文本字符"/>
-    <w:link w:val="ac"/>
+  <w:style w:type="character" w:customStyle="1" w:styleId="ac">
+    <w:name w:val="批注框文本 字符"/>
+    <w:link w:val="ab"/>
     <w:uiPriority w:val="99"/>
     <w:semiHidden/>
     <w:rsid w:val="006037C1"/>
@@ -17175,7 +17071,7 @@
       <w:szCs w:val="18"/>
     </w:rPr>
   </w:style>
-  <w:style w:type="paragraph" w:customStyle="1" w:styleId="ae">
+  <w:style w:type="paragraph" w:customStyle="1" w:styleId="ad">
     <w:name w:val="表格头"/>
     <w:basedOn w:val="a0"/>
     <w:rsid w:val="002E097A"/>
@@ -17189,7 +17085,7 @@
       <w:szCs w:val="20"/>
     </w:rPr>
   </w:style>
-  <w:style w:type="paragraph" w:customStyle="1" w:styleId="af">
+  <w:style w:type="paragraph" w:customStyle="1" w:styleId="ae">
     <w:name w:val="表格文字"/>
     <w:next w:val="a0"/>
     <w:rsid w:val="002E097A"/>
@@ -17205,7 +17101,7 @@
       <w:sz w:val="21"/>
     </w:rPr>
   </w:style>
-  <w:style w:type="paragraph" w:styleId="af0">
+  <w:style w:type="paragraph" w:styleId="af">
     <w:name w:val="Normal (Web)"/>
     <w:basedOn w:val="a0"/>
     <w:uiPriority w:val="99"/>
@@ -17219,7 +17115,7 @@
       <w:rFonts w:eastAsia="等线"/>
     </w:rPr>
   </w:style>
-  <w:style w:type="paragraph" w:customStyle="1" w:styleId="af1">
+  <w:style w:type="paragraph" w:customStyle="1" w:styleId="af0">
     <w:name w:val="表格正文"/>
     <w:basedOn w:val="a0"/>
     <w:rsid w:val="006E593D"/>
@@ -17258,7 +17154,7 @@
       <w:contextualSpacing/>
     </w:pPr>
   </w:style>
-  <w:style w:type="paragraph" w:customStyle="1" w:styleId="af2">
+  <w:style w:type="paragraph" w:customStyle="1" w:styleId="af1">
     <w:name w:val="解释字体"/>
     <w:basedOn w:val="a0"/>
     <w:next w:val="a0"/>
@@ -17540,7 +17436,7 @@
 </file>
 
 <file path=customXml/itemProps1.xml><?xml version="1.0" encoding="utf-8"?>
-<ds:datastoreItem xmlns:ds="http://schemas.openxmlformats.org/officeDocument/2006/customXml" ds:itemID="{6235F21B-ECE5-BE44-ABE9-7BFCD76BAB04}">
+<ds:datastoreItem xmlns:ds="http://schemas.openxmlformats.org/officeDocument/2006/customXml" ds:itemID="{C9988483-74BE-44D1-80BB-9B1E11199749}">
   <ds:schemaRefs>
     <ds:schemaRef ds:uri="http://schemas.openxmlformats.org/officeDocument/2006/bibliography"/>
   </ds:schemaRefs>
